--- a/networking lab/PRACTICAL 3.docx
+++ b/networking lab/PRACTICAL 3.docx
@@ -64,7 +64,14 @@
           <w:rFonts w:ascii="Consolas" w:hAnsi="Consolas" w:cs="Calibri"/>
           <w:color w:val="000000"/>
         </w:rPr>
-        <w:t>-Lalit singh </w:t>
+        <w:t>-</w:t>
+      </w:r>
+      <w:r>
+        <w:rPr>
+          <w:rFonts w:ascii="Consolas" w:hAnsi="Consolas" w:cs="Calibri"/>
+          <w:color w:val="000000"/>
+        </w:rPr>
+        <w:t>Shivani Negi</w:t>
       </w:r>
     </w:p>
     <w:p>
@@ -111,37 +118,61 @@
           <w:rFonts w:ascii="Consolas" w:hAnsi="Consolas" w:cs="Calibri"/>
           <w:color w:val="000000"/>
         </w:rPr>
-        <w:t xml:space="preserve"> sem</w:t>
-      </w:r>
+        <w:t xml:space="preserve"> </w:t>
+      </w:r>
+      <w:proofErr w:type="spellStart"/>
+      <w:r>
+        <w:rPr>
+          <w:rFonts w:ascii="Consolas" w:hAnsi="Consolas" w:cs="Calibri"/>
+          <w:color w:val="000000"/>
+        </w:rPr>
+        <w:t>sem</w:t>
+      </w:r>
+      <w:proofErr w:type="spellEnd"/>
     </w:p>
     <w:p>
       <w:pPr>
         <w:pStyle w:val="NormalWeb"/>
         <w:spacing w:before="0" w:beforeAutospacing="0" w:after="0" w:afterAutospacing="0"/>
         <w:rPr>
-          <w:rFonts w:ascii="Consolas" w:hAnsi="Consolas"/>
-        </w:rPr>
-      </w:pPr>
-      <w:r>
-        <w:rPr>
           <w:rFonts w:ascii="Consolas" w:hAnsi="Consolas" w:cs="Calibri"/>
           <w:color w:val="000000"/>
         </w:rPr>
-        <w:t>ROLL NO</w:t>
-      </w:r>
+      </w:pPr>
       <w:r>
         <w:rPr>
           <w:rFonts w:ascii="Consolas" w:hAnsi="Consolas" w:cs="Calibri"/>
           <w:color w:val="000000"/>
         </w:rPr>
-        <w:t xml:space="preserve"> </w:t>
+        <w:t>ROLL NO</w:t>
       </w:r>
       <w:r>
         <w:rPr>
           <w:rFonts w:ascii="Consolas" w:hAnsi="Consolas" w:cs="Calibri"/>
           <w:color w:val="000000"/>
         </w:rPr>
-        <w:t>-2351027</w:t>
+        <w:t xml:space="preserve"> </w:t>
+      </w:r>
+      <w:r>
+        <w:rPr>
+          <w:rFonts w:ascii="Consolas" w:hAnsi="Consolas" w:cs="Calibri"/>
+          <w:color w:val="000000"/>
+        </w:rPr>
+        <w:t>-</w:t>
+      </w:r>
+      <w:r>
+        <w:rPr>
+          <w:rFonts w:ascii="Consolas" w:hAnsi="Consolas" w:cs="Calibri"/>
+          <w:color w:val="000000"/>
+        </w:rPr>
+        <w:t>23510</w:t>
+      </w:r>
+      <w:r>
+        <w:rPr>
+          <w:rFonts w:ascii="Consolas" w:hAnsi="Consolas" w:cs="Calibri"/>
+          <w:color w:val="000000"/>
+        </w:rPr>
+        <w:t>59</w:t>
       </w:r>
     </w:p>
     <w:p>
@@ -408,540 +439,22 @@
       </w:pPr>
       <w:r>
         <w:rPr>
-          <w:rFonts w:ascii="Consolas" w:hAnsi="Consolas"/>
-          <w:b/>
-          <w:bCs/>
-          <w:u w:val="single"/>
-        </w:rPr>
-        <w:t xml:space="preserve">Step </w:t>
-      </w:r>
-      <w:r>
-        <w:rPr>
-          <w:rFonts w:ascii="Consolas" w:hAnsi="Consolas"/>
-          <w:b/>
-          <w:bCs/>
-          <w:u w:val="single"/>
-        </w:rPr>
-        <w:t>2</w:t>
-      </w:r>
-      <w:r>
-        <w:rPr>
-          <w:rFonts w:ascii="Consolas" w:hAnsi="Consolas"/>
-          <w:b/>
-          <w:bCs/>
-        </w:rPr>
-        <w:t>:</w:t>
-      </w:r>
-      <w:r>
-        <w:rPr>
-          <w:rFonts w:ascii="Consolas" w:hAnsi="Consolas"/>
-        </w:rPr>
-        <w:t xml:space="preserve"> connect the pcs and server to the switch through ethernet port.</w:t>
-      </w:r>
-    </w:p>
-    <w:p>
-      <w:pPr>
-        <w:rPr>
-          <w:rFonts w:ascii="Consolas" w:hAnsi="Consolas"/>
-        </w:rPr>
-      </w:pPr>
-    </w:p>
-    <w:p>
-      <w:pPr>
-        <w:rPr>
-          <w:rFonts w:ascii="Consolas" w:hAnsi="Consolas"/>
-        </w:rPr>
-      </w:pPr>
-      <w:r>
-        <w:rPr>
-          <w:rFonts w:ascii="Consolas" w:hAnsi="Consolas"/>
-          <w:b/>
-          <w:bCs/>
-          <w:u w:val="single"/>
-        </w:rPr>
-        <w:t xml:space="preserve">Step </w:t>
-      </w:r>
-      <w:r>
-        <w:rPr>
-          <w:rFonts w:ascii="Consolas" w:hAnsi="Consolas"/>
-          <w:b/>
-          <w:bCs/>
-          <w:u w:val="single"/>
-        </w:rPr>
-        <w:t>3</w:t>
-      </w:r>
-      <w:r>
-        <w:rPr>
-          <w:rFonts w:ascii="Consolas" w:hAnsi="Consolas"/>
-          <w:b/>
-          <w:bCs/>
-        </w:rPr>
-        <w:t>:</w:t>
-      </w:r>
-      <w:r>
-        <w:rPr>
-          <w:rFonts w:ascii="Consolas" w:hAnsi="Consolas"/>
-        </w:rPr>
-        <w:t xml:space="preserve"> Now from the server select one server for DNS and configure its ip to 1.0.0.2</w:t>
-      </w:r>
-    </w:p>
-    <w:p>
-      <w:pPr>
-        <w:rPr>
-          <w:rFonts w:ascii="Consolas" w:hAnsi="Consolas"/>
-        </w:rPr>
-      </w:pPr>
-    </w:p>
-    <w:p>
-      <w:pPr>
-        <w:rPr>
-          <w:rFonts w:ascii="Consolas" w:hAnsi="Consolas"/>
-        </w:rPr>
-      </w:pPr>
-      <w:r>
-        <w:rPr>
-          <w:rFonts w:ascii="Consolas" w:hAnsi="Consolas"/>
-          <w:b/>
-          <w:bCs/>
-          <w:u w:val="single"/>
-        </w:rPr>
-        <w:t xml:space="preserve">Step </w:t>
-      </w:r>
-      <w:r>
-        <w:rPr>
-          <w:rFonts w:ascii="Consolas" w:hAnsi="Consolas"/>
-          <w:b/>
-          <w:bCs/>
-          <w:u w:val="single"/>
-        </w:rPr>
-        <w:t>4</w:t>
-      </w:r>
-      <w:r>
-        <w:rPr>
-          <w:rFonts w:ascii="Consolas" w:hAnsi="Consolas"/>
-          <w:b/>
-          <w:bCs/>
-        </w:rPr>
-        <w:t>:</w:t>
-      </w:r>
-      <w:r>
-        <w:rPr>
-          <w:rFonts w:ascii="Consolas" w:hAnsi="Consolas"/>
-        </w:rPr>
-        <w:t xml:space="preserve"> On Dns server go to services and select DNS option to configure Dns </w:t>
-      </w:r>
-      <w:proofErr w:type="gramStart"/>
-      <w:r>
-        <w:rPr>
-          <w:rFonts w:ascii="Consolas" w:hAnsi="Consolas"/>
-        </w:rPr>
-        <w:t>services,enter</w:t>
-      </w:r>
-      <w:proofErr w:type="gramEnd"/>
-      <w:r>
-        <w:rPr>
-          <w:rFonts w:ascii="Consolas" w:hAnsi="Consolas"/>
-        </w:rPr>
-        <w:t xml:space="preserve"> Domain name (mail.com) and ip address of the email server(i.e 1.0.0.1).</w:t>
-      </w:r>
-    </w:p>
-    <w:p>
-      <w:pPr>
-        <w:rPr>
-          <w:rFonts w:ascii="Consolas" w:hAnsi="Consolas"/>
-        </w:rPr>
-      </w:pPr>
-    </w:p>
-    <w:p>
-      <w:pPr>
-        <w:rPr>
-          <w:rFonts w:ascii="Consolas" w:hAnsi="Consolas"/>
-        </w:rPr>
-      </w:pPr>
-      <w:r>
-        <w:rPr>
-          <w:rFonts w:ascii="Consolas" w:hAnsi="Consolas"/>
-          <w:b/>
-          <w:bCs/>
-          <w:u w:val="single"/>
-        </w:rPr>
-        <w:t xml:space="preserve">Step </w:t>
-      </w:r>
-      <w:r>
-        <w:rPr>
-          <w:rFonts w:ascii="Consolas" w:hAnsi="Consolas"/>
-          <w:b/>
-          <w:bCs/>
-          <w:u w:val="single"/>
-        </w:rPr>
-        <w:t>5</w:t>
-      </w:r>
-      <w:r>
-        <w:rPr>
-          <w:rFonts w:ascii="Consolas" w:hAnsi="Consolas"/>
-          <w:b/>
-          <w:bCs/>
-        </w:rPr>
-        <w:t>: Then</w:t>
-      </w:r>
-      <w:r>
-        <w:rPr>
-          <w:rFonts w:ascii="Consolas" w:hAnsi="Consolas"/>
-        </w:rPr>
-        <w:t xml:space="preserve"> select another server for MAIL Server and configure its ip (1.0.0.1) and dns (1.0.0.2).</w:t>
-      </w:r>
-    </w:p>
-    <w:p>
-      <w:pPr>
-        <w:rPr>
-          <w:rFonts w:ascii="Consolas" w:hAnsi="Consolas"/>
-        </w:rPr>
-      </w:pPr>
-    </w:p>
-    <w:p>
-      <w:pPr>
-        <w:rPr>
-          <w:rFonts w:ascii="Consolas" w:hAnsi="Consolas"/>
-        </w:rPr>
-      </w:pPr>
-      <w:r>
-        <w:rPr>
-          <w:rFonts w:ascii="Consolas" w:hAnsi="Consolas"/>
-          <w:b/>
-          <w:bCs/>
-          <w:u w:val="single"/>
-        </w:rPr>
-        <w:t xml:space="preserve">Step </w:t>
-      </w:r>
-      <w:r>
-        <w:rPr>
-          <w:rFonts w:ascii="Consolas" w:hAnsi="Consolas"/>
-          <w:b/>
-          <w:bCs/>
-          <w:u w:val="single"/>
-        </w:rPr>
-        <w:t>6</w:t>
-      </w:r>
-      <w:r>
-        <w:rPr>
-          <w:rFonts w:ascii="Consolas" w:hAnsi="Consolas"/>
-          <w:b/>
-          <w:bCs/>
-        </w:rPr>
-        <w:t>:</w:t>
-      </w:r>
-      <w:r>
-        <w:rPr>
-          <w:rFonts w:ascii="Consolas" w:hAnsi="Consolas"/>
-        </w:rPr>
-        <w:t xml:space="preserve"> On mail server go to services and select Email option to configure email </w:t>
-      </w:r>
-      <w:proofErr w:type="gramStart"/>
-      <w:r>
-        <w:rPr>
-          <w:rFonts w:ascii="Consolas" w:hAnsi="Consolas"/>
-        </w:rPr>
-        <w:t>services,enter</w:t>
-      </w:r>
-      <w:proofErr w:type="gramEnd"/>
-      <w:r>
-        <w:rPr>
-          <w:rFonts w:ascii="Consolas" w:hAnsi="Consolas"/>
-        </w:rPr>
-        <w:t xml:space="preserve"> Domain name (mail.com) ,username and password for two clients(i.e pcs).</w:t>
-      </w:r>
-    </w:p>
-    <w:p>
-      <w:pPr>
-        <w:rPr>
-          <w:rFonts w:ascii="Consolas" w:hAnsi="Consolas"/>
-        </w:rPr>
-      </w:pPr>
-    </w:p>
-    <w:p>
-      <w:pPr>
-        <w:rPr>
-          <w:rFonts w:ascii="Consolas" w:hAnsi="Consolas"/>
-        </w:rPr>
-      </w:pPr>
-      <w:r>
-        <w:rPr>
-          <w:rFonts w:ascii="Consolas" w:hAnsi="Consolas"/>
-          <w:b/>
-          <w:bCs/>
-          <w:u w:val="single"/>
-        </w:rPr>
-        <w:t xml:space="preserve">Step </w:t>
-      </w:r>
-      <w:r>
-        <w:rPr>
-          <w:rFonts w:ascii="Consolas" w:hAnsi="Consolas"/>
-          <w:b/>
-          <w:bCs/>
-          <w:u w:val="single"/>
-        </w:rPr>
-        <w:t>7:</w:t>
-      </w:r>
-      <w:r>
-        <w:rPr>
-          <w:rFonts w:ascii="Consolas" w:hAnsi="Consolas"/>
-          <w:b/>
-          <w:bCs/>
-        </w:rPr>
-        <w:t xml:space="preserve"> Now</w:t>
-      </w:r>
-      <w:r>
-        <w:rPr>
-          <w:rFonts w:ascii="Consolas" w:hAnsi="Consolas"/>
-        </w:rPr>
-        <w:t xml:space="preserve"> configure the both pcs ip address and </w:t>
-      </w:r>
-      <w:proofErr w:type="gramStart"/>
-      <w:r>
-        <w:rPr>
-          <w:rFonts w:ascii="Consolas" w:hAnsi="Consolas"/>
-        </w:rPr>
-        <w:t>dns(</w:t>
-      </w:r>
-      <w:proofErr w:type="gramEnd"/>
-      <w:r>
-        <w:rPr>
-          <w:rFonts w:ascii="Consolas" w:hAnsi="Consolas"/>
-        </w:rPr>
-        <w:t>1.0.0.2).</w:t>
-      </w:r>
-    </w:p>
-    <w:p>
-      <w:pPr>
-        <w:rPr>
-          <w:rFonts w:ascii="Consolas" w:hAnsi="Consolas"/>
-        </w:rPr>
-      </w:pPr>
-    </w:p>
-    <w:p>
-      <w:pPr>
-        <w:rPr>
-          <w:rFonts w:ascii="Consolas" w:hAnsi="Consolas"/>
-        </w:rPr>
-      </w:pPr>
-      <w:r>
-        <w:rPr>
-          <w:rFonts w:ascii="Consolas" w:hAnsi="Consolas"/>
-          <w:b/>
-          <w:bCs/>
-          <w:u w:val="single"/>
-        </w:rPr>
-        <w:t xml:space="preserve">Step </w:t>
-      </w:r>
-      <w:r>
-        <w:rPr>
-          <w:rFonts w:ascii="Consolas" w:hAnsi="Consolas"/>
-          <w:b/>
-          <w:bCs/>
-          <w:u w:val="single"/>
-        </w:rPr>
-        <w:t>8:</w:t>
-      </w:r>
-      <w:r>
-        <w:rPr>
-          <w:rFonts w:ascii="Consolas" w:hAnsi="Consolas"/>
-        </w:rPr>
-        <w:t xml:space="preserve"> Then</w:t>
-      </w:r>
-      <w:r>
-        <w:rPr>
-          <w:rFonts w:ascii="Consolas" w:hAnsi="Consolas"/>
-        </w:rPr>
-        <w:t xml:space="preserve"> on both pc configure email enter incoming and outgoing mail server(mail.com</w:t>
-      </w:r>
-      <w:proofErr w:type="gramStart"/>
-      <w:r>
-        <w:rPr>
-          <w:rFonts w:ascii="Consolas" w:hAnsi="Consolas"/>
-        </w:rPr>
-        <w:t>),email</w:t>
-      </w:r>
-      <w:proofErr w:type="gramEnd"/>
-      <w:r>
-        <w:rPr>
-          <w:rFonts w:ascii="Consolas" w:hAnsi="Consolas"/>
-        </w:rPr>
-        <w:t xml:space="preserve"> address and username &amp; password(that are defined in mail server in email services).</w:t>
-      </w:r>
-    </w:p>
-    <w:p>
-      <w:pPr>
-        <w:rPr>
-          <w:rFonts w:ascii="Consolas" w:hAnsi="Consolas"/>
-        </w:rPr>
-      </w:pPr>
-    </w:p>
-    <w:p>
-      <w:pPr>
-        <w:rPr>
-          <w:rFonts w:ascii="Consolas" w:hAnsi="Consolas"/>
-        </w:rPr>
-      </w:pPr>
-      <w:r>
-        <w:rPr>
-          <w:rFonts w:ascii="Consolas" w:hAnsi="Consolas"/>
-          <w:b/>
-          <w:bCs/>
-          <w:u w:val="single"/>
-        </w:rPr>
-        <w:t>Step 9:</w:t>
-      </w:r>
-      <w:r>
-        <w:rPr>
-          <w:rFonts w:ascii="Consolas" w:hAnsi="Consolas"/>
-        </w:rPr>
-        <w:t xml:space="preserve"> select one pc client, compose an </w:t>
-      </w:r>
-      <w:proofErr w:type="gramStart"/>
-      <w:r>
-        <w:rPr>
-          <w:rFonts w:ascii="Consolas" w:hAnsi="Consolas"/>
-        </w:rPr>
-        <w:t>email</w:t>
-      </w:r>
-      <w:proofErr w:type="gramEnd"/>
-      <w:r>
-        <w:rPr>
-          <w:rFonts w:ascii="Consolas" w:hAnsi="Consolas"/>
-        </w:rPr>
-        <w:t xml:space="preserve"> and send to another </w:t>
-      </w:r>
-      <w:r>
-        <w:rPr>
-          <w:rFonts w:ascii="Consolas" w:hAnsi="Consolas"/>
-        </w:rPr>
-        <w:t>client email</w:t>
-      </w:r>
-      <w:r>
-        <w:rPr>
-          <w:rFonts w:ascii="Consolas" w:hAnsi="Consolas"/>
-        </w:rPr>
-        <w:t xml:space="preserve"> address.</w:t>
-      </w:r>
-    </w:p>
-    <w:p>
-      <w:pPr>
-        <w:rPr>
-          <w:rFonts w:ascii="Consolas" w:hAnsi="Consolas"/>
-        </w:rPr>
-      </w:pPr>
-    </w:p>
-    <w:p>
-      <w:pPr>
-        <w:rPr>
-          <w:rFonts w:ascii="Consolas" w:hAnsi="Consolas"/>
-        </w:rPr>
-      </w:pPr>
-      <w:r>
-        <w:rPr>
-          <w:rFonts w:ascii="Consolas" w:hAnsi="Consolas"/>
-          <w:b/>
-          <w:bCs/>
-          <w:u w:val="single"/>
-        </w:rPr>
-        <w:t>Step 10:</w:t>
-      </w:r>
-      <w:r>
-        <w:rPr>
-          <w:rFonts w:ascii="Consolas" w:hAnsi="Consolas"/>
-        </w:rPr>
-        <w:t xml:space="preserve"> select second pc client, check received option in email section.</w:t>
-      </w:r>
-    </w:p>
-    <w:p>
-      <w:pPr>
-        <w:rPr>
-          <w:rFonts w:ascii="Consolas" w:hAnsi="Consolas"/>
-        </w:rPr>
-      </w:pPr>
-    </w:p>
-    <w:p>
-      <w:pPr>
-        <w:rPr>
-          <w:rFonts w:ascii="Consolas" w:hAnsi="Consolas"/>
-        </w:rPr>
-      </w:pPr>
-      <w:r>
-        <w:rPr>
-          <w:rFonts w:ascii="Consolas" w:hAnsi="Consolas"/>
-        </w:rPr>
-        <w:t xml:space="preserve"> </w:t>
-      </w:r>
-    </w:p>
-    <w:p>
-      <w:pPr>
-        <w:rPr>
-          <w:rFonts w:ascii="Consolas" w:hAnsi="Consolas"/>
-        </w:rPr>
-      </w:pPr>
-    </w:p>
-    <w:p>
-      <w:pPr>
-        <w:rPr>
-          <w:rFonts w:ascii="Consolas" w:hAnsi="Consolas"/>
-        </w:rPr>
-      </w:pPr>
-    </w:p>
-    <w:p>
-      <w:pPr>
-        <w:rPr>
-          <w:rFonts w:ascii="Consolas" w:hAnsi="Consolas"/>
-        </w:rPr>
-      </w:pPr>
-    </w:p>
-    <w:p>
-      <w:pPr>
-        <w:rPr>
-          <w:rFonts w:ascii="Consolas" w:hAnsi="Consolas"/>
-        </w:rPr>
-      </w:pPr>
-    </w:p>
-    <w:p>
-      <w:pPr>
-        <w:rPr>
-          <w:rFonts w:ascii="Consolas" w:hAnsi="Consolas"/>
-        </w:rPr>
-      </w:pPr>
-    </w:p>
-    <w:p>
-      <w:pPr>
-        <w:rPr>
-          <w:rFonts w:ascii="Consolas" w:hAnsi="Consolas"/>
-        </w:rPr>
-      </w:pPr>
-    </w:p>
-    <w:p>
-      <w:pPr>
-        <w:rPr>
-          <w:rFonts w:ascii="Consolas" w:hAnsi="Consolas"/>
-          <w:b/>
-          <w:bCs/>
-          <w:u w:val="single"/>
-        </w:rPr>
-      </w:pPr>
-      <w:r>
-        <w:rPr>
           <w:noProof/>
           <w14:ligatures w14:val="standardContextual"/>
         </w:rPr>
         <w:drawing>
-          <wp:anchor distT="0" distB="0" distL="114300" distR="114300" simplePos="0" relativeHeight="251658240" behindDoc="0" locked="0" layoutInCell="1" allowOverlap="1" wp14:anchorId="4F16D271" wp14:editId="4092778F">
+          <wp:anchor distT="0" distB="0" distL="114300" distR="114300" simplePos="0" relativeHeight="251661312" behindDoc="0" locked="0" layoutInCell="1" allowOverlap="1" wp14:anchorId="4D0715AD" wp14:editId="6C50CD33">
             <wp:simplePos x="0" y="0"/>
             <wp:positionH relativeFrom="margin">
-              <wp:posOffset>457200</wp:posOffset>
+              <wp:posOffset>629920</wp:posOffset>
             </wp:positionH>
             <wp:positionV relativeFrom="margin">
-              <wp:posOffset>4701540</wp:posOffset>
+              <wp:posOffset>2687320</wp:posOffset>
             </wp:positionV>
-            <wp:extent cx="4457700" cy="4545330"/>
-            <wp:effectExtent l="0" t="0" r="0" b="7620"/>
+            <wp:extent cx="4043045" cy="2389505"/>
+            <wp:effectExtent l="0" t="0" r="0" b="0"/>
             <wp:wrapSquare wrapText="bothSides"/>
-            <wp:docPr id="2014377554" name="Picture 1"/>
+            <wp:docPr id="668808720" name="Picture 1"/>
             <wp:cNvGraphicFramePr>
               <a:graphicFrameLocks xmlns:a="http://schemas.openxmlformats.org/drawingml/2006/main" noChangeAspect="1"/>
             </wp:cNvGraphicFramePr>
@@ -949,24 +462,24 @@
               <a:graphicData uri="http://schemas.openxmlformats.org/drawingml/2006/picture">
                 <pic:pic xmlns:pic="http://schemas.openxmlformats.org/drawingml/2006/picture">
                   <pic:nvPicPr>
-                    <pic:cNvPr id="2014377554" name=""/>
+                    <pic:cNvPr id="668808720" name="Picture 1"/>
                     <pic:cNvPicPr/>
                   </pic:nvPicPr>
                   <pic:blipFill rotWithShape="1">
-                    <a:blip r:embed="rId4">
+                    <a:blip r:embed="rId4" cstate="print">
                       <a:extLst>
                         <a:ext uri="{28A0092B-C50C-407E-A947-70E740481C1C}">
                           <a14:useLocalDpi xmlns:a14="http://schemas.microsoft.com/office/drawing/2010/main" val="0"/>
                         </a:ext>
                       </a:extLst>
                     </a:blip>
-                    <a:srcRect l="35099" t="12763" r="19145" b="4274"/>
+                    <a:srcRect l="8326" t="5839" r="8326" b="6571"/>
                     <a:stretch/>
                   </pic:blipFill>
                   <pic:spPr bwMode="auto">
                     <a:xfrm>
                       <a:off x="0" y="0"/>
-                      <a:ext cx="4457700" cy="4545330"/>
+                      <a:ext cx="4043045" cy="2389505"/>
                     </a:xfrm>
                     <a:prstGeom prst="rect">
                       <a:avLst/>
@@ -992,24 +505,189 @@
           </wp:anchor>
         </w:drawing>
       </w:r>
+    </w:p>
+    <w:p>
+      <w:pPr>
+        <w:rPr>
+          <w:rFonts w:ascii="Consolas" w:hAnsi="Consolas"/>
+        </w:rPr>
+      </w:pPr>
+    </w:p>
+    <w:p>
+      <w:pPr>
+        <w:rPr>
+          <w:rFonts w:ascii="Consolas" w:hAnsi="Consolas"/>
+        </w:rPr>
+      </w:pPr>
+    </w:p>
+    <w:p>
+      <w:pPr>
+        <w:rPr>
+          <w:rFonts w:ascii="Consolas" w:hAnsi="Consolas"/>
+        </w:rPr>
+      </w:pPr>
+    </w:p>
+    <w:p>
+      <w:pPr>
+        <w:rPr>
+          <w:rFonts w:ascii="Consolas" w:hAnsi="Consolas"/>
+        </w:rPr>
+      </w:pPr>
+    </w:p>
+    <w:p>
+      <w:pPr>
+        <w:rPr>
+          <w:rFonts w:ascii="Consolas" w:hAnsi="Consolas"/>
+        </w:rPr>
+      </w:pPr>
+    </w:p>
+    <w:p>
+      <w:pPr>
+        <w:rPr>
+          <w:rFonts w:ascii="Consolas" w:hAnsi="Consolas"/>
+        </w:rPr>
+      </w:pPr>
+    </w:p>
+    <w:p>
+      <w:pPr>
+        <w:rPr>
+          <w:rFonts w:ascii="Consolas" w:hAnsi="Consolas"/>
+        </w:rPr>
+      </w:pPr>
+    </w:p>
+    <w:p>
+      <w:pPr>
+        <w:rPr>
+          <w:rFonts w:ascii="Consolas" w:hAnsi="Consolas"/>
+        </w:rPr>
+      </w:pPr>
+    </w:p>
+    <w:p>
+      <w:pPr>
+        <w:rPr>
+          <w:rFonts w:ascii="Consolas" w:hAnsi="Consolas"/>
+        </w:rPr>
+      </w:pPr>
+    </w:p>
+    <w:p>
+      <w:pPr>
+        <w:rPr>
+          <w:rFonts w:ascii="Consolas" w:hAnsi="Consolas"/>
+        </w:rPr>
+      </w:pPr>
+    </w:p>
+    <w:p>
+      <w:pPr>
+        <w:rPr>
+          <w:rFonts w:ascii="Consolas" w:hAnsi="Consolas"/>
+        </w:rPr>
+      </w:pPr>
+    </w:p>
+    <w:p>
+      <w:pPr>
+        <w:rPr>
+          <w:rFonts w:ascii="Consolas" w:hAnsi="Consolas"/>
+        </w:rPr>
+      </w:pPr>
+    </w:p>
+    <w:p>
+      <w:pPr>
+        <w:rPr>
+          <w:rFonts w:ascii="Consolas" w:hAnsi="Consolas"/>
+        </w:rPr>
+      </w:pPr>
+    </w:p>
+    <w:p>
+      <w:pPr>
+        <w:rPr>
+          <w:rFonts w:ascii="Consolas" w:hAnsi="Consolas"/>
+        </w:rPr>
+      </w:pPr>
+    </w:p>
+    <w:p>
+      <w:pPr>
+        <w:rPr>
+          <w:rFonts w:ascii="Consolas" w:hAnsi="Consolas"/>
+        </w:rPr>
+      </w:pPr>
+    </w:p>
+    <w:p>
+      <w:pPr>
+        <w:rPr>
+          <w:rFonts w:ascii="Consolas" w:hAnsi="Consolas"/>
+        </w:rPr>
+      </w:pPr>
+    </w:p>
+    <w:p>
+      <w:pPr>
+        <w:rPr>
+          <w:rFonts w:ascii="Consolas" w:hAnsi="Consolas"/>
+        </w:rPr>
+      </w:pPr>
+      <w:r>
+        <w:rPr>
+          <w:rFonts w:ascii="Consolas" w:hAnsi="Consolas"/>
+          <w:b/>
+          <w:bCs/>
+          <w:u w:val="single"/>
+        </w:rPr>
+        <w:t xml:space="preserve">Step </w:t>
+      </w:r>
+      <w:r>
+        <w:rPr>
+          <w:rFonts w:ascii="Consolas" w:hAnsi="Consolas"/>
+          <w:b/>
+          <w:bCs/>
+          <w:u w:val="single"/>
+        </w:rPr>
+        <w:t>2</w:t>
+      </w:r>
+      <w:r>
+        <w:rPr>
+          <w:rFonts w:ascii="Consolas" w:hAnsi="Consolas"/>
+          <w:b/>
+          <w:bCs/>
+        </w:rPr>
+        <w:t>:</w:t>
+      </w:r>
+      <w:r>
+        <w:rPr>
+          <w:rFonts w:ascii="Consolas" w:hAnsi="Consolas"/>
+        </w:rPr>
+        <w:t xml:space="preserve"> connect the pcs and server to the switch through ethernet port.</w:t>
+      </w:r>
+    </w:p>
+    <w:p>
+      <w:pPr>
+        <w:rPr>
+          <w:rFonts w:ascii="Consolas" w:hAnsi="Consolas"/>
+        </w:rPr>
+      </w:pPr>
+    </w:p>
+    <w:p>
+      <w:pPr>
+        <w:rPr>
+          <w:rFonts w:ascii="Consolas" w:hAnsi="Consolas"/>
+        </w:rPr>
+      </w:pPr>
       <w:r>
         <w:rPr>
           <w:noProof/>
           <w14:ligatures w14:val="standardContextual"/>
         </w:rPr>
         <w:drawing>
-          <wp:anchor distT="0" distB="0" distL="114300" distR="114300" simplePos="0" relativeHeight="251659264" behindDoc="0" locked="0" layoutInCell="1" allowOverlap="1" wp14:anchorId="62614C10" wp14:editId="4F6E1E6D">
+          <wp:anchor distT="0" distB="0" distL="114300" distR="114300" simplePos="0" relativeHeight="251662336" behindDoc="0" locked="0" layoutInCell="1" allowOverlap="1" wp14:anchorId="0903539C" wp14:editId="59FB8C81">
             <wp:simplePos x="0" y="0"/>
             <wp:positionH relativeFrom="margin">
-              <wp:posOffset>0</wp:posOffset>
+              <wp:posOffset>664845</wp:posOffset>
             </wp:positionH>
             <wp:positionV relativeFrom="margin">
-              <wp:posOffset>3268980</wp:posOffset>
+              <wp:posOffset>6185535</wp:posOffset>
             </wp:positionV>
-            <wp:extent cx="5154295" cy="1371600"/>
-            <wp:effectExtent l="0" t="0" r="8255" b="0"/>
+            <wp:extent cx="3796030" cy="2870835"/>
+            <wp:effectExtent l="0" t="0" r="0" b="5715"/>
             <wp:wrapSquare wrapText="bothSides"/>
-            <wp:docPr id="2075572660" name="Picture 2" descr="A screenshot of a computer&#10;&#10;Description automatically generated"/>
+            <wp:docPr id="1701967136" name="Picture 1"/>
             <wp:cNvGraphicFramePr>
               <a:graphicFrameLocks xmlns:a="http://schemas.openxmlformats.org/drawingml/2006/main" noChangeAspect="1"/>
             </wp:cNvGraphicFramePr>
@@ -1017,24 +695,24 @@
               <a:graphicData uri="http://schemas.openxmlformats.org/drawingml/2006/picture">
                 <pic:pic xmlns:pic="http://schemas.openxmlformats.org/drawingml/2006/picture">
                   <pic:nvPicPr>
-                    <pic:cNvPr id="2075572660" name="Picture 2" descr="A screenshot of a computer&#10;&#10;Description automatically generated"/>
+                    <pic:cNvPr id="1701967136" name="Picture 1"/>
                     <pic:cNvPicPr/>
                   </pic:nvPicPr>
                   <pic:blipFill rotWithShape="1">
-                    <a:blip r:embed="rId5">
+                    <a:blip r:embed="rId5" cstate="print">
                       <a:extLst>
                         <a:ext uri="{28A0092B-C50C-407E-A947-70E740481C1C}">
                           <a14:useLocalDpi xmlns:a14="http://schemas.microsoft.com/office/drawing/2010/main" val="0"/>
                         </a:ext>
                       </a:extLst>
                     </a:blip>
-                    <a:srcRect l="35365" t="83375" r="19167" b="4747"/>
+                    <a:srcRect l="-733" t="3170" r="31375" b="3542"/>
                     <a:stretch/>
                   </pic:blipFill>
                   <pic:spPr bwMode="auto">
                     <a:xfrm>
                       <a:off x="0" y="0"/>
-                      <a:ext cx="5154295" cy="1371600"/>
+                      <a:ext cx="3796030" cy="2870835"/>
                     </a:xfrm>
                     <a:prstGeom prst="rect">
                       <a:avLst/>
@@ -1060,24 +738,173 @@
           </wp:anchor>
         </w:drawing>
       </w:r>
+    </w:p>
+    <w:p>
+      <w:pPr>
+        <w:rPr>
+          <w:rFonts w:ascii="Consolas" w:hAnsi="Consolas"/>
+        </w:rPr>
+      </w:pPr>
+    </w:p>
+    <w:p>
+      <w:pPr>
+        <w:rPr>
+          <w:rFonts w:ascii="Consolas" w:hAnsi="Consolas"/>
+        </w:rPr>
+      </w:pPr>
+    </w:p>
+    <w:p>
+      <w:pPr>
+        <w:rPr>
+          <w:rFonts w:ascii="Consolas" w:hAnsi="Consolas"/>
+        </w:rPr>
+      </w:pPr>
+    </w:p>
+    <w:p>
+      <w:pPr>
+        <w:rPr>
+          <w:rFonts w:ascii="Consolas" w:hAnsi="Consolas"/>
+        </w:rPr>
+      </w:pPr>
+    </w:p>
+    <w:p>
+      <w:pPr>
+        <w:rPr>
+          <w:rFonts w:ascii="Consolas" w:hAnsi="Consolas"/>
+        </w:rPr>
+      </w:pPr>
+    </w:p>
+    <w:p>
+      <w:pPr>
+        <w:rPr>
+          <w:rFonts w:ascii="Consolas" w:hAnsi="Consolas"/>
+        </w:rPr>
+      </w:pPr>
+    </w:p>
+    <w:p>
+      <w:pPr>
+        <w:rPr>
+          <w:rFonts w:ascii="Consolas" w:hAnsi="Consolas"/>
+        </w:rPr>
+      </w:pPr>
+    </w:p>
+    <w:p>
+      <w:pPr>
+        <w:rPr>
+          <w:rFonts w:ascii="Consolas" w:hAnsi="Consolas"/>
+        </w:rPr>
+      </w:pPr>
+    </w:p>
+    <w:p>
+      <w:pPr>
+        <w:rPr>
+          <w:rFonts w:ascii="Consolas" w:hAnsi="Consolas"/>
+        </w:rPr>
+      </w:pPr>
+    </w:p>
+    <w:p>
+      <w:pPr>
+        <w:rPr>
+          <w:rFonts w:ascii="Consolas" w:hAnsi="Consolas"/>
+        </w:rPr>
+      </w:pPr>
+    </w:p>
+    <w:p>
+      <w:pPr>
+        <w:rPr>
+          <w:rFonts w:ascii="Consolas" w:hAnsi="Consolas"/>
+        </w:rPr>
+      </w:pPr>
+    </w:p>
+    <w:p>
+      <w:pPr>
+        <w:rPr>
+          <w:rFonts w:ascii="Consolas" w:hAnsi="Consolas"/>
+        </w:rPr>
+      </w:pPr>
+    </w:p>
+    <w:p>
+      <w:pPr>
+        <w:rPr>
+          <w:rFonts w:ascii="Consolas" w:hAnsi="Consolas"/>
+        </w:rPr>
+      </w:pPr>
+      <w:r>
+        <w:rPr>
+          <w:rFonts w:ascii="Consolas" w:hAnsi="Consolas"/>
+          <w:b/>
+          <w:bCs/>
+          <w:u w:val="single"/>
+        </w:rPr>
+        <w:lastRenderedPageBreak/>
+        <w:t xml:space="preserve">Step </w:t>
+      </w:r>
+      <w:r>
+        <w:rPr>
+          <w:rFonts w:ascii="Consolas" w:hAnsi="Consolas"/>
+          <w:b/>
+          <w:bCs/>
+          <w:u w:val="single"/>
+        </w:rPr>
+        <w:t>3</w:t>
+      </w:r>
+      <w:r>
+        <w:rPr>
+          <w:rFonts w:ascii="Consolas" w:hAnsi="Consolas"/>
+          <w:b/>
+          <w:bCs/>
+        </w:rPr>
+        <w:t>:</w:t>
+      </w:r>
+      <w:r>
+        <w:rPr>
+          <w:rFonts w:ascii="Consolas" w:hAnsi="Consolas"/>
+        </w:rPr>
+        <w:t xml:space="preserve"> Now from the server</w:t>
+      </w:r>
+      <w:r>
+        <w:rPr>
+          <w:rFonts w:ascii="Consolas" w:hAnsi="Consolas"/>
+        </w:rPr>
+        <w:t>s</w:t>
+      </w:r>
+      <w:r>
+        <w:rPr>
+          <w:rFonts w:ascii="Consolas" w:hAnsi="Consolas"/>
+        </w:rPr>
+        <w:t xml:space="preserve"> select one server for DNS and configure its </w:t>
+      </w:r>
+      <w:proofErr w:type="spellStart"/>
+      <w:r>
+        <w:rPr>
+          <w:rFonts w:ascii="Consolas" w:hAnsi="Consolas"/>
+        </w:rPr>
+        <w:t>ip</w:t>
+      </w:r>
+      <w:proofErr w:type="spellEnd"/>
+      <w:r>
+        <w:rPr>
+          <w:rFonts w:ascii="Consolas" w:hAnsi="Consolas"/>
+        </w:rPr>
+        <w:t xml:space="preserve"> to 1.0.0.2</w:t>
+      </w:r>
+    </w:p>
+    <w:p>
+      <w:pPr>
+        <w:rPr>
+          <w:rFonts w:ascii="Consolas" w:hAnsi="Consolas"/>
+        </w:rPr>
+      </w:pPr>
       <w:r>
         <w:rPr>
           <w:noProof/>
           <w14:ligatures w14:val="standardContextual"/>
         </w:rPr>
         <w:drawing>
-          <wp:anchor distT="0" distB="0" distL="114300" distR="114300" simplePos="0" relativeHeight="251660288" behindDoc="0" locked="0" layoutInCell="1" allowOverlap="1" wp14:anchorId="5EF27811" wp14:editId="2ABB8014">
-            <wp:simplePos x="0" y="0"/>
-            <wp:positionH relativeFrom="margin">
-              <wp:posOffset>83820</wp:posOffset>
-            </wp:positionH>
-            <wp:positionV relativeFrom="margin">
-              <wp:posOffset>426720</wp:posOffset>
-            </wp:positionV>
-            <wp:extent cx="4853940" cy="2689860"/>
-            <wp:effectExtent l="0" t="0" r="3810" b="0"/>
-            <wp:wrapSquare wrapText="bothSides"/>
-            <wp:docPr id="2057601421" name="Picture 3" descr="A screenshot of a computer&#10;&#10;Description automatically generated"/>
+          <wp:inline distT="0" distB="0" distL="0" distR="0" wp14:anchorId="7550FC36" wp14:editId="5352B04D">
+            <wp:extent cx="2673350" cy="2082800"/>
+            <wp:effectExtent l="0" t="0" r="0" b="0"/>
+            <wp:docPr id="477348153" name="Picture 1"/>
             <wp:cNvGraphicFramePr>
               <a:graphicFrameLocks xmlns:a="http://schemas.openxmlformats.org/drawingml/2006/main" noChangeAspect="1"/>
             </wp:cNvGraphicFramePr>
@@ -1085,24 +912,783 @@
               <a:graphicData uri="http://schemas.openxmlformats.org/drawingml/2006/picture">
                 <pic:pic xmlns:pic="http://schemas.openxmlformats.org/drawingml/2006/picture">
                   <pic:nvPicPr>
-                    <pic:cNvPr id="2057601421" name="Picture 3" descr="A screenshot of a computer&#10;&#10;Description automatically generated"/>
+                    <pic:cNvPr id="477348153" name=""/>
                     <pic:cNvPicPr/>
                   </pic:nvPicPr>
                   <pic:blipFill rotWithShape="1">
-                    <a:blip r:embed="rId6">
+                    <a:blip r:embed="rId6"/>
+                    <a:srcRect l="34789" t="13197" r="18568" b="22198"/>
+                    <a:stretch/>
+                  </pic:blipFill>
+                  <pic:spPr bwMode="auto">
+                    <a:xfrm>
+                      <a:off x="0" y="0"/>
+                      <a:ext cx="2673350" cy="2082800"/>
+                    </a:xfrm>
+                    <a:prstGeom prst="rect">
+                      <a:avLst/>
+                    </a:prstGeom>
+                    <a:ln>
+                      <a:noFill/>
+                    </a:ln>
+                    <a:extLst>
+                      <a:ext uri="{53640926-AAD7-44D8-BBD7-CCE9431645EC}">
+                        <a14:shadowObscured xmlns:a14="http://schemas.microsoft.com/office/drawing/2010/main"/>
+                      </a:ext>
+                    </a:extLst>
+                  </pic:spPr>
+                </pic:pic>
+              </a:graphicData>
+            </a:graphic>
+          </wp:inline>
+        </w:drawing>
+      </w:r>
+    </w:p>
+    <w:p>
+      <w:pPr>
+        <w:rPr>
+          <w:rFonts w:ascii="Consolas" w:hAnsi="Consolas"/>
+        </w:rPr>
+      </w:pPr>
+    </w:p>
+    <w:p>
+      <w:pPr>
+        <w:rPr>
+          <w:rFonts w:ascii="Consolas" w:hAnsi="Consolas"/>
+        </w:rPr>
+      </w:pPr>
+      <w:r>
+        <w:rPr>
+          <w:rFonts w:ascii="Consolas" w:hAnsi="Consolas"/>
+          <w:b/>
+          <w:bCs/>
+          <w:u w:val="single"/>
+        </w:rPr>
+        <w:t xml:space="preserve">Step </w:t>
+      </w:r>
+      <w:r>
+        <w:rPr>
+          <w:rFonts w:ascii="Consolas" w:hAnsi="Consolas"/>
+          <w:b/>
+          <w:bCs/>
+          <w:u w:val="single"/>
+        </w:rPr>
+        <w:t>4</w:t>
+      </w:r>
+      <w:r>
+        <w:rPr>
+          <w:rFonts w:ascii="Consolas" w:hAnsi="Consolas"/>
+          <w:b/>
+          <w:bCs/>
+        </w:rPr>
+        <w:t>:</w:t>
+      </w:r>
+      <w:r>
+        <w:rPr>
+          <w:rFonts w:ascii="Consolas" w:hAnsi="Consolas"/>
+        </w:rPr>
+        <w:t xml:space="preserve"> On </w:t>
+      </w:r>
+      <w:proofErr w:type="spellStart"/>
+      <w:r>
+        <w:rPr>
+          <w:rFonts w:ascii="Consolas" w:hAnsi="Consolas"/>
+        </w:rPr>
+        <w:t>Dns</w:t>
+      </w:r>
+      <w:proofErr w:type="spellEnd"/>
+      <w:r>
+        <w:rPr>
+          <w:rFonts w:ascii="Consolas" w:hAnsi="Consolas"/>
+        </w:rPr>
+        <w:t xml:space="preserve"> server go to services and select DNS option to configure </w:t>
+      </w:r>
+      <w:proofErr w:type="spellStart"/>
+      <w:r>
+        <w:rPr>
+          <w:rFonts w:ascii="Consolas" w:hAnsi="Consolas"/>
+        </w:rPr>
+        <w:t>Dns</w:t>
+      </w:r>
+      <w:proofErr w:type="spellEnd"/>
+      <w:r>
+        <w:rPr>
+          <w:rFonts w:ascii="Consolas" w:hAnsi="Consolas"/>
+        </w:rPr>
+        <w:t xml:space="preserve"> </w:t>
+      </w:r>
+      <w:proofErr w:type="spellStart"/>
+      <w:proofErr w:type="gramStart"/>
+      <w:r>
+        <w:rPr>
+          <w:rFonts w:ascii="Consolas" w:hAnsi="Consolas"/>
+        </w:rPr>
+        <w:t>services,enter</w:t>
+      </w:r>
+      <w:proofErr w:type="spellEnd"/>
+      <w:proofErr w:type="gramEnd"/>
+      <w:r>
+        <w:rPr>
+          <w:rFonts w:ascii="Consolas" w:hAnsi="Consolas"/>
+        </w:rPr>
+        <w:t xml:space="preserve"> Domain name (mail.com) and </w:t>
+      </w:r>
+      <w:proofErr w:type="spellStart"/>
+      <w:r>
+        <w:rPr>
+          <w:rFonts w:ascii="Consolas" w:hAnsi="Consolas"/>
+        </w:rPr>
+        <w:t>ip</w:t>
+      </w:r>
+      <w:proofErr w:type="spellEnd"/>
+      <w:r>
+        <w:rPr>
+          <w:rFonts w:ascii="Consolas" w:hAnsi="Consolas"/>
+        </w:rPr>
+        <w:t xml:space="preserve"> address of the email server(</w:t>
+      </w:r>
+      <w:proofErr w:type="spellStart"/>
+      <w:r>
+        <w:rPr>
+          <w:rFonts w:ascii="Consolas" w:hAnsi="Consolas"/>
+        </w:rPr>
+        <w:t>i.e</w:t>
+      </w:r>
+      <w:proofErr w:type="spellEnd"/>
+      <w:r>
+        <w:rPr>
+          <w:rFonts w:ascii="Consolas" w:hAnsi="Consolas"/>
+        </w:rPr>
+        <w:t xml:space="preserve"> 1.0.0.1).</w:t>
+      </w:r>
+    </w:p>
+    <w:p>
+      <w:pPr>
+        <w:rPr>
+          <w:rFonts w:ascii="Consolas" w:hAnsi="Consolas"/>
+        </w:rPr>
+      </w:pPr>
+      <w:r>
+        <w:rPr>
+          <w:noProof/>
+          <w14:ligatures w14:val="standardContextual"/>
+        </w:rPr>
+        <w:drawing>
+          <wp:inline distT="0" distB="0" distL="0" distR="0" wp14:anchorId="03C4C9FD" wp14:editId="5A6AF7B8">
+            <wp:extent cx="2647950" cy="2692400"/>
+            <wp:effectExtent l="0" t="0" r="0" b="0"/>
+            <wp:docPr id="1007693489" name="Picture 1"/>
+            <wp:cNvGraphicFramePr>
+              <a:graphicFrameLocks xmlns:a="http://schemas.openxmlformats.org/drawingml/2006/main" noChangeAspect="1"/>
+            </wp:cNvGraphicFramePr>
+            <a:graphic xmlns:a="http://schemas.openxmlformats.org/drawingml/2006/main">
+              <a:graphicData uri="http://schemas.openxmlformats.org/drawingml/2006/picture">
+                <pic:pic xmlns:pic="http://schemas.openxmlformats.org/drawingml/2006/picture">
+                  <pic:nvPicPr>
+                    <pic:cNvPr id="1007693489" name=""/>
+                    <pic:cNvPicPr/>
+                  </pic:nvPicPr>
+                  <pic:blipFill rotWithShape="1">
+                    <a:blip r:embed="rId7"/>
+                    <a:srcRect l="34677" t="11424" r="19122" b="5062"/>
+                    <a:stretch/>
+                  </pic:blipFill>
+                  <pic:spPr bwMode="auto">
+                    <a:xfrm>
+                      <a:off x="0" y="0"/>
+                      <a:ext cx="2647950" cy="2692400"/>
+                    </a:xfrm>
+                    <a:prstGeom prst="rect">
+                      <a:avLst/>
+                    </a:prstGeom>
+                    <a:ln>
+                      <a:noFill/>
+                    </a:ln>
+                    <a:extLst>
+                      <a:ext uri="{53640926-AAD7-44D8-BBD7-CCE9431645EC}">
+                        <a14:shadowObscured xmlns:a14="http://schemas.microsoft.com/office/drawing/2010/main"/>
+                      </a:ext>
+                    </a:extLst>
+                  </pic:spPr>
+                </pic:pic>
+              </a:graphicData>
+            </a:graphic>
+          </wp:inline>
+        </w:drawing>
+      </w:r>
+    </w:p>
+    <w:p>
+      <w:pPr>
+        <w:rPr>
+          <w:rFonts w:ascii="Consolas" w:hAnsi="Consolas"/>
+        </w:rPr>
+      </w:pPr>
+      <w:r>
+        <w:rPr>
+          <w:rFonts w:ascii="Consolas" w:hAnsi="Consolas"/>
+          <w:b/>
+          <w:bCs/>
+          <w:u w:val="single"/>
+        </w:rPr>
+        <w:t xml:space="preserve">Step </w:t>
+      </w:r>
+      <w:r>
+        <w:rPr>
+          <w:rFonts w:ascii="Consolas" w:hAnsi="Consolas"/>
+          <w:b/>
+          <w:bCs/>
+          <w:u w:val="single"/>
+        </w:rPr>
+        <w:t>5</w:t>
+      </w:r>
+      <w:r>
+        <w:rPr>
+          <w:rFonts w:ascii="Consolas" w:hAnsi="Consolas"/>
+          <w:b/>
+          <w:bCs/>
+        </w:rPr>
+        <w:t xml:space="preserve">: </w:t>
+      </w:r>
+      <w:r>
+        <w:rPr>
+          <w:rFonts w:ascii="Consolas" w:hAnsi="Consolas"/>
+        </w:rPr>
+        <w:t>Then</w:t>
+      </w:r>
+      <w:r>
+        <w:rPr>
+          <w:rFonts w:ascii="Consolas" w:hAnsi="Consolas"/>
+        </w:rPr>
+        <w:t xml:space="preserve"> select another server for MAIL Server and configure its </w:t>
+      </w:r>
+      <w:proofErr w:type="spellStart"/>
+      <w:r>
+        <w:rPr>
+          <w:rFonts w:ascii="Consolas" w:hAnsi="Consolas"/>
+        </w:rPr>
+        <w:t>ip</w:t>
+      </w:r>
+      <w:proofErr w:type="spellEnd"/>
+      <w:r>
+        <w:rPr>
+          <w:rFonts w:ascii="Consolas" w:hAnsi="Consolas"/>
+        </w:rPr>
+        <w:t xml:space="preserve"> (1.0.0.1) and </w:t>
+      </w:r>
+      <w:proofErr w:type="spellStart"/>
+      <w:r>
+        <w:rPr>
+          <w:rFonts w:ascii="Consolas" w:hAnsi="Consolas"/>
+        </w:rPr>
+        <w:t>dns</w:t>
+      </w:r>
+      <w:proofErr w:type="spellEnd"/>
+      <w:r>
+        <w:rPr>
+          <w:rFonts w:ascii="Consolas" w:hAnsi="Consolas"/>
+        </w:rPr>
+        <w:t xml:space="preserve"> (1.0.0.2).</w:t>
+      </w:r>
+    </w:p>
+    <w:p>
+      <w:pPr>
+        <w:rPr>
+          <w:rFonts w:ascii="Consolas" w:hAnsi="Consolas"/>
+        </w:rPr>
+      </w:pPr>
+    </w:p>
+    <w:p>
+      <w:pPr>
+        <w:rPr>
+          <w:rFonts w:ascii="Consolas" w:hAnsi="Consolas"/>
+        </w:rPr>
+      </w:pPr>
+      <w:r>
+        <w:rPr>
+          <w:noProof/>
+          <w14:ligatures w14:val="standardContextual"/>
+        </w:rPr>
+        <w:drawing>
+          <wp:inline distT="0" distB="0" distL="0" distR="0" wp14:anchorId="1A8D4DB8" wp14:editId="255E44BE">
+            <wp:extent cx="2792730" cy="2095500"/>
+            <wp:effectExtent l="0" t="0" r="7620" b="0"/>
+            <wp:docPr id="340253440" name="Picture 1" descr="A screenshot of a computer&#10;&#10;Description automatically generated"/>
+            <wp:cNvGraphicFramePr>
+              <a:graphicFrameLocks xmlns:a="http://schemas.openxmlformats.org/drawingml/2006/main" noChangeAspect="1"/>
+            </wp:cNvGraphicFramePr>
+            <a:graphic xmlns:a="http://schemas.openxmlformats.org/drawingml/2006/main">
+              <a:graphicData uri="http://schemas.openxmlformats.org/drawingml/2006/picture">
+                <pic:pic xmlns:pic="http://schemas.openxmlformats.org/drawingml/2006/picture">
+                  <pic:nvPicPr>
+                    <pic:cNvPr id="340253440" name="Picture 1" descr="A screenshot of a computer&#10;&#10;Description automatically generated"/>
+                    <pic:cNvPicPr/>
+                  </pic:nvPicPr>
+                  <pic:blipFill rotWithShape="1">
+                    <a:blip r:embed="rId8"/>
+                    <a:srcRect l="34787" t="12802" r="19345" b="23562"/>
+                    <a:stretch/>
+                  </pic:blipFill>
+                  <pic:spPr bwMode="auto">
+                    <a:xfrm>
+                      <a:off x="0" y="0"/>
+                      <a:ext cx="2820623" cy="2116429"/>
+                    </a:xfrm>
+                    <a:prstGeom prst="rect">
+                      <a:avLst/>
+                    </a:prstGeom>
+                    <a:ln>
+                      <a:noFill/>
+                    </a:ln>
+                    <a:extLst>
+                      <a:ext uri="{53640926-AAD7-44D8-BBD7-CCE9431645EC}">
+                        <a14:shadowObscured xmlns:a14="http://schemas.microsoft.com/office/drawing/2010/main"/>
+                      </a:ext>
+                    </a:extLst>
+                  </pic:spPr>
+                </pic:pic>
+              </a:graphicData>
+            </a:graphic>
+          </wp:inline>
+        </w:drawing>
+      </w:r>
+    </w:p>
+    <w:p>
+      <w:pPr>
+        <w:rPr>
+          <w:rFonts w:ascii="Consolas" w:hAnsi="Consolas"/>
+        </w:rPr>
+      </w:pPr>
+      <w:r>
+        <w:rPr>
+          <w:rFonts w:ascii="Consolas" w:hAnsi="Consolas"/>
+          <w:b/>
+          <w:bCs/>
+          <w:u w:val="single"/>
+        </w:rPr>
+        <w:lastRenderedPageBreak/>
+        <w:t xml:space="preserve">Step </w:t>
+      </w:r>
+      <w:r>
+        <w:rPr>
+          <w:rFonts w:ascii="Consolas" w:hAnsi="Consolas"/>
+          <w:b/>
+          <w:bCs/>
+          <w:u w:val="single"/>
+        </w:rPr>
+        <w:t>6</w:t>
+      </w:r>
+      <w:r>
+        <w:rPr>
+          <w:rFonts w:ascii="Consolas" w:hAnsi="Consolas"/>
+          <w:b/>
+          <w:bCs/>
+        </w:rPr>
+        <w:t>:</w:t>
+      </w:r>
+      <w:r>
+        <w:rPr>
+          <w:rFonts w:ascii="Consolas" w:hAnsi="Consolas"/>
+        </w:rPr>
+        <w:t xml:space="preserve"> On mail server go to services and select Email option to configure email </w:t>
+      </w:r>
+      <w:proofErr w:type="spellStart"/>
+      <w:proofErr w:type="gramStart"/>
+      <w:r>
+        <w:rPr>
+          <w:rFonts w:ascii="Consolas" w:hAnsi="Consolas"/>
+        </w:rPr>
+        <w:t>services,enter</w:t>
+      </w:r>
+      <w:proofErr w:type="spellEnd"/>
+      <w:proofErr w:type="gramEnd"/>
+      <w:r>
+        <w:rPr>
+          <w:rFonts w:ascii="Consolas" w:hAnsi="Consolas"/>
+        </w:rPr>
+        <w:t xml:space="preserve"> Domain name (mail.com) ,username and password for two clients(</w:t>
+      </w:r>
+      <w:proofErr w:type="spellStart"/>
+      <w:r>
+        <w:rPr>
+          <w:rFonts w:ascii="Consolas" w:hAnsi="Consolas"/>
+        </w:rPr>
+        <w:t>i.e</w:t>
+      </w:r>
+      <w:proofErr w:type="spellEnd"/>
+      <w:r>
+        <w:rPr>
+          <w:rFonts w:ascii="Consolas" w:hAnsi="Consolas"/>
+        </w:rPr>
+        <w:t xml:space="preserve"> pcs).</w:t>
+      </w:r>
+    </w:p>
+    <w:p>
+      <w:pPr>
+        <w:rPr>
+          <w:rFonts w:ascii="Consolas" w:hAnsi="Consolas"/>
+        </w:rPr>
+      </w:pPr>
+      <w:r>
+        <w:rPr>
+          <w:noProof/>
+          <w14:ligatures w14:val="standardContextual"/>
+        </w:rPr>
+        <w:drawing>
+          <wp:inline distT="0" distB="0" distL="0" distR="0" wp14:anchorId="0714843E" wp14:editId="748343B5">
+            <wp:extent cx="1691640" cy="1699260"/>
+            <wp:effectExtent l="0" t="0" r="3810" b="0"/>
+            <wp:docPr id="1813644302" name="Picture 1"/>
+            <wp:cNvGraphicFramePr>
+              <a:graphicFrameLocks xmlns:a="http://schemas.openxmlformats.org/drawingml/2006/main" noChangeAspect="1"/>
+            </wp:cNvGraphicFramePr>
+            <a:graphic xmlns:a="http://schemas.openxmlformats.org/drawingml/2006/main">
+              <a:graphicData uri="http://schemas.openxmlformats.org/drawingml/2006/picture">
+                <pic:pic xmlns:pic="http://schemas.openxmlformats.org/drawingml/2006/picture">
+                  <pic:nvPicPr>
+                    <pic:cNvPr id="1813644302" name="Picture 1"/>
+                    <pic:cNvPicPr/>
+                  </pic:nvPicPr>
+                  <pic:blipFill rotWithShape="1">
+                    <a:blip r:embed="rId9" cstate="print">
                       <a:extLst>
                         <a:ext uri="{28A0092B-C50C-407E-A947-70E740481C1C}">
                           <a14:useLocalDpi xmlns:a14="http://schemas.microsoft.com/office/drawing/2010/main" val="0"/>
                         </a:ext>
                       </a:extLst>
                     </a:blip>
-                    <a:srcRect l="5051" t="27182" r="65966" b="30273"/>
+                    <a:srcRect l="34442" t="9955" r="18647" b="6273"/>
                     <a:stretch/>
                   </pic:blipFill>
                   <pic:spPr bwMode="auto">
                     <a:xfrm>
                       <a:off x="0" y="0"/>
-                      <a:ext cx="4853940" cy="2689860"/>
+                      <a:ext cx="1692158" cy="1699780"/>
+                    </a:xfrm>
+                    <a:prstGeom prst="rect">
+                      <a:avLst/>
+                    </a:prstGeom>
+                    <a:ln>
+                      <a:noFill/>
+                    </a:ln>
+                    <a:extLst>
+                      <a:ext uri="{53640926-AAD7-44D8-BBD7-CCE9431645EC}">
+                        <a14:shadowObscured xmlns:a14="http://schemas.microsoft.com/office/drawing/2010/main"/>
+                      </a:ext>
+                    </a:extLst>
+                  </pic:spPr>
+                </pic:pic>
+              </a:graphicData>
+            </a:graphic>
+          </wp:inline>
+        </w:drawing>
+      </w:r>
+    </w:p>
+    <w:p>
+      <w:pPr>
+        <w:rPr>
+          <w:rFonts w:ascii="Consolas" w:hAnsi="Consolas"/>
+        </w:rPr>
+      </w:pPr>
+    </w:p>
+    <w:p>
+      <w:pPr>
+        <w:rPr>
+          <w:rFonts w:ascii="Consolas" w:hAnsi="Consolas"/>
+        </w:rPr>
+      </w:pPr>
+      <w:r>
+        <w:rPr>
+          <w:rFonts w:ascii="Consolas" w:hAnsi="Consolas"/>
+          <w:b/>
+          <w:bCs/>
+          <w:u w:val="single"/>
+        </w:rPr>
+        <w:t xml:space="preserve">Step </w:t>
+      </w:r>
+      <w:r>
+        <w:rPr>
+          <w:rFonts w:ascii="Consolas" w:hAnsi="Consolas"/>
+          <w:b/>
+          <w:bCs/>
+          <w:u w:val="single"/>
+        </w:rPr>
+        <w:t>7:</w:t>
+      </w:r>
+      <w:r>
+        <w:rPr>
+          <w:rFonts w:ascii="Consolas" w:hAnsi="Consolas"/>
+          <w:b/>
+          <w:bCs/>
+        </w:rPr>
+        <w:t xml:space="preserve"> Now</w:t>
+      </w:r>
+      <w:r>
+        <w:rPr>
+          <w:rFonts w:ascii="Consolas" w:hAnsi="Consolas"/>
+        </w:rPr>
+        <w:t xml:space="preserve"> configure the both pcs </w:t>
+      </w:r>
+      <w:proofErr w:type="spellStart"/>
+      <w:r>
+        <w:rPr>
+          <w:rFonts w:ascii="Consolas" w:hAnsi="Consolas"/>
+        </w:rPr>
+        <w:t>ip</w:t>
+      </w:r>
+      <w:proofErr w:type="spellEnd"/>
+      <w:r>
+        <w:rPr>
+          <w:rFonts w:ascii="Consolas" w:hAnsi="Consolas"/>
+        </w:rPr>
+        <w:t xml:space="preserve"> address and </w:t>
+      </w:r>
+      <w:proofErr w:type="spellStart"/>
+      <w:proofErr w:type="gramStart"/>
+      <w:r>
+        <w:rPr>
+          <w:rFonts w:ascii="Consolas" w:hAnsi="Consolas"/>
+        </w:rPr>
+        <w:t>dns</w:t>
+      </w:r>
+      <w:proofErr w:type="spellEnd"/>
+      <w:r>
+        <w:rPr>
+          <w:rFonts w:ascii="Consolas" w:hAnsi="Consolas"/>
+        </w:rPr>
+        <w:t>(</w:t>
+      </w:r>
+      <w:proofErr w:type="gramEnd"/>
+      <w:r>
+        <w:rPr>
+          <w:rFonts w:ascii="Consolas" w:hAnsi="Consolas"/>
+        </w:rPr>
+        <w:t>1.0.0.2).</w:t>
+      </w:r>
+    </w:p>
+    <w:p>
+      <w:pPr>
+        <w:rPr>
+          <w:rFonts w:ascii="Consolas" w:hAnsi="Consolas"/>
+        </w:rPr>
+      </w:pPr>
+      <w:r>
+        <w:rPr>
+          <w:noProof/>
+          <w14:ligatures w14:val="standardContextual"/>
+        </w:rPr>
+        <w:drawing>
+          <wp:inline distT="0" distB="0" distL="0" distR="0" wp14:anchorId="5A1C75AF" wp14:editId="73EDDDB7">
+            <wp:extent cx="2647950" cy="2139950"/>
+            <wp:effectExtent l="0" t="0" r="0" b="0"/>
+            <wp:docPr id="256309037" name="Picture 1"/>
+            <wp:cNvGraphicFramePr>
+              <a:graphicFrameLocks xmlns:a="http://schemas.openxmlformats.org/drawingml/2006/main" noChangeAspect="1"/>
+            </wp:cNvGraphicFramePr>
+            <a:graphic xmlns:a="http://schemas.openxmlformats.org/drawingml/2006/main">
+              <a:graphicData uri="http://schemas.openxmlformats.org/drawingml/2006/picture">
+                <pic:pic xmlns:pic="http://schemas.openxmlformats.org/drawingml/2006/picture">
+                  <pic:nvPicPr>
+                    <pic:cNvPr id="256309037" name=""/>
+                    <pic:cNvPicPr/>
+                  </pic:nvPicPr>
+                  <pic:blipFill rotWithShape="1">
+                    <a:blip r:embed="rId10"/>
+                    <a:srcRect l="34788" t="12999" r="19012" b="20622"/>
+                    <a:stretch/>
+                  </pic:blipFill>
+                  <pic:spPr bwMode="auto">
+                    <a:xfrm>
+                      <a:off x="0" y="0"/>
+                      <a:ext cx="2647950" cy="2139950"/>
+                    </a:xfrm>
+                    <a:prstGeom prst="rect">
+                      <a:avLst/>
+                    </a:prstGeom>
+                    <a:ln>
+                      <a:noFill/>
+                    </a:ln>
+                    <a:extLst>
+                      <a:ext uri="{53640926-AAD7-44D8-BBD7-CCE9431645EC}">
+                        <a14:shadowObscured xmlns:a14="http://schemas.microsoft.com/office/drawing/2010/main"/>
+                      </a:ext>
+                    </a:extLst>
+                  </pic:spPr>
+                </pic:pic>
+              </a:graphicData>
+            </a:graphic>
+          </wp:inline>
+        </w:drawing>
+      </w:r>
+      <w:r>
+        <w:rPr>
+          <w:noProof/>
+          <w14:ligatures w14:val="standardContextual"/>
+        </w:rPr>
+        <w:drawing>
+          <wp:inline distT="0" distB="0" distL="0" distR="0" wp14:anchorId="31400DBB" wp14:editId="0095BAC0">
+            <wp:extent cx="2590800" cy="2127250"/>
+            <wp:effectExtent l="0" t="0" r="0" b="6350"/>
+            <wp:docPr id="539198732" name="Picture 1" descr="A screenshot of a computer&#10;&#10;Description automatically generated"/>
+            <wp:cNvGraphicFramePr>
+              <a:graphicFrameLocks xmlns:a="http://schemas.openxmlformats.org/drawingml/2006/main" noChangeAspect="1"/>
+            </wp:cNvGraphicFramePr>
+            <a:graphic xmlns:a="http://schemas.openxmlformats.org/drawingml/2006/main">
+              <a:graphicData uri="http://schemas.openxmlformats.org/drawingml/2006/picture">
+                <pic:pic xmlns:pic="http://schemas.openxmlformats.org/drawingml/2006/picture">
+                  <pic:nvPicPr>
+                    <pic:cNvPr id="539198732" name="Picture 1" descr="A screenshot of a computer&#10;&#10;Description automatically generated"/>
+                    <pic:cNvPicPr/>
+                  </pic:nvPicPr>
+                  <pic:blipFill rotWithShape="1">
+                    <a:blip r:embed="rId11"/>
+                    <a:srcRect l="33459" t="13000" r="21338" b="18061"/>
+                    <a:stretch/>
+                  </pic:blipFill>
+                  <pic:spPr bwMode="auto">
+                    <a:xfrm>
+                      <a:off x="0" y="0"/>
+                      <a:ext cx="2590800" cy="2127250"/>
+                    </a:xfrm>
+                    <a:prstGeom prst="rect">
+                      <a:avLst/>
+                    </a:prstGeom>
+                    <a:ln>
+                      <a:noFill/>
+                    </a:ln>
+                    <a:extLst>
+                      <a:ext uri="{53640926-AAD7-44D8-BBD7-CCE9431645EC}">
+                        <a14:shadowObscured xmlns:a14="http://schemas.microsoft.com/office/drawing/2010/main"/>
+                      </a:ext>
+                    </a:extLst>
+                  </pic:spPr>
+                </pic:pic>
+              </a:graphicData>
+            </a:graphic>
+          </wp:inline>
+        </w:drawing>
+      </w:r>
+    </w:p>
+    <w:p>
+      <w:pPr>
+        <w:rPr>
+          <w:rFonts w:ascii="Consolas" w:hAnsi="Consolas"/>
+        </w:rPr>
+      </w:pPr>
+    </w:p>
+    <w:p>
+      <w:pPr>
+        <w:rPr>
+          <w:rFonts w:ascii="Consolas" w:hAnsi="Consolas"/>
+        </w:rPr>
+      </w:pPr>
+      <w:r>
+        <w:rPr>
+          <w:rFonts w:ascii="Consolas" w:hAnsi="Consolas"/>
+          <w:b/>
+          <w:bCs/>
+          <w:u w:val="single"/>
+        </w:rPr>
+        <w:t xml:space="preserve">Step </w:t>
+      </w:r>
+      <w:r>
+        <w:rPr>
+          <w:rFonts w:ascii="Consolas" w:hAnsi="Consolas"/>
+          <w:b/>
+          <w:bCs/>
+          <w:u w:val="single"/>
+        </w:rPr>
+        <w:t>8:</w:t>
+      </w:r>
+      <w:r>
+        <w:rPr>
+          <w:rFonts w:ascii="Consolas" w:hAnsi="Consolas"/>
+        </w:rPr>
+        <w:t xml:space="preserve"> Then</w:t>
+      </w:r>
+      <w:r>
+        <w:rPr>
+          <w:rFonts w:ascii="Consolas" w:hAnsi="Consolas"/>
+        </w:rPr>
+        <w:t xml:space="preserve"> on both pc configure </w:t>
+      </w:r>
+      <w:proofErr w:type="spellStart"/>
+      <w:proofErr w:type="gramStart"/>
+      <w:r>
+        <w:rPr>
+          <w:rFonts w:ascii="Consolas" w:hAnsi="Consolas"/>
+        </w:rPr>
+        <w:t>email</w:t>
+      </w:r>
+      <w:r>
+        <w:rPr>
+          <w:rFonts w:ascii="Consolas" w:hAnsi="Consolas"/>
+        </w:rPr>
+        <w:t>,</w:t>
+      </w:r>
+      <w:r>
+        <w:rPr>
+          <w:rFonts w:ascii="Consolas" w:hAnsi="Consolas"/>
+        </w:rPr>
+        <w:t>enter</w:t>
+      </w:r>
+      <w:proofErr w:type="spellEnd"/>
+      <w:proofErr w:type="gramEnd"/>
+      <w:r>
+        <w:rPr>
+          <w:rFonts w:ascii="Consolas" w:hAnsi="Consolas"/>
+        </w:rPr>
+        <w:t xml:space="preserve"> incoming and outgoing mail server(mail.com),email address and username &amp; password(that are defined in mail server in email services).</w:t>
+      </w:r>
+    </w:p>
+    <w:p>
+      <w:pPr>
+        <w:rPr>
+          <w:rFonts w:ascii="Consolas" w:hAnsi="Consolas"/>
+        </w:rPr>
+      </w:pPr>
+      <w:r>
+        <w:rPr>
+          <w:noProof/>
+          <w14:ligatures w14:val="standardContextual"/>
+        </w:rPr>
+        <w:drawing>
+          <wp:anchor distT="0" distB="0" distL="114300" distR="114300" simplePos="0" relativeHeight="251664384" behindDoc="0" locked="0" layoutInCell="1" allowOverlap="1" wp14:anchorId="41469E8D" wp14:editId="5146633F">
+            <wp:simplePos x="0" y="0"/>
+            <wp:positionH relativeFrom="margin">
+              <wp:posOffset>48895</wp:posOffset>
+            </wp:positionH>
+            <wp:positionV relativeFrom="margin">
+              <wp:posOffset>5459730</wp:posOffset>
+            </wp:positionV>
+            <wp:extent cx="2252345" cy="2346960"/>
+            <wp:effectExtent l="0" t="0" r="0" b="0"/>
+            <wp:wrapSquare wrapText="bothSides"/>
+            <wp:docPr id="988813409" name="Picture 1"/>
+            <wp:cNvGraphicFramePr>
+              <a:graphicFrameLocks xmlns:a="http://schemas.openxmlformats.org/drawingml/2006/main" noChangeAspect="1"/>
+            </wp:cNvGraphicFramePr>
+            <a:graphic xmlns:a="http://schemas.openxmlformats.org/drawingml/2006/main">
+              <a:graphicData uri="http://schemas.openxmlformats.org/drawingml/2006/picture">
+                <pic:pic xmlns:pic="http://schemas.openxmlformats.org/drawingml/2006/picture">
+                  <pic:nvPicPr>
+                    <pic:cNvPr id="988813409" name="Picture 1"/>
+                    <pic:cNvPicPr/>
+                  </pic:nvPicPr>
+                  <pic:blipFill rotWithShape="1">
+                    <a:blip r:embed="rId12" cstate="print">
+                      <a:extLst>
+                        <a:ext uri="{28A0092B-C50C-407E-A947-70E740481C1C}">
+                          <a14:useLocalDpi xmlns:a14="http://schemas.microsoft.com/office/drawing/2010/main" val="0"/>
+                        </a:ext>
+                      </a:extLst>
+                    </a:blip>
+                    <a:srcRect l="35072" t="11648" r="19584" b="4367"/>
+                    <a:stretch/>
+                  </pic:blipFill>
+                  <pic:spPr bwMode="auto">
+                    <a:xfrm>
+                      <a:off x="0" y="0"/>
+                      <a:ext cx="2252345" cy="2346960"/>
                     </a:xfrm>
                     <a:prstGeom prst="rect">
                       <a:avLst/>
@@ -1130,19 +1716,411 @@
       </w:r>
       <w:r>
         <w:rPr>
-          <w:rFonts w:ascii="Consolas" w:hAnsi="Consolas"/>
-          <w:b/>
-          <w:bCs/>
-          <w:u w:val="single"/>
-        </w:rPr>
-        <w:t>OUTPUT</w:t>
-      </w:r>
-      <w:r>
-        <w:rPr>
           <w:noProof/>
           <w14:ligatures w14:val="standardContextual"/>
         </w:rPr>
-        <w:t xml:space="preserve"> </w:t>
+        <w:drawing>
+          <wp:inline distT="0" distB="0" distL="0" distR="0" wp14:anchorId="7D194E77" wp14:editId="35532CAA">
+            <wp:extent cx="2244090" cy="2318173"/>
+            <wp:effectExtent l="0" t="0" r="3810" b="6350"/>
+            <wp:docPr id="1242175994" name="Picture 1"/>
+            <wp:cNvGraphicFramePr>
+              <a:graphicFrameLocks xmlns:a="http://schemas.openxmlformats.org/drawingml/2006/main" noChangeAspect="1"/>
+            </wp:cNvGraphicFramePr>
+            <a:graphic xmlns:a="http://schemas.openxmlformats.org/drawingml/2006/main">
+              <a:graphicData uri="http://schemas.openxmlformats.org/drawingml/2006/picture">
+                <pic:pic xmlns:pic="http://schemas.openxmlformats.org/drawingml/2006/picture">
+                  <pic:nvPicPr>
+                    <pic:cNvPr id="1242175994" name="Picture 1"/>
+                    <pic:cNvPicPr/>
+                  </pic:nvPicPr>
+                  <pic:blipFill rotWithShape="1">
+                    <a:blip r:embed="rId13" cstate="print">
+                      <a:extLst>
+                        <a:ext uri="{28A0092B-C50C-407E-A947-70E740481C1C}">
+                          <a14:useLocalDpi xmlns:a14="http://schemas.microsoft.com/office/drawing/2010/main" val="0"/>
+                        </a:ext>
+                      </a:extLst>
+                    </a:blip>
+                    <a:srcRect l="34792" t="12842" r="19830" b="3823"/>
+                    <a:stretch/>
+                  </pic:blipFill>
+                  <pic:spPr bwMode="auto">
+                    <a:xfrm>
+                      <a:off x="0" y="0"/>
+                      <a:ext cx="2250079" cy="2324360"/>
+                    </a:xfrm>
+                    <a:prstGeom prst="rect">
+                      <a:avLst/>
+                    </a:prstGeom>
+                    <a:ln>
+                      <a:noFill/>
+                    </a:ln>
+                    <a:extLst>
+                      <a:ext uri="{53640926-AAD7-44D8-BBD7-CCE9431645EC}">
+                        <a14:shadowObscured xmlns:a14="http://schemas.microsoft.com/office/drawing/2010/main"/>
+                      </a:ext>
+                    </a:extLst>
+                  </pic:spPr>
+                </pic:pic>
+              </a:graphicData>
+            </a:graphic>
+          </wp:inline>
+        </w:drawing>
+      </w:r>
+    </w:p>
+    <w:p>
+      <w:pPr>
+        <w:rPr>
+          <w:rFonts w:ascii="Consolas" w:hAnsi="Consolas"/>
+        </w:rPr>
+      </w:pPr>
+    </w:p>
+    <w:p>
+      <w:pPr>
+        <w:rPr>
+          <w:rFonts w:ascii="Consolas" w:hAnsi="Consolas"/>
+        </w:rPr>
+      </w:pPr>
+    </w:p>
+    <w:p>
+      <w:pPr>
+        <w:rPr>
+          <w:rFonts w:ascii="Consolas" w:hAnsi="Consolas"/>
+        </w:rPr>
+      </w:pPr>
+    </w:p>
+    <w:p>
+      <w:pPr>
+        <w:rPr>
+          <w:rFonts w:ascii="Consolas" w:hAnsi="Consolas"/>
+        </w:rPr>
+      </w:pPr>
+    </w:p>
+    <w:p>
+      <w:pPr>
+        <w:rPr>
+          <w:rFonts w:ascii="Consolas" w:hAnsi="Consolas"/>
+        </w:rPr>
+      </w:pPr>
+    </w:p>
+    <w:p>
+      <w:pPr>
+        <w:rPr>
+          <w:rFonts w:ascii="Consolas" w:hAnsi="Consolas"/>
+        </w:rPr>
+      </w:pPr>
+      <w:r>
+        <w:rPr>
+          <w:rFonts w:ascii="Consolas" w:hAnsi="Consolas"/>
+          <w:b/>
+          <w:bCs/>
+          <w:u w:val="single"/>
+        </w:rPr>
+        <w:lastRenderedPageBreak/>
+        <w:t>Step 9:</w:t>
+      </w:r>
+      <w:r>
+        <w:rPr>
+          <w:rFonts w:ascii="Consolas" w:hAnsi="Consolas"/>
+        </w:rPr>
+        <w:t xml:space="preserve"> select one pc client, compose an </w:t>
+      </w:r>
+      <w:proofErr w:type="gramStart"/>
+      <w:r>
+        <w:rPr>
+          <w:rFonts w:ascii="Consolas" w:hAnsi="Consolas"/>
+        </w:rPr>
+        <w:t>email</w:t>
+      </w:r>
+      <w:proofErr w:type="gramEnd"/>
+      <w:r>
+        <w:rPr>
+          <w:rFonts w:ascii="Consolas" w:hAnsi="Consolas"/>
+        </w:rPr>
+        <w:t xml:space="preserve"> and send to another </w:t>
+      </w:r>
+      <w:r>
+        <w:rPr>
+          <w:rFonts w:ascii="Consolas" w:hAnsi="Consolas"/>
+        </w:rPr>
+        <w:t>client email</w:t>
+      </w:r>
+      <w:r>
+        <w:rPr>
+          <w:rFonts w:ascii="Consolas" w:hAnsi="Consolas"/>
+        </w:rPr>
+        <w:t xml:space="preserve"> address.</w:t>
+      </w:r>
+    </w:p>
+    <w:p>
+      <w:pPr>
+        <w:rPr>
+          <w:rFonts w:ascii="Consolas" w:hAnsi="Consolas"/>
+        </w:rPr>
+      </w:pPr>
+      <w:r>
+        <w:rPr>
+          <w:noProof/>
+          <w14:ligatures w14:val="standardContextual"/>
+        </w:rPr>
+        <w:drawing>
+          <wp:inline distT="0" distB="0" distL="0" distR="0" wp14:anchorId="6CB9D3FB" wp14:editId="62C2EE83">
+            <wp:extent cx="2407920" cy="2312670"/>
+            <wp:effectExtent l="0" t="0" r="0" b="0"/>
+            <wp:docPr id="334920739" name="Picture 1"/>
+            <wp:cNvGraphicFramePr>
+              <a:graphicFrameLocks xmlns:a="http://schemas.openxmlformats.org/drawingml/2006/main" noChangeAspect="1"/>
+            </wp:cNvGraphicFramePr>
+            <a:graphic xmlns:a="http://schemas.openxmlformats.org/drawingml/2006/main">
+              <a:graphicData uri="http://schemas.openxmlformats.org/drawingml/2006/picture">
+                <pic:pic xmlns:pic="http://schemas.openxmlformats.org/drawingml/2006/picture">
+                  <pic:nvPicPr>
+                    <pic:cNvPr id="334920739" name="Picture 1"/>
+                    <pic:cNvPicPr/>
+                  </pic:nvPicPr>
+                  <pic:blipFill rotWithShape="1">
+                    <a:blip r:embed="rId14" cstate="print">
+                      <a:extLst>
+                        <a:ext uri="{28A0092B-C50C-407E-A947-70E740481C1C}">
+                          <a14:useLocalDpi xmlns:a14="http://schemas.microsoft.com/office/drawing/2010/main" val="0"/>
+                        </a:ext>
+                      </a:extLst>
+                    </a:blip>
+                    <a:srcRect l="34753" t="17099" r="19542" b="4863"/>
+                    <a:stretch/>
+                  </pic:blipFill>
+                  <pic:spPr bwMode="auto">
+                    <a:xfrm>
+                      <a:off x="0" y="0"/>
+                      <a:ext cx="2407985" cy="2312732"/>
+                    </a:xfrm>
+                    <a:prstGeom prst="rect">
+                      <a:avLst/>
+                    </a:prstGeom>
+                    <a:ln>
+                      <a:noFill/>
+                    </a:ln>
+                    <a:extLst>
+                      <a:ext uri="{53640926-AAD7-44D8-BBD7-CCE9431645EC}">
+                        <a14:shadowObscured xmlns:a14="http://schemas.microsoft.com/office/drawing/2010/main"/>
+                      </a:ext>
+                    </a:extLst>
+                  </pic:spPr>
+                </pic:pic>
+              </a:graphicData>
+            </a:graphic>
+          </wp:inline>
+        </w:drawing>
+      </w:r>
+    </w:p>
+    <w:p>
+      <w:pPr>
+        <w:rPr>
+          <w:rFonts w:ascii="Consolas" w:hAnsi="Consolas"/>
+        </w:rPr>
+      </w:pPr>
+    </w:p>
+    <w:p>
+      <w:pPr>
+        <w:rPr>
+          <w:rFonts w:ascii="Consolas" w:hAnsi="Consolas"/>
+        </w:rPr>
+      </w:pPr>
+    </w:p>
+    <w:p>
+      <w:pPr>
+        <w:rPr>
+          <w:rFonts w:ascii="Consolas" w:hAnsi="Consolas"/>
+        </w:rPr>
+      </w:pPr>
+      <w:r>
+        <w:rPr>
+          <w:noProof/>
+          <w14:ligatures w14:val="standardContextual"/>
+        </w:rPr>
+        <w:drawing>
+          <wp:anchor distT="0" distB="0" distL="114300" distR="114300" simplePos="0" relativeHeight="251663360" behindDoc="0" locked="0" layoutInCell="1" allowOverlap="1" wp14:anchorId="553BEF69" wp14:editId="7E0CF073">
+            <wp:simplePos x="0" y="0"/>
+            <wp:positionH relativeFrom="margin">
+              <wp:align>left</wp:align>
+            </wp:positionH>
+            <wp:positionV relativeFrom="margin">
+              <wp:posOffset>3028950</wp:posOffset>
+            </wp:positionV>
+            <wp:extent cx="4812665" cy="529590"/>
+            <wp:effectExtent l="0" t="0" r="6985" b="3810"/>
+            <wp:wrapSquare wrapText="bothSides"/>
+            <wp:docPr id="156883746" name="Picture 1"/>
+            <wp:cNvGraphicFramePr>
+              <a:graphicFrameLocks xmlns:a="http://schemas.openxmlformats.org/drawingml/2006/main" noChangeAspect="1"/>
+            </wp:cNvGraphicFramePr>
+            <a:graphic xmlns:a="http://schemas.openxmlformats.org/drawingml/2006/main">
+              <a:graphicData uri="http://schemas.openxmlformats.org/drawingml/2006/picture">
+                <pic:pic xmlns:pic="http://schemas.openxmlformats.org/drawingml/2006/picture">
+                  <pic:nvPicPr>
+                    <pic:cNvPr id="156883746" name="Picture 1"/>
+                    <pic:cNvPicPr/>
+                  </pic:nvPicPr>
+                  <pic:blipFill rotWithShape="1">
+                    <a:blip r:embed="rId15">
+                      <a:extLst>
+                        <a:ext uri="{28A0092B-C50C-407E-A947-70E740481C1C}">
+                          <a14:useLocalDpi xmlns:a14="http://schemas.microsoft.com/office/drawing/2010/main" val="0"/>
+                        </a:ext>
+                      </a:extLst>
+                    </a:blip>
+                    <a:srcRect l="35124" t="80608" r="19752" b="4407"/>
+                    <a:stretch/>
+                  </pic:blipFill>
+                  <pic:spPr bwMode="auto">
+                    <a:xfrm>
+                      <a:off x="0" y="0"/>
+                      <a:ext cx="4816086" cy="529925"/>
+                    </a:xfrm>
+                    <a:prstGeom prst="rect">
+                      <a:avLst/>
+                    </a:prstGeom>
+                    <a:ln>
+                      <a:noFill/>
+                    </a:ln>
+                    <a:extLst>
+                      <a:ext uri="{53640926-AAD7-44D8-BBD7-CCE9431645EC}">
+                        <a14:shadowObscured xmlns:a14="http://schemas.microsoft.com/office/drawing/2010/main"/>
+                      </a:ext>
+                    </a:extLst>
+                  </pic:spPr>
+                </pic:pic>
+              </a:graphicData>
+            </a:graphic>
+            <wp14:sizeRelH relativeFrom="margin">
+              <wp14:pctWidth>0</wp14:pctWidth>
+            </wp14:sizeRelH>
+            <wp14:sizeRelV relativeFrom="margin">
+              <wp14:pctHeight>0</wp14:pctHeight>
+            </wp14:sizeRelV>
+          </wp:anchor>
+        </w:drawing>
+      </w:r>
+    </w:p>
+    <w:p>
+      <w:pPr>
+        <w:rPr>
+          <w:rFonts w:ascii="Consolas" w:hAnsi="Consolas"/>
+          <w:b/>
+          <w:bCs/>
+          <w:u w:val="single"/>
+        </w:rPr>
+      </w:pPr>
+    </w:p>
+    <w:p>
+      <w:pPr>
+        <w:rPr>
+          <w:rFonts w:ascii="Consolas" w:hAnsi="Consolas"/>
+          <w:b/>
+          <w:bCs/>
+          <w:u w:val="single"/>
+        </w:rPr>
+      </w:pPr>
+    </w:p>
+    <w:p>
+      <w:pPr>
+        <w:rPr>
+          <w:rFonts w:ascii="Consolas" w:hAnsi="Consolas"/>
+          <w:b/>
+          <w:bCs/>
+          <w:u w:val="single"/>
+        </w:rPr>
+      </w:pPr>
+    </w:p>
+    <w:p>
+      <w:pPr>
+        <w:rPr>
+          <w:rFonts w:ascii="Consolas" w:hAnsi="Consolas"/>
+        </w:rPr>
+      </w:pPr>
+      <w:r>
+        <w:rPr>
+          <w:rFonts w:ascii="Consolas" w:hAnsi="Consolas"/>
+          <w:b/>
+          <w:bCs/>
+          <w:u w:val="single"/>
+        </w:rPr>
+        <w:t>Step 10:</w:t>
+      </w:r>
+      <w:r>
+        <w:rPr>
+          <w:rFonts w:ascii="Consolas" w:hAnsi="Consolas"/>
+        </w:rPr>
+        <w:t xml:space="preserve"> select second pc client, check receive option in email section.</w:t>
+      </w:r>
+    </w:p>
+    <w:p>
+      <w:pPr>
+        <w:rPr>
+          <w:rFonts w:ascii="Consolas" w:hAnsi="Consolas"/>
+        </w:rPr>
+      </w:pPr>
+    </w:p>
+    <w:p>
+      <w:pPr>
+        <w:rPr>
+          <w:rFonts w:ascii="Consolas" w:hAnsi="Consolas"/>
+        </w:rPr>
+      </w:pPr>
+      <w:r>
+        <w:rPr>
+          <w:noProof/>
+          <w14:ligatures w14:val="standardContextual"/>
+        </w:rPr>
+        <w:drawing>
+          <wp:inline distT="0" distB="0" distL="0" distR="0" wp14:anchorId="5073CE35" wp14:editId="63C4D480">
+            <wp:extent cx="2579370" cy="2689623"/>
+            <wp:effectExtent l="0" t="0" r="0" b="0"/>
+            <wp:docPr id="1672551401" name="Picture 1"/>
+            <wp:cNvGraphicFramePr>
+              <a:graphicFrameLocks xmlns:a="http://schemas.openxmlformats.org/drawingml/2006/main" noChangeAspect="1"/>
+            </wp:cNvGraphicFramePr>
+            <a:graphic xmlns:a="http://schemas.openxmlformats.org/drawingml/2006/main">
+              <a:graphicData uri="http://schemas.openxmlformats.org/drawingml/2006/picture">
+                <pic:pic xmlns:pic="http://schemas.openxmlformats.org/drawingml/2006/picture">
+                  <pic:nvPicPr>
+                    <pic:cNvPr id="1672551401" name="Picture 1"/>
+                    <pic:cNvPicPr/>
+                  </pic:nvPicPr>
+                  <pic:blipFill rotWithShape="1">
+                    <a:blip r:embed="rId16" cstate="print">
+                      <a:extLst>
+                        <a:ext uri="{28A0092B-C50C-407E-A947-70E740481C1C}">
+                          <a14:useLocalDpi xmlns:a14="http://schemas.microsoft.com/office/drawing/2010/main" val="0"/>
+                        </a:ext>
+                      </a:extLst>
+                    </a:blip>
+                    <a:srcRect l="35354" t="11190" r="19306" b="4762"/>
+                    <a:stretch/>
+                  </pic:blipFill>
+                  <pic:spPr bwMode="auto">
+                    <a:xfrm>
+                      <a:off x="0" y="0"/>
+                      <a:ext cx="2580017" cy="2690297"/>
+                    </a:xfrm>
+                    <a:prstGeom prst="rect">
+                      <a:avLst/>
+                    </a:prstGeom>
+                    <a:ln>
+                      <a:noFill/>
+                    </a:ln>
+                    <a:extLst>
+                      <a:ext uri="{53640926-AAD7-44D8-BBD7-CCE9431645EC}">
+                        <a14:shadowObscured xmlns:a14="http://schemas.microsoft.com/office/drawing/2010/main"/>
+                      </a:ext>
+                    </a:extLst>
+                  </pic:spPr>
+                </pic:pic>
+              </a:graphicData>
+            </a:graphic>
+          </wp:inline>
+        </w:drawing>
       </w:r>
     </w:p>
     <w:sectPr>

--- a/networking lab/PRACTICAL 3.docx
+++ b/networking lab/PRACTICAL 3.docx
@@ -6,7 +6,7 @@
       <w:pPr>
         <w:jc w:val="center"/>
         <w:rPr>
-          <w:rFonts w:asciiTheme="minorHAnsi" w:hAnsiTheme="minorHAnsi" w:cstheme="minorHAnsi"/>
+          <w:rFonts w:ascii="Consolas" w:hAnsi="Consolas" w:cstheme="minorHAnsi"/>
           <w:b/>
           <w:bCs/>
           <w:sz w:val="28"/>
@@ -16,7 +16,7 @@
       </w:pPr>
       <w:r>
         <w:rPr>
-          <w:rFonts w:asciiTheme="minorHAnsi" w:hAnsiTheme="minorHAnsi" w:cstheme="minorHAnsi"/>
+          <w:rFonts w:ascii="Consolas" w:hAnsi="Consolas" w:cstheme="minorHAnsi"/>
           <w:b/>
           <w:bCs/>
           <w:sz w:val="28"/>
@@ -27,14 +27,14 @@
       </w:r>
       <w:r>
         <w:rPr>
-          <w:rFonts w:asciiTheme="minorHAnsi" w:hAnsiTheme="minorHAnsi" w:cstheme="minorHAnsi"/>
+          <w:rFonts w:ascii="Consolas" w:hAnsi="Consolas" w:cstheme="minorHAnsi"/>
           <w:b/>
           <w:bCs/>
           <w:sz w:val="28"/>
           <w:szCs w:val="28"/>
           <w:u w:val="single"/>
         </w:rPr>
-        <w:t>4</w:t>
+        <w:t>5</w:t>
       </w:r>
     </w:p>
     <w:p>
@@ -50,60 +50,33 @@
           <w:rFonts w:ascii="Consolas" w:hAnsi="Consolas" w:cs="Calibri"/>
           <w:color w:val="000000"/>
         </w:rPr>
-        <w:t>NAME</w:t>
+        <w:t>NAME    -</w:t>
+      </w:r>
+      <w:r>
+        <w:t xml:space="preserve"> </w:t>
       </w:r>
       <w:r>
         <w:rPr>
           <w:rFonts w:ascii="Consolas" w:hAnsi="Consolas" w:cs="Calibri"/>
           <w:color w:val="000000"/>
         </w:rPr>
-        <w:t xml:space="preserve">    </w:t>
-      </w:r>
+        <w:t>Lalit singh</w:t>
+      </w:r>
+    </w:p>
+    <w:p>
+      <w:pPr>
+        <w:pStyle w:val="NormalWeb"/>
+        <w:spacing w:before="0" w:beforeAutospacing="0" w:after="0" w:afterAutospacing="0"/>
+        <w:rPr>
+          <w:rFonts w:ascii="Consolas" w:hAnsi="Consolas"/>
+        </w:rPr>
+      </w:pPr>
       <w:r>
         <w:rPr>
           <w:rFonts w:ascii="Consolas" w:hAnsi="Consolas" w:cs="Calibri"/>
           <w:color w:val="000000"/>
         </w:rPr>
-        <w:t>-</w:t>
-      </w:r>
-      <w:r>
-        <w:rPr>
-          <w:rFonts w:ascii="Consolas" w:hAnsi="Consolas" w:cs="Calibri"/>
-          <w:color w:val="000000"/>
-        </w:rPr>
-        <w:t>Shivani Negi</w:t>
-      </w:r>
-    </w:p>
-    <w:p>
-      <w:pPr>
-        <w:pStyle w:val="NormalWeb"/>
-        <w:spacing w:before="0" w:beforeAutospacing="0" w:after="0" w:afterAutospacing="0"/>
-        <w:rPr>
-          <w:rFonts w:ascii="Consolas" w:hAnsi="Consolas"/>
-        </w:rPr>
-      </w:pPr>
-      <w:proofErr w:type="gramStart"/>
-      <w:r>
-        <w:rPr>
-          <w:rFonts w:ascii="Consolas" w:hAnsi="Consolas" w:cs="Calibri"/>
-          <w:color w:val="000000"/>
-        </w:rPr>
-        <w:t>COURSE</w:t>
-      </w:r>
-      <w:r>
-        <w:rPr>
-          <w:rFonts w:ascii="Consolas" w:hAnsi="Consolas" w:cs="Calibri"/>
-          <w:color w:val="000000"/>
-        </w:rPr>
-        <w:t xml:space="preserve">  -</w:t>
-      </w:r>
-      <w:proofErr w:type="gramEnd"/>
-      <w:r>
-        <w:rPr>
-          <w:rFonts w:ascii="Consolas" w:hAnsi="Consolas" w:cs="Calibri"/>
-          <w:color w:val="000000"/>
-        </w:rPr>
-        <w:t>MCA 1</w:t>
+        <w:t>COURSE  -MCA 1</w:t>
       </w:r>
       <w:r>
         <w:rPr>
@@ -118,17 +91,39 @@
           <w:rFonts w:ascii="Consolas" w:hAnsi="Consolas" w:cs="Calibri"/>
           <w:color w:val="000000"/>
         </w:rPr>
-        <w:t xml:space="preserve"> </w:t>
-      </w:r>
-      <w:proofErr w:type="spellStart"/>
-      <w:r>
+        <w:t xml:space="preserve"> sem</w:t>
+      </w:r>
+    </w:p>
+    <w:p>
+      <w:pPr>
+        <w:pStyle w:val="NormalWeb"/>
+        <w:spacing w:before="0" w:beforeAutospacing="0" w:after="0" w:afterAutospacing="0"/>
         <w:rPr>
           <w:rFonts w:ascii="Consolas" w:hAnsi="Consolas" w:cs="Calibri"/>
           <w:color w:val="000000"/>
         </w:rPr>
-        <w:t>sem</w:t>
-      </w:r>
-      <w:proofErr w:type="spellEnd"/>
+      </w:pPr>
+      <w:r>
+        <w:rPr>
+          <w:rFonts w:ascii="Consolas" w:hAnsi="Consolas" w:cs="Calibri"/>
+          <w:color w:val="000000"/>
+        </w:rPr>
+        <w:t>ROLL NO -</w:t>
+      </w:r>
+      <w:r>
+        <w:rPr>
+          <w:rFonts w:ascii="Consolas" w:hAnsi="Consolas" w:cs="Calibri"/>
+          <w:color w:val="000000"/>
+        </w:rPr>
+        <w:t>23510</w:t>
+      </w:r>
+      <w:r>
+        <w:rPr>
+          <w:rFonts w:ascii="Consolas" w:hAnsi="Consolas" w:cs="Calibri"/>
+          <w:color w:val="000000"/>
+        </w:rPr>
+        <w:t>27</w:t>
+      </w:r>
     </w:p>
     <w:p>
       <w:pPr>
@@ -144,93 +139,13 @@
           <w:rFonts w:ascii="Consolas" w:hAnsi="Consolas" w:cs="Calibri"/>
           <w:color w:val="000000"/>
         </w:rPr>
-        <w:t>ROLL NO</w:t>
-      </w:r>
-      <w:r>
-        <w:rPr>
-          <w:rFonts w:ascii="Consolas" w:hAnsi="Consolas" w:cs="Calibri"/>
-          <w:color w:val="000000"/>
-        </w:rPr>
-        <w:t xml:space="preserve"> </w:t>
-      </w:r>
-      <w:r>
-        <w:rPr>
-          <w:rFonts w:ascii="Consolas" w:hAnsi="Consolas" w:cs="Calibri"/>
-          <w:color w:val="000000"/>
-        </w:rPr>
-        <w:t>-</w:t>
-      </w:r>
-      <w:r>
-        <w:rPr>
-          <w:rFonts w:ascii="Consolas" w:hAnsi="Consolas" w:cs="Calibri"/>
-          <w:color w:val="000000"/>
-        </w:rPr>
-        <w:t>23510</w:t>
-      </w:r>
-      <w:r>
-        <w:rPr>
-          <w:rFonts w:ascii="Consolas" w:hAnsi="Consolas" w:cs="Calibri"/>
-          <w:color w:val="000000"/>
-        </w:rPr>
-        <w:t>59</w:t>
-      </w:r>
-    </w:p>
-    <w:p>
-      <w:pPr>
-        <w:pStyle w:val="NormalWeb"/>
-        <w:spacing w:before="0" w:beforeAutospacing="0" w:after="0" w:afterAutospacing="0"/>
-        <w:rPr>
-          <w:rFonts w:ascii="Consolas" w:hAnsi="Consolas" w:cs="Calibri"/>
-          <w:color w:val="000000"/>
-        </w:rPr>
-      </w:pPr>
-      <w:r>
-        <w:rPr>
-          <w:rFonts w:ascii="Consolas" w:hAnsi="Consolas" w:cs="Calibri"/>
-          <w:color w:val="000000"/>
-        </w:rPr>
-        <w:t>SUBJECT</w:t>
-      </w:r>
-      <w:r>
-        <w:rPr>
-          <w:rFonts w:ascii="Consolas" w:hAnsi="Consolas" w:cs="Calibri"/>
-          <w:color w:val="000000"/>
-        </w:rPr>
-        <w:t xml:space="preserve"> </w:t>
-      </w:r>
-      <w:r>
-        <w:rPr>
-          <w:rFonts w:ascii="Consolas" w:hAnsi="Consolas" w:cs="Calibri"/>
-          <w:color w:val="000000"/>
-        </w:rPr>
-        <w:t>-</w:t>
-      </w:r>
-      <w:r>
-        <w:t xml:space="preserve"> </w:t>
-      </w:r>
-      <w:r>
-        <w:rPr>
-          <w:rFonts w:ascii="Consolas" w:hAnsi="Consolas"/>
-        </w:rPr>
-        <w:t>Computer Networks Laboratory</w:t>
-      </w:r>
-      <w:r>
-        <w:rPr>
-          <w:rFonts w:ascii="Consolas" w:hAnsi="Consolas"/>
-        </w:rPr>
-        <w:t xml:space="preserve"> (PMC-10</w:t>
-      </w:r>
-      <w:r>
-        <w:rPr>
-          <w:rFonts w:ascii="Consolas" w:hAnsi="Consolas"/>
-        </w:rPr>
-        <w:t>2</w:t>
-      </w:r>
-      <w:r>
-        <w:rPr>
-          <w:rFonts w:ascii="Consolas" w:hAnsi="Consolas"/>
-        </w:rPr>
-        <w:t>)</w:t>
+        <w:t>SUBJECT -</w:t>
+      </w:r>
+      <w:r>
+        <w:rPr>
+          <w:rFonts w:ascii="Consolas" w:hAnsi="Consolas"/>
+        </w:rPr>
+        <w:t xml:space="preserve"> Computer Networks Laboratory (PMC-102)</w:t>
       </w:r>
     </w:p>
     <w:p>
@@ -279,16 +194,7 @@
           <w:bCs/>
           <w:color w:val="000000"/>
         </w:rPr>
-        <w:t>:</w:t>
-      </w:r>
-      <w:r>
-        <w:rPr>
-          <w:rFonts w:ascii="Consolas" w:hAnsi="Consolas" w:cs="Calibri"/>
-          <w:b/>
-          <w:bCs/>
-          <w:color w:val="000000"/>
-        </w:rPr>
-        <w:t xml:space="preserve"> </w:t>
+        <w:t xml:space="preserve">: </w:t>
       </w:r>
       <w:r>
         <w:rPr>
@@ -297,7 +203,7 @@
           <w:color w:val="1F1F1F"/>
           <w:bdr w:val="none" w:sz="0" w:space="0" w:color="auto" w:frame="1"/>
         </w:rPr>
-        <w:t xml:space="preserve">To </w:t>
+        <w:t xml:space="preserve">To demonstrate the </w:t>
       </w:r>
       <w:r>
         <w:rPr>
@@ -306,7 +212,7 @@
           <w:color w:val="1F1F1F"/>
           <w:bdr w:val="none" w:sz="0" w:space="0" w:color="auto" w:frame="1"/>
         </w:rPr>
-        <w:t>d</w:t>
+        <w:t>difference between the switch and hub</w:t>
       </w:r>
       <w:r>
         <w:rPr>
@@ -315,17 +221,18 @@
           <w:color w:val="1F1F1F"/>
           <w:bdr w:val="none" w:sz="0" w:space="0" w:color="auto" w:frame="1"/>
         </w:rPr>
-        <w:t>emonstrate the working of mail client Server</w:t>
-      </w:r>
-      <w:r>
+        <w:t>.</w:t>
+      </w:r>
+    </w:p>
+    <w:p>
+      <w:pPr>
         <w:rPr>
           <w:rStyle w:val="Strong"/>
           <w:rFonts w:ascii="Consolas" w:hAnsi="Consolas" w:cs="Arial"/>
           <w:color w:val="1F1F1F"/>
           <w:bdr w:val="none" w:sz="0" w:space="0" w:color="auto" w:frame="1"/>
         </w:rPr>
-        <w:t>.</w:t>
-      </w:r>
+      </w:pPr>
     </w:p>
     <w:p>
       <w:pPr>
@@ -333,12 +240,11 @@
           <w:rStyle w:val="Strong"/>
           <w:rFonts w:ascii="Consolas" w:hAnsi="Consolas" w:cs="Arial"/>
           <w:color w:val="1F1F1F"/>
+          <w:u w:val="single"/>
           <w:bdr w:val="none" w:sz="0" w:space="0" w:color="auto" w:frame="1"/>
         </w:rPr>
       </w:pPr>
-    </w:p>
-    <w:p>
-      <w:pPr>
+      <w:r>
         <w:rPr>
           <w:rStyle w:val="Strong"/>
           <w:rFonts w:ascii="Consolas" w:hAnsi="Consolas" w:cs="Arial"/>
@@ -346,21 +252,13 @@
           <w:u w:val="single"/>
           <w:bdr w:val="none" w:sz="0" w:space="0" w:color="auto" w:frame="1"/>
         </w:rPr>
-      </w:pPr>
-      <w:r>
-        <w:rPr>
-          <w:rStyle w:val="Strong"/>
-          <w:rFonts w:ascii="Consolas" w:hAnsi="Consolas" w:cs="Arial"/>
-          <w:color w:val="1F1F1F"/>
-          <w:u w:val="single"/>
-          <w:bdr w:val="none" w:sz="0" w:space="0" w:color="auto" w:frame="1"/>
-        </w:rPr>
         <w:t>Procedure:</w:t>
       </w:r>
     </w:p>
     <w:p>
       <w:pPr>
         <w:rPr>
+          <w:rFonts w:ascii="Consolas" w:hAnsi="Consolas"/>
           <w:u w:val="single"/>
         </w:rPr>
       </w:pPr>
@@ -407,54 +305,83 @@
         <w:rPr>
           <w:rFonts w:ascii="Consolas" w:hAnsi="Consolas"/>
         </w:rPr>
-        <w:t xml:space="preserve">Select two pc and two server from end </w:t>
-      </w:r>
-      <w:proofErr w:type="gramStart"/>
-      <w:r>
-        <w:rPr>
-          <w:rFonts w:ascii="Consolas" w:hAnsi="Consolas"/>
-        </w:rPr>
-        <w:t>devices ,</w:t>
-      </w:r>
-      <w:proofErr w:type="gramEnd"/>
-      <w:r>
-        <w:rPr>
-          <w:rFonts w:ascii="Consolas" w:hAnsi="Consolas"/>
-        </w:rPr>
-        <w:t xml:space="preserve"> switch from networking device section.</w:t>
-      </w:r>
-    </w:p>
-    <w:p>
-      <w:pPr>
-        <w:rPr>
-          <w:rFonts w:ascii="Consolas" w:hAnsi="Consolas"/>
-        </w:rPr>
-      </w:pPr>
-    </w:p>
-    <w:p>
-      <w:pPr>
-        <w:rPr>
-          <w:rFonts w:ascii="Consolas" w:hAnsi="Consolas"/>
-        </w:rPr>
-      </w:pPr>
-      <w:r>
-        <w:rPr>
+        <w:t xml:space="preserve">Select </w:t>
+      </w:r>
+      <w:r>
+        <w:rPr>
+          <w:rFonts w:ascii="Consolas" w:hAnsi="Consolas"/>
+        </w:rPr>
+        <w:t>8</w:t>
+      </w:r>
+      <w:r>
+        <w:rPr>
+          <w:rFonts w:ascii="Consolas" w:hAnsi="Consolas"/>
+        </w:rPr>
+        <w:t xml:space="preserve"> pc</w:t>
+      </w:r>
+      <w:r>
+        <w:rPr>
+          <w:rFonts w:ascii="Consolas" w:hAnsi="Consolas"/>
+        </w:rPr>
+        <w:t xml:space="preserve"> </w:t>
+      </w:r>
+      <w:r>
+        <w:rPr>
+          <w:rFonts w:ascii="Consolas" w:hAnsi="Consolas"/>
+        </w:rPr>
+        <w:t>from end devices</w:t>
+      </w:r>
+      <w:r>
+        <w:rPr>
+          <w:rFonts w:ascii="Consolas" w:hAnsi="Consolas"/>
+        </w:rPr>
+        <w:t xml:space="preserve"> then </w:t>
+      </w:r>
+      <w:r>
+        <w:rPr>
+          <w:rFonts w:ascii="Consolas" w:hAnsi="Consolas"/>
+        </w:rPr>
+        <w:t>switch and hub</w:t>
+      </w:r>
+      <w:r>
+        <w:rPr>
+          <w:rFonts w:ascii="Consolas" w:hAnsi="Consolas"/>
+        </w:rPr>
+        <w:t xml:space="preserve"> from networking device section.</w:t>
+      </w:r>
+    </w:p>
+    <w:p>
+      <w:pPr>
+        <w:rPr>
+          <w:rFonts w:ascii="Consolas" w:hAnsi="Consolas"/>
+        </w:rPr>
+      </w:pPr>
+    </w:p>
+    <w:p>
+      <w:pPr>
+        <w:rPr>
+          <w:rFonts w:ascii="Consolas" w:hAnsi="Consolas"/>
+        </w:rPr>
+      </w:pPr>
+      <w:r>
+        <w:rPr>
+          <w:rFonts w:ascii="Consolas" w:hAnsi="Consolas"/>
           <w:noProof/>
           <w14:ligatures w14:val="standardContextual"/>
         </w:rPr>
         <w:drawing>
-          <wp:anchor distT="0" distB="0" distL="114300" distR="114300" simplePos="0" relativeHeight="251661312" behindDoc="0" locked="0" layoutInCell="1" allowOverlap="1" wp14:anchorId="4D0715AD" wp14:editId="6C50CD33">
+          <wp:anchor distT="0" distB="0" distL="114300" distR="114300" simplePos="0" relativeHeight="251666432" behindDoc="0" locked="0" layoutInCell="1" allowOverlap="1" wp14:anchorId="7B64A89C" wp14:editId="5FA56952">
             <wp:simplePos x="0" y="0"/>
             <wp:positionH relativeFrom="margin">
-              <wp:posOffset>629920</wp:posOffset>
+              <wp:posOffset>0</wp:posOffset>
             </wp:positionH>
             <wp:positionV relativeFrom="margin">
-              <wp:posOffset>2687320</wp:posOffset>
+              <wp:posOffset>2715260</wp:posOffset>
             </wp:positionV>
-            <wp:extent cx="4043045" cy="2389505"/>
-            <wp:effectExtent l="0" t="0" r="0" b="0"/>
+            <wp:extent cx="3981450" cy="2658110"/>
+            <wp:effectExtent l="0" t="0" r="0" b="8890"/>
             <wp:wrapSquare wrapText="bothSides"/>
-            <wp:docPr id="668808720" name="Picture 1"/>
+            <wp:docPr id="1701967136" name="Picture 1"/>
             <wp:cNvGraphicFramePr>
               <a:graphicFrameLocks xmlns:a="http://schemas.openxmlformats.org/drawingml/2006/main" noChangeAspect="1"/>
             </wp:cNvGraphicFramePr>
@@ -462,7 +389,7 @@
               <a:graphicData uri="http://schemas.openxmlformats.org/drawingml/2006/picture">
                 <pic:pic xmlns:pic="http://schemas.openxmlformats.org/drawingml/2006/picture">
                   <pic:nvPicPr>
-                    <pic:cNvPr id="668808720" name="Picture 1"/>
+                    <pic:cNvPr id="1701967136" name="Picture 1"/>
                     <pic:cNvPicPr/>
                   </pic:nvPicPr>
                   <pic:blipFill rotWithShape="1">
@@ -473,13 +400,13 @@
                         </a:ext>
                       </a:extLst>
                     </a:blip>
-                    <a:srcRect l="8326" t="5839" r="8326" b="6571"/>
+                    <a:srcRect l="-875" t="2948" r="22848" b="4439"/>
                     <a:stretch/>
                   </pic:blipFill>
                   <pic:spPr bwMode="auto">
                     <a:xfrm>
                       <a:off x="0" y="0"/>
-                      <a:ext cx="4043045" cy="2389505"/>
+                      <a:ext cx="3981450" cy="2658110"/>
                     </a:xfrm>
                     <a:prstGeom prst="rect">
                       <a:avLst/>
@@ -654,40 +581,62 @@
         <w:rPr>
           <w:rFonts w:ascii="Consolas" w:hAnsi="Consolas"/>
         </w:rPr>
-        <w:t xml:space="preserve"> connect the pcs and server to the switch through ethernet port.</w:t>
-      </w:r>
-    </w:p>
-    <w:p>
-      <w:pPr>
-        <w:rPr>
-          <w:rFonts w:ascii="Consolas" w:hAnsi="Consolas"/>
-        </w:rPr>
-      </w:pPr>
-    </w:p>
-    <w:p>
-      <w:pPr>
-        <w:rPr>
-          <w:rFonts w:ascii="Consolas" w:hAnsi="Consolas"/>
-        </w:rPr>
-      </w:pPr>
-      <w:r>
-        <w:rPr>
+        <w:t xml:space="preserve"> connect the </w:t>
+      </w:r>
+      <w:r>
+        <w:rPr>
+          <w:rFonts w:ascii="Consolas" w:hAnsi="Consolas"/>
+        </w:rPr>
+        <w:t xml:space="preserve">4 </w:t>
+      </w:r>
+      <w:r>
+        <w:rPr>
+          <w:rFonts w:ascii="Consolas" w:hAnsi="Consolas"/>
+        </w:rPr>
+        <w:t xml:space="preserve">pcs </w:t>
+      </w:r>
+      <w:r>
+        <w:rPr>
+          <w:rFonts w:ascii="Consolas" w:hAnsi="Consolas"/>
+        </w:rPr>
+        <w:t>with switch and another pc with hub</w:t>
+      </w:r>
+      <w:r>
+        <w:rPr>
+          <w:rFonts w:ascii="Consolas" w:hAnsi="Consolas"/>
+        </w:rPr>
+        <w:t xml:space="preserve"> </w:t>
+      </w:r>
+      <w:r>
+        <w:rPr>
+          <w:rFonts w:ascii="Consolas" w:hAnsi="Consolas"/>
+        </w:rPr>
+        <w:t xml:space="preserve"> </w:t>
+      </w:r>
+      <w:r>
+        <w:rPr>
+          <w:rFonts w:ascii="Consolas" w:hAnsi="Consolas"/>
+        </w:rPr>
+        <w:t>through ethernet port.</w:t>
+      </w:r>
+    </w:p>
+    <w:p>
+      <w:pPr>
+        <w:rPr>
+          <w:rFonts w:ascii="Consolas" w:hAnsi="Consolas"/>
+        </w:rPr>
+      </w:pPr>
+      <w:r>
+        <w:rPr>
+          <w:rFonts w:ascii="Consolas" w:hAnsi="Consolas"/>
           <w:noProof/>
           <w14:ligatures w14:val="standardContextual"/>
         </w:rPr>
         <w:drawing>
-          <wp:anchor distT="0" distB="0" distL="114300" distR="114300" simplePos="0" relativeHeight="251662336" behindDoc="0" locked="0" layoutInCell="1" allowOverlap="1" wp14:anchorId="0903539C" wp14:editId="59FB8C81">
-            <wp:simplePos x="0" y="0"/>
-            <wp:positionH relativeFrom="margin">
-              <wp:posOffset>664845</wp:posOffset>
-            </wp:positionH>
-            <wp:positionV relativeFrom="margin">
-              <wp:posOffset>6185535</wp:posOffset>
-            </wp:positionV>
-            <wp:extent cx="3796030" cy="2870835"/>
-            <wp:effectExtent l="0" t="0" r="0" b="5715"/>
-            <wp:wrapSquare wrapText="bothSides"/>
-            <wp:docPr id="1701967136" name="Picture 1"/>
+          <wp:inline distT="0" distB="0" distL="0" distR="0" wp14:anchorId="0E4EEEC9" wp14:editId="3C2196C8">
+            <wp:extent cx="4817533" cy="2496186"/>
+            <wp:effectExtent l="0" t="0" r="2540" b="0"/>
+            <wp:docPr id="471635875" name="Picture 1" descr="A computer screen shot of a computer screen&#10;&#10;Description automatically generated"/>
             <wp:cNvGraphicFramePr>
               <a:graphicFrameLocks xmlns:a="http://schemas.openxmlformats.org/drawingml/2006/main" noChangeAspect="1"/>
             </wp:cNvGraphicFramePr>
@@ -695,235 +644,18 @@
               <a:graphicData uri="http://schemas.openxmlformats.org/drawingml/2006/picture">
                 <pic:pic xmlns:pic="http://schemas.openxmlformats.org/drawingml/2006/picture">
                   <pic:nvPicPr>
-                    <pic:cNvPr id="1701967136" name="Picture 1"/>
+                    <pic:cNvPr id="471635875" name="Picture 1" descr="A computer screen shot of a computer screen&#10;&#10;Description automatically generated"/>
                     <pic:cNvPicPr/>
                   </pic:nvPicPr>
                   <pic:blipFill rotWithShape="1">
-                    <a:blip r:embed="rId5" cstate="print">
-                      <a:extLst>
-                        <a:ext uri="{28A0092B-C50C-407E-A947-70E740481C1C}">
-                          <a14:useLocalDpi xmlns:a14="http://schemas.microsoft.com/office/drawing/2010/main" val="0"/>
-                        </a:ext>
-                      </a:extLst>
-                    </a:blip>
-                    <a:srcRect l="-733" t="3170" r="31375" b="3542"/>
+                    <a:blip r:embed="rId5"/>
+                    <a:srcRect l="8717" t="23111" r="34676" b="24745"/>
                     <a:stretch/>
                   </pic:blipFill>
                   <pic:spPr bwMode="auto">
                     <a:xfrm>
                       <a:off x="0" y="0"/>
-                      <a:ext cx="3796030" cy="2870835"/>
-                    </a:xfrm>
-                    <a:prstGeom prst="rect">
-                      <a:avLst/>
-                    </a:prstGeom>
-                    <a:ln>
-                      <a:noFill/>
-                    </a:ln>
-                    <a:extLst>
-                      <a:ext uri="{53640926-AAD7-44D8-BBD7-CCE9431645EC}">
-                        <a14:shadowObscured xmlns:a14="http://schemas.microsoft.com/office/drawing/2010/main"/>
-                      </a:ext>
-                    </a:extLst>
-                  </pic:spPr>
-                </pic:pic>
-              </a:graphicData>
-            </a:graphic>
-            <wp14:sizeRelH relativeFrom="margin">
-              <wp14:pctWidth>0</wp14:pctWidth>
-            </wp14:sizeRelH>
-            <wp14:sizeRelV relativeFrom="margin">
-              <wp14:pctHeight>0</wp14:pctHeight>
-            </wp14:sizeRelV>
-          </wp:anchor>
-        </w:drawing>
-      </w:r>
-    </w:p>
-    <w:p>
-      <w:pPr>
-        <w:rPr>
-          <w:rFonts w:ascii="Consolas" w:hAnsi="Consolas"/>
-        </w:rPr>
-      </w:pPr>
-    </w:p>
-    <w:p>
-      <w:pPr>
-        <w:rPr>
-          <w:rFonts w:ascii="Consolas" w:hAnsi="Consolas"/>
-        </w:rPr>
-      </w:pPr>
-    </w:p>
-    <w:p>
-      <w:pPr>
-        <w:rPr>
-          <w:rFonts w:ascii="Consolas" w:hAnsi="Consolas"/>
-        </w:rPr>
-      </w:pPr>
-    </w:p>
-    <w:p>
-      <w:pPr>
-        <w:rPr>
-          <w:rFonts w:ascii="Consolas" w:hAnsi="Consolas"/>
-        </w:rPr>
-      </w:pPr>
-    </w:p>
-    <w:p>
-      <w:pPr>
-        <w:rPr>
-          <w:rFonts w:ascii="Consolas" w:hAnsi="Consolas"/>
-        </w:rPr>
-      </w:pPr>
-    </w:p>
-    <w:p>
-      <w:pPr>
-        <w:rPr>
-          <w:rFonts w:ascii="Consolas" w:hAnsi="Consolas"/>
-        </w:rPr>
-      </w:pPr>
-    </w:p>
-    <w:p>
-      <w:pPr>
-        <w:rPr>
-          <w:rFonts w:ascii="Consolas" w:hAnsi="Consolas"/>
-        </w:rPr>
-      </w:pPr>
-    </w:p>
-    <w:p>
-      <w:pPr>
-        <w:rPr>
-          <w:rFonts w:ascii="Consolas" w:hAnsi="Consolas"/>
-        </w:rPr>
-      </w:pPr>
-    </w:p>
-    <w:p>
-      <w:pPr>
-        <w:rPr>
-          <w:rFonts w:ascii="Consolas" w:hAnsi="Consolas"/>
-        </w:rPr>
-      </w:pPr>
-    </w:p>
-    <w:p>
-      <w:pPr>
-        <w:rPr>
-          <w:rFonts w:ascii="Consolas" w:hAnsi="Consolas"/>
-        </w:rPr>
-      </w:pPr>
-    </w:p>
-    <w:p>
-      <w:pPr>
-        <w:rPr>
-          <w:rFonts w:ascii="Consolas" w:hAnsi="Consolas"/>
-        </w:rPr>
-      </w:pPr>
-    </w:p>
-    <w:p>
-      <w:pPr>
-        <w:rPr>
-          <w:rFonts w:ascii="Consolas" w:hAnsi="Consolas"/>
-        </w:rPr>
-      </w:pPr>
-    </w:p>
-    <w:p>
-      <w:pPr>
-        <w:rPr>
-          <w:rFonts w:ascii="Consolas" w:hAnsi="Consolas"/>
-        </w:rPr>
-      </w:pPr>
-      <w:r>
-        <w:rPr>
-          <w:rFonts w:ascii="Consolas" w:hAnsi="Consolas"/>
-          <w:b/>
-          <w:bCs/>
-          <w:u w:val="single"/>
-        </w:rPr>
-        <w:lastRenderedPageBreak/>
-        <w:t xml:space="preserve">Step </w:t>
-      </w:r>
-      <w:r>
-        <w:rPr>
-          <w:rFonts w:ascii="Consolas" w:hAnsi="Consolas"/>
-          <w:b/>
-          <w:bCs/>
-          <w:u w:val="single"/>
-        </w:rPr>
-        <w:t>3</w:t>
-      </w:r>
-      <w:r>
-        <w:rPr>
-          <w:rFonts w:ascii="Consolas" w:hAnsi="Consolas"/>
-          <w:b/>
-          <w:bCs/>
-        </w:rPr>
-        <w:t>:</w:t>
-      </w:r>
-      <w:r>
-        <w:rPr>
-          <w:rFonts w:ascii="Consolas" w:hAnsi="Consolas"/>
-        </w:rPr>
-        <w:t xml:space="preserve"> Now from the server</w:t>
-      </w:r>
-      <w:r>
-        <w:rPr>
-          <w:rFonts w:ascii="Consolas" w:hAnsi="Consolas"/>
-        </w:rPr>
-        <w:t>s</w:t>
-      </w:r>
-      <w:r>
-        <w:rPr>
-          <w:rFonts w:ascii="Consolas" w:hAnsi="Consolas"/>
-        </w:rPr>
-        <w:t xml:space="preserve"> select one server for DNS and configure its </w:t>
-      </w:r>
-      <w:proofErr w:type="spellStart"/>
-      <w:r>
-        <w:rPr>
-          <w:rFonts w:ascii="Consolas" w:hAnsi="Consolas"/>
-        </w:rPr>
-        <w:t>ip</w:t>
-      </w:r>
-      <w:proofErr w:type="spellEnd"/>
-      <w:r>
-        <w:rPr>
-          <w:rFonts w:ascii="Consolas" w:hAnsi="Consolas"/>
-        </w:rPr>
-        <w:t xml:space="preserve"> to 1.0.0.2</w:t>
-      </w:r>
-    </w:p>
-    <w:p>
-      <w:pPr>
-        <w:rPr>
-          <w:rFonts w:ascii="Consolas" w:hAnsi="Consolas"/>
-        </w:rPr>
-      </w:pPr>
-      <w:r>
-        <w:rPr>
-          <w:noProof/>
-          <w14:ligatures w14:val="standardContextual"/>
-        </w:rPr>
-        <w:drawing>
-          <wp:inline distT="0" distB="0" distL="0" distR="0" wp14:anchorId="7550FC36" wp14:editId="5352B04D">
-            <wp:extent cx="2673350" cy="2082800"/>
-            <wp:effectExtent l="0" t="0" r="0" b="0"/>
-            <wp:docPr id="477348153" name="Picture 1"/>
-            <wp:cNvGraphicFramePr>
-              <a:graphicFrameLocks xmlns:a="http://schemas.openxmlformats.org/drawingml/2006/main" noChangeAspect="1"/>
-            </wp:cNvGraphicFramePr>
-            <a:graphic xmlns:a="http://schemas.openxmlformats.org/drawingml/2006/main">
-              <a:graphicData uri="http://schemas.openxmlformats.org/drawingml/2006/picture">
-                <pic:pic xmlns:pic="http://schemas.openxmlformats.org/drawingml/2006/picture">
-                  <pic:nvPicPr>
-                    <pic:cNvPr id="477348153" name=""/>
-                    <pic:cNvPicPr/>
-                  </pic:nvPicPr>
-                  <pic:blipFill rotWithShape="1">
-                    <a:blip r:embed="rId6"/>
-                    <a:srcRect l="34789" t="13197" r="18568" b="22198"/>
-                    <a:stretch/>
-                  </pic:blipFill>
-                  <pic:spPr bwMode="auto">
-                    <a:xfrm>
-                      <a:off x="0" y="0"/>
-                      <a:ext cx="2673350" cy="2082800"/>
+                      <a:ext cx="4831334" cy="2503337"/>
                     </a:xfrm>
                     <a:prstGeom prst="rect">
                       <a:avLst/>
@@ -957,13 +689,21 @@
           <w:rFonts w:ascii="Consolas" w:hAnsi="Consolas"/>
         </w:rPr>
       </w:pPr>
-      <w:r>
-        <w:rPr>
-          <w:rFonts w:ascii="Consolas" w:hAnsi="Consolas"/>
-          <w:b/>
-          <w:bCs/>
-          <w:u w:val="single"/>
-        </w:rPr>
+    </w:p>
+    <w:p>
+      <w:pPr>
+        <w:rPr>
+          <w:rFonts w:ascii="Consolas" w:hAnsi="Consolas"/>
+        </w:rPr>
+      </w:pPr>
+      <w:r>
+        <w:rPr>
+          <w:rFonts w:ascii="Consolas" w:hAnsi="Consolas"/>
+          <w:b/>
+          <w:bCs/>
+          <w:u w:val="single"/>
+        </w:rPr>
+        <w:lastRenderedPageBreak/>
         <w:t xml:space="preserve">Step </w:t>
       </w:r>
       <w:r>
@@ -973,7 +713,7 @@
           <w:bCs/>
           <w:u w:val="single"/>
         </w:rPr>
-        <w:t>4</w:t>
+        <w:t>3</w:t>
       </w:r>
       <w:r>
         <w:rPr>
@@ -987,97 +727,33 @@
         <w:rPr>
           <w:rFonts w:ascii="Consolas" w:hAnsi="Consolas"/>
         </w:rPr>
-        <w:t xml:space="preserve"> On </w:t>
-      </w:r>
-      <w:proofErr w:type="spellStart"/>
-      <w:r>
-        <w:rPr>
-          <w:rFonts w:ascii="Consolas" w:hAnsi="Consolas"/>
-        </w:rPr>
-        <w:t>Dns</w:t>
-      </w:r>
-      <w:proofErr w:type="spellEnd"/>
-      <w:r>
-        <w:rPr>
-          <w:rFonts w:ascii="Consolas" w:hAnsi="Consolas"/>
-        </w:rPr>
-        <w:t xml:space="preserve"> server go to services and select DNS option to configure </w:t>
-      </w:r>
-      <w:proofErr w:type="spellStart"/>
-      <w:r>
-        <w:rPr>
-          <w:rFonts w:ascii="Consolas" w:hAnsi="Consolas"/>
-        </w:rPr>
-        <w:t>Dns</w:t>
-      </w:r>
-      <w:proofErr w:type="spellEnd"/>
-      <w:r>
-        <w:rPr>
-          <w:rFonts w:ascii="Consolas" w:hAnsi="Consolas"/>
-        </w:rPr>
-        <w:t xml:space="preserve"> </w:t>
-      </w:r>
-      <w:proofErr w:type="spellStart"/>
-      <w:proofErr w:type="gramStart"/>
-      <w:r>
-        <w:rPr>
-          <w:rFonts w:ascii="Consolas" w:hAnsi="Consolas"/>
-        </w:rPr>
-        <w:t>services,enter</w:t>
-      </w:r>
-      <w:proofErr w:type="spellEnd"/>
-      <w:proofErr w:type="gramEnd"/>
-      <w:r>
-        <w:rPr>
-          <w:rFonts w:ascii="Consolas" w:hAnsi="Consolas"/>
-        </w:rPr>
-        <w:t xml:space="preserve"> Domain name (mail.com) and </w:t>
-      </w:r>
-      <w:proofErr w:type="spellStart"/>
-      <w:r>
-        <w:rPr>
-          <w:rFonts w:ascii="Consolas" w:hAnsi="Consolas"/>
-        </w:rPr>
-        <w:t>ip</w:t>
-      </w:r>
-      <w:proofErr w:type="spellEnd"/>
-      <w:r>
-        <w:rPr>
-          <w:rFonts w:ascii="Consolas" w:hAnsi="Consolas"/>
-        </w:rPr>
-        <w:t xml:space="preserve"> address of the email server(</w:t>
-      </w:r>
-      <w:proofErr w:type="spellStart"/>
-      <w:r>
-        <w:rPr>
-          <w:rFonts w:ascii="Consolas" w:hAnsi="Consolas"/>
-        </w:rPr>
-        <w:t>i.e</w:t>
-      </w:r>
-      <w:proofErr w:type="spellEnd"/>
-      <w:r>
-        <w:rPr>
-          <w:rFonts w:ascii="Consolas" w:hAnsi="Consolas"/>
-        </w:rPr>
-        <w:t xml:space="preserve"> 1.0.0.1).</w:t>
-      </w:r>
-    </w:p>
-    <w:p>
-      <w:pPr>
-        <w:rPr>
-          <w:rFonts w:ascii="Consolas" w:hAnsi="Consolas"/>
-        </w:rPr>
-      </w:pPr>
-      <w:r>
-        <w:rPr>
+        <w:t xml:space="preserve"> Now select simple PDU message from the main toolbar section and drop it on any two pc which connected to switch.</w:t>
+      </w:r>
+    </w:p>
+    <w:p>
+      <w:pPr>
+        <w:rPr>
+          <w:rFonts w:ascii="Consolas" w:hAnsi="Consolas"/>
+        </w:rPr>
+      </w:pPr>
+    </w:p>
+    <w:p>
+      <w:pPr>
+        <w:rPr>
+          <w:rFonts w:ascii="Consolas" w:hAnsi="Consolas"/>
+        </w:rPr>
+      </w:pPr>
+      <w:r>
+        <w:rPr>
+          <w:rFonts w:ascii="Consolas" w:hAnsi="Consolas"/>
           <w:noProof/>
           <w14:ligatures w14:val="standardContextual"/>
         </w:rPr>
         <w:drawing>
-          <wp:inline distT="0" distB="0" distL="0" distR="0" wp14:anchorId="03C4C9FD" wp14:editId="5A6AF7B8">
-            <wp:extent cx="2647950" cy="2692400"/>
-            <wp:effectExtent l="0" t="0" r="0" b="0"/>
-            <wp:docPr id="1007693489" name="Picture 1"/>
+          <wp:inline distT="0" distB="0" distL="0" distR="0" wp14:anchorId="00B1C34F" wp14:editId="394E5258">
+            <wp:extent cx="2489200" cy="403562"/>
+            <wp:effectExtent l="0" t="0" r="6350" b="0"/>
+            <wp:docPr id="851009815" name="Picture 1" descr="A computer screen shot of a computer screen&#10;&#10;Description automatically generated"/>
             <wp:cNvGraphicFramePr>
               <a:graphicFrameLocks xmlns:a="http://schemas.openxmlformats.org/drawingml/2006/main" noChangeAspect="1"/>
             </wp:cNvGraphicFramePr>
@@ -1085,18 +761,18 @@
               <a:graphicData uri="http://schemas.openxmlformats.org/drawingml/2006/picture">
                 <pic:pic xmlns:pic="http://schemas.openxmlformats.org/drawingml/2006/picture">
                   <pic:nvPicPr>
-                    <pic:cNvPr id="1007693489" name=""/>
+                    <pic:cNvPr id="851009815" name="Picture 1" descr="A computer screen shot of a computer screen&#10;&#10;Description automatically generated"/>
                     <pic:cNvPicPr/>
                   </pic:nvPicPr>
                   <pic:blipFill rotWithShape="1">
-                    <a:blip r:embed="rId7"/>
-                    <a:srcRect l="34677" t="11424" r="19122" b="5062"/>
+                    <a:blip r:embed="rId6"/>
+                    <a:srcRect l="3700" t="7616" r="74851" b="86202"/>
                     <a:stretch/>
                   </pic:blipFill>
                   <pic:spPr bwMode="auto">
                     <a:xfrm>
                       <a:off x="0" y="0"/>
-                      <a:ext cx="2647950" cy="2692400"/>
+                      <a:ext cx="2562519" cy="415449"/>
                     </a:xfrm>
                     <a:prstGeom prst="rect">
                       <a:avLst/>
@@ -1126,93 +802,14 @@
       <w:r>
         <w:rPr>
           <w:rFonts w:ascii="Consolas" w:hAnsi="Consolas"/>
-          <w:b/>
-          <w:bCs/>
-          <w:u w:val="single"/>
-        </w:rPr>
-        <w:t xml:space="preserve">Step </w:t>
-      </w:r>
-      <w:r>
-        <w:rPr>
-          <w:rFonts w:ascii="Consolas" w:hAnsi="Consolas"/>
-          <w:b/>
-          <w:bCs/>
-          <w:u w:val="single"/>
-        </w:rPr>
-        <w:t>5</w:t>
-      </w:r>
-      <w:r>
-        <w:rPr>
-          <w:rFonts w:ascii="Consolas" w:hAnsi="Consolas"/>
-          <w:b/>
-          <w:bCs/>
-        </w:rPr>
-        <w:t xml:space="preserve">: </w:t>
-      </w:r>
-      <w:r>
-        <w:rPr>
-          <w:rFonts w:ascii="Consolas" w:hAnsi="Consolas"/>
-        </w:rPr>
-        <w:t>Then</w:t>
-      </w:r>
-      <w:r>
-        <w:rPr>
-          <w:rFonts w:ascii="Consolas" w:hAnsi="Consolas"/>
-        </w:rPr>
-        <w:t xml:space="preserve"> select another server for MAIL Server and configure its </w:t>
-      </w:r>
-      <w:proofErr w:type="spellStart"/>
-      <w:r>
-        <w:rPr>
-          <w:rFonts w:ascii="Consolas" w:hAnsi="Consolas"/>
-        </w:rPr>
-        <w:t>ip</w:t>
-      </w:r>
-      <w:proofErr w:type="spellEnd"/>
-      <w:r>
-        <w:rPr>
-          <w:rFonts w:ascii="Consolas" w:hAnsi="Consolas"/>
-        </w:rPr>
-        <w:t xml:space="preserve"> (1.0.0.1) and </w:t>
-      </w:r>
-      <w:proofErr w:type="spellStart"/>
-      <w:r>
-        <w:rPr>
-          <w:rFonts w:ascii="Consolas" w:hAnsi="Consolas"/>
-        </w:rPr>
-        <w:t>dns</w:t>
-      </w:r>
-      <w:proofErr w:type="spellEnd"/>
-      <w:r>
-        <w:rPr>
-          <w:rFonts w:ascii="Consolas" w:hAnsi="Consolas"/>
-        </w:rPr>
-        <w:t xml:space="preserve"> (1.0.0.2).</w:t>
-      </w:r>
-    </w:p>
-    <w:p>
-      <w:pPr>
-        <w:rPr>
-          <w:rFonts w:ascii="Consolas" w:hAnsi="Consolas"/>
-        </w:rPr>
-      </w:pPr>
-    </w:p>
-    <w:p>
-      <w:pPr>
-        <w:rPr>
-          <w:rFonts w:ascii="Consolas" w:hAnsi="Consolas"/>
-        </w:rPr>
-      </w:pPr>
-      <w:r>
-        <w:rPr>
           <w:noProof/>
           <w14:ligatures w14:val="standardContextual"/>
         </w:rPr>
         <w:drawing>
-          <wp:inline distT="0" distB="0" distL="0" distR="0" wp14:anchorId="1A8D4DB8" wp14:editId="255E44BE">
-            <wp:extent cx="2792730" cy="2095500"/>
-            <wp:effectExtent l="0" t="0" r="7620" b="0"/>
-            <wp:docPr id="340253440" name="Picture 1" descr="A screenshot of a computer&#10;&#10;Description automatically generated"/>
+          <wp:inline distT="0" distB="0" distL="0" distR="0" wp14:anchorId="0F2366DD" wp14:editId="18B42C71">
+            <wp:extent cx="2751342" cy="1667934"/>
+            <wp:effectExtent l="0" t="0" r="0" b="8890"/>
+            <wp:docPr id="1427077759" name="Picture 1" descr="A computer screen shot of a computer screen&#10;&#10;Description automatically generated"/>
             <wp:cNvGraphicFramePr>
               <a:graphicFrameLocks xmlns:a="http://schemas.openxmlformats.org/drawingml/2006/main" noChangeAspect="1"/>
             </wp:cNvGraphicFramePr>
@@ -1220,18 +817,18 @@
               <a:graphicData uri="http://schemas.openxmlformats.org/drawingml/2006/picture">
                 <pic:pic xmlns:pic="http://schemas.openxmlformats.org/drawingml/2006/picture">
                   <pic:nvPicPr>
-                    <pic:cNvPr id="340253440" name="Picture 1" descr="A screenshot of a computer&#10;&#10;Description automatically generated"/>
+                    <pic:cNvPr id="1427077759" name="Picture 1" descr="A computer screen shot of a computer screen&#10;&#10;Description automatically generated"/>
                     <pic:cNvPicPr/>
                   </pic:nvPicPr>
                   <pic:blipFill rotWithShape="1">
-                    <a:blip r:embed="rId8"/>
-                    <a:srcRect l="34787" t="12802" r="19345" b="23562"/>
+                    <a:blip r:embed="rId7"/>
+                    <a:srcRect l="11153" t="27183" r="60395" b="35861"/>
                     <a:stretch/>
                   </pic:blipFill>
                   <pic:spPr bwMode="auto">
                     <a:xfrm>
                       <a:off x="0" y="0"/>
-                      <a:ext cx="2820623" cy="2116429"/>
+                      <a:ext cx="2766196" cy="1676939"/>
                     </a:xfrm>
                     <a:prstGeom prst="rect">
                       <a:avLst/>
@@ -1258,14 +855,20 @@
           <w:rFonts w:ascii="Consolas" w:hAnsi="Consolas"/>
         </w:rPr>
       </w:pPr>
-      <w:r>
-        <w:rPr>
-          <w:rFonts w:ascii="Consolas" w:hAnsi="Consolas"/>
-          <w:b/>
-          <w:bCs/>
-          <w:u w:val="single"/>
-        </w:rPr>
-        <w:lastRenderedPageBreak/>
+    </w:p>
+    <w:p>
+      <w:pPr>
+        <w:rPr>
+          <w:rFonts w:ascii="Consolas" w:hAnsi="Consolas"/>
+        </w:rPr>
+      </w:pPr>
+      <w:r>
+        <w:rPr>
+          <w:rFonts w:ascii="Consolas" w:hAnsi="Consolas"/>
+          <w:b/>
+          <w:bCs/>
+          <w:u w:val="single"/>
+        </w:rPr>
         <w:t xml:space="preserve">Step </w:t>
       </w:r>
       <w:r>
@@ -1275,7 +878,7 @@
           <w:bCs/>
           <w:u w:val="single"/>
         </w:rPr>
-        <w:t>6</w:t>
+        <w:t>4</w:t>
       </w:r>
       <w:r>
         <w:rPr>
@@ -1289,55 +892,63 @@
         <w:rPr>
           <w:rFonts w:ascii="Consolas" w:hAnsi="Consolas"/>
         </w:rPr>
-        <w:t xml:space="preserve"> On mail server go to services and select Email option to configure email </w:t>
-      </w:r>
-      <w:proofErr w:type="spellStart"/>
-      <w:proofErr w:type="gramStart"/>
-      <w:r>
-        <w:rPr>
-          <w:rFonts w:ascii="Consolas" w:hAnsi="Consolas"/>
-        </w:rPr>
-        <w:t>services,enter</w:t>
-      </w:r>
-      <w:proofErr w:type="spellEnd"/>
-      <w:proofErr w:type="gramEnd"/>
-      <w:r>
-        <w:rPr>
-          <w:rFonts w:ascii="Consolas" w:hAnsi="Consolas"/>
-        </w:rPr>
-        <w:t xml:space="preserve"> Domain name (mail.com) ,username and password for two clients(</w:t>
-      </w:r>
-      <w:proofErr w:type="spellStart"/>
-      <w:r>
-        <w:rPr>
-          <w:rFonts w:ascii="Consolas" w:hAnsi="Consolas"/>
-        </w:rPr>
-        <w:t>i.e</w:t>
-      </w:r>
-      <w:proofErr w:type="spellEnd"/>
-      <w:r>
-        <w:rPr>
-          <w:rFonts w:ascii="Consolas" w:hAnsi="Consolas"/>
-        </w:rPr>
-        <w:t xml:space="preserve"> pcs).</w:t>
-      </w:r>
-    </w:p>
-    <w:p>
-      <w:pPr>
-        <w:rPr>
-          <w:rFonts w:ascii="Consolas" w:hAnsi="Consolas"/>
-        </w:rPr>
-      </w:pPr>
-      <w:r>
-        <w:rPr>
+        <w:t xml:space="preserve"> </w:t>
+      </w:r>
+      <w:r>
+        <w:rPr>
+          <w:rFonts w:ascii="Consolas" w:hAnsi="Consolas"/>
+        </w:rPr>
+        <w:t xml:space="preserve">Now </w:t>
+      </w:r>
+      <w:r>
+        <w:rPr>
+          <w:rFonts w:ascii="Consolas" w:hAnsi="Consolas"/>
+        </w:rPr>
+        <w:t xml:space="preserve">again </w:t>
+      </w:r>
+      <w:r>
+        <w:rPr>
+          <w:rFonts w:ascii="Consolas" w:hAnsi="Consolas"/>
+        </w:rPr>
+        <w:t xml:space="preserve">select simple PDU message from the main toolbar section and drop it on any two pc which connected to </w:t>
+      </w:r>
+      <w:r>
+        <w:rPr>
+          <w:rFonts w:ascii="Consolas" w:hAnsi="Consolas"/>
+        </w:rPr>
+        <w:t>hub</w:t>
+      </w:r>
+      <w:r>
+        <w:rPr>
+          <w:rFonts w:ascii="Consolas" w:hAnsi="Consolas"/>
+        </w:rPr>
+        <w:t>.</w:t>
+      </w:r>
+    </w:p>
+    <w:p>
+      <w:pPr>
+        <w:rPr>
+          <w:rFonts w:ascii="Consolas" w:hAnsi="Consolas"/>
+        </w:rPr>
+      </w:pPr>
+    </w:p>
+    <w:p>
+      <w:pPr>
+        <w:rPr>
+          <w:rFonts w:ascii="Consolas" w:hAnsi="Consolas"/>
+        </w:rPr>
+      </w:pPr>
+      <w:r>
+        <w:rPr>
+          <w:rFonts w:ascii="Consolas" w:hAnsi="Consolas"/>
           <w:noProof/>
           <w14:ligatures w14:val="standardContextual"/>
         </w:rPr>
         <w:drawing>
-          <wp:inline distT="0" distB="0" distL="0" distR="0" wp14:anchorId="0714843E" wp14:editId="748343B5">
-            <wp:extent cx="1691640" cy="1699260"/>
-            <wp:effectExtent l="0" t="0" r="3810" b="0"/>
-            <wp:docPr id="1813644302" name="Picture 1"/>
+          <wp:inline distT="0" distB="0" distL="0" distR="0" wp14:anchorId="1E9327C3" wp14:editId="4B973CAC">
+            <wp:extent cx="2103967" cy="1694301"/>
+            <wp:effectExtent l="0" t="0" r="0" b="1270"/>
+            <wp:docPr id="1797736621" name="Picture 1"/>
             <wp:cNvGraphicFramePr>
               <a:graphicFrameLocks xmlns:a="http://schemas.openxmlformats.org/drawingml/2006/main" noChangeAspect="1"/>
             </wp:cNvGraphicFramePr>
@@ -1345,24 +956,18 @@
               <a:graphicData uri="http://schemas.openxmlformats.org/drawingml/2006/picture">
                 <pic:pic xmlns:pic="http://schemas.openxmlformats.org/drawingml/2006/picture">
                   <pic:nvPicPr>
-                    <pic:cNvPr id="1813644302" name="Picture 1"/>
+                    <pic:cNvPr id="1797736621" name=""/>
                     <pic:cNvPicPr/>
                   </pic:nvPicPr>
                   <pic:blipFill rotWithShape="1">
-                    <a:blip r:embed="rId9" cstate="print">
-                      <a:extLst>
-                        <a:ext uri="{28A0092B-C50C-407E-A947-70E740481C1C}">
-                          <a14:useLocalDpi xmlns:a14="http://schemas.microsoft.com/office/drawing/2010/main" val="0"/>
-                        </a:ext>
-                      </a:extLst>
-                    </a:blip>
-                    <a:srcRect l="34442" t="9955" r="18647" b="6273"/>
+                    <a:blip r:embed="rId8"/>
+                    <a:srcRect l="38998" t="38739" r="36698" b="26466"/>
                     <a:stretch/>
                   </pic:blipFill>
                   <pic:spPr bwMode="auto">
                     <a:xfrm>
                       <a:off x="0" y="0"/>
-                      <a:ext cx="1692158" cy="1699780"/>
+                      <a:ext cx="2114295" cy="1702618"/>
                     </a:xfrm>
                     <a:prstGeom prst="rect">
                       <a:avLst/>
@@ -1389,13 +994,6 @@
           <w:rFonts w:ascii="Consolas" w:hAnsi="Consolas"/>
         </w:rPr>
       </w:pPr>
-    </w:p>
-    <w:p>
-      <w:pPr>
-        <w:rPr>
-          <w:rFonts w:ascii="Consolas" w:hAnsi="Consolas"/>
-        </w:rPr>
-      </w:pPr>
       <w:r>
         <w:rPr>
           <w:rFonts w:ascii="Consolas" w:hAnsi="Consolas"/>
@@ -1412,75 +1010,48 @@
           <w:bCs/>
           <w:u w:val="single"/>
         </w:rPr>
-        <w:t>7:</w:t>
-      </w:r>
-      <w:r>
-        <w:rPr>
-          <w:rFonts w:ascii="Consolas" w:hAnsi="Consolas"/>
-          <w:b/>
-          <w:bCs/>
-        </w:rPr>
-        <w:t xml:space="preserve"> Now</w:t>
-      </w:r>
-      <w:r>
-        <w:rPr>
-          <w:rFonts w:ascii="Consolas" w:hAnsi="Consolas"/>
-        </w:rPr>
-        <w:t xml:space="preserve"> configure the both pcs </w:t>
-      </w:r>
-      <w:proofErr w:type="spellStart"/>
-      <w:r>
-        <w:rPr>
-          <w:rFonts w:ascii="Consolas" w:hAnsi="Consolas"/>
-        </w:rPr>
-        <w:t>ip</w:t>
-      </w:r>
-      <w:proofErr w:type="spellEnd"/>
-      <w:r>
-        <w:rPr>
-          <w:rFonts w:ascii="Consolas" w:hAnsi="Consolas"/>
-        </w:rPr>
-        <w:t xml:space="preserve"> address and </w:t>
-      </w:r>
-      <w:proofErr w:type="spellStart"/>
-      <w:proofErr w:type="gramStart"/>
-      <w:r>
-        <w:rPr>
-          <w:rFonts w:ascii="Consolas" w:hAnsi="Consolas"/>
-        </w:rPr>
-        <w:t>dns</w:t>
-      </w:r>
-      <w:proofErr w:type="spellEnd"/>
-      <w:r>
-        <w:rPr>
-          <w:rFonts w:ascii="Consolas" w:hAnsi="Consolas"/>
-        </w:rPr>
-        <w:t>(</w:t>
-      </w:r>
-      <w:proofErr w:type="gramEnd"/>
-      <w:r>
-        <w:rPr>
-          <w:rFonts w:ascii="Consolas" w:hAnsi="Consolas"/>
-        </w:rPr>
-        <w:t>1.0.0.2).</w:t>
-      </w:r>
-    </w:p>
-    <w:p>
-      <w:pPr>
-        <w:rPr>
-          <w:rFonts w:ascii="Consolas" w:hAnsi="Consolas"/>
-        </w:rPr>
-      </w:pPr>
-      <w:r>
-        <w:rPr>
+        <w:t>5</w:t>
+      </w:r>
+      <w:r>
+        <w:rPr>
+          <w:rFonts w:ascii="Consolas" w:hAnsi="Consolas"/>
+          <w:b/>
+          <w:bCs/>
+        </w:rPr>
+        <w:t>:</w:t>
+      </w:r>
+      <w:r>
+        <w:rPr>
+          <w:rFonts w:ascii="Consolas" w:hAnsi="Consolas"/>
+          <w:b/>
+          <w:bCs/>
+        </w:rPr>
+        <w:t xml:space="preserve"> </w:t>
+      </w:r>
+      <w:r>
+        <w:rPr>
+          <w:rFonts w:ascii="Consolas" w:hAnsi="Consolas"/>
+        </w:rPr>
+        <w:t>Now click on simulate option from the bottom toolbar section, a simulate panel will open click on play option to simulate the data transfer of data.</w:t>
+      </w:r>
+    </w:p>
+    <w:p>
+      <w:pPr>
+        <w:rPr>
+          <w:rFonts w:ascii="Consolas" w:hAnsi="Consolas"/>
+        </w:rPr>
+      </w:pPr>
+      <w:r>
+        <w:rPr>
+          <w:rFonts w:ascii="Consolas" w:hAnsi="Consolas"/>
           <w:noProof/>
           <w14:ligatures w14:val="standardContextual"/>
         </w:rPr>
         <w:drawing>
-          <wp:inline distT="0" distB="0" distL="0" distR="0" wp14:anchorId="5A1C75AF" wp14:editId="73EDDDB7">
-            <wp:extent cx="2647950" cy="2139950"/>
-            <wp:effectExtent l="0" t="0" r="0" b="0"/>
-            <wp:docPr id="256309037" name="Picture 1"/>
+          <wp:inline distT="0" distB="0" distL="0" distR="0" wp14:anchorId="4367D3E4" wp14:editId="09913DEE">
+            <wp:extent cx="1027923" cy="2379133"/>
+            <wp:effectExtent l="0" t="0" r="1270" b="2540"/>
+            <wp:docPr id="2047460465" name="Picture 1"/>
             <wp:cNvGraphicFramePr>
               <a:graphicFrameLocks xmlns:a="http://schemas.openxmlformats.org/drawingml/2006/main" noChangeAspect="1"/>
             </wp:cNvGraphicFramePr>
@@ -1488,18 +1059,18 @@
               <a:graphicData uri="http://schemas.openxmlformats.org/drawingml/2006/picture">
                 <pic:pic xmlns:pic="http://schemas.openxmlformats.org/drawingml/2006/picture">
                   <pic:nvPicPr>
-                    <pic:cNvPr id="256309037" name=""/>
+                    <pic:cNvPr id="2047460465" name=""/>
                     <pic:cNvPicPr/>
                   </pic:nvPicPr>
                   <pic:blipFill rotWithShape="1">
-                    <a:blip r:embed="rId10"/>
-                    <a:srcRect l="34788" t="12999" r="19012" b="20622"/>
+                    <a:blip r:embed="rId9"/>
+                    <a:srcRect l="82059" t="11296" b="14882"/>
                     <a:stretch/>
                   </pic:blipFill>
                   <pic:spPr bwMode="auto">
                     <a:xfrm>
                       <a:off x="0" y="0"/>
-                      <a:ext cx="2647950" cy="2139950"/>
+                      <a:ext cx="1028277" cy="2379952"/>
                     </a:xfrm>
                     <a:prstGeom prst="rect">
                       <a:avLst/>
@@ -1519,16 +1090,137 @@
           </wp:inline>
         </w:drawing>
       </w:r>
-      <w:r>
-        <w:rPr>
+    </w:p>
+    <w:p>
+      <w:pPr>
+        <w:rPr>
+          <w:rFonts w:ascii="Consolas" w:hAnsi="Consolas"/>
+        </w:rPr>
+      </w:pPr>
+    </w:p>
+    <w:p>
+      <w:pPr>
+        <w:rPr>
+          <w:rFonts w:ascii="Consolas" w:hAnsi="Consolas"/>
+          <w:b/>
+          <w:bCs/>
+          <w:u w:val="single"/>
+        </w:rPr>
+      </w:pPr>
+    </w:p>
+    <w:p>
+      <w:pPr>
+        <w:rPr>
+          <w:rFonts w:ascii="Consolas" w:hAnsi="Consolas"/>
+          <w:b/>
+          <w:bCs/>
+          <w:u w:val="single"/>
+        </w:rPr>
+      </w:pPr>
+    </w:p>
+    <w:p>
+      <w:pPr>
+        <w:rPr>
+          <w:rFonts w:ascii="Consolas" w:hAnsi="Consolas"/>
+          <w:b/>
+          <w:bCs/>
+          <w:u w:val="single"/>
+        </w:rPr>
+      </w:pPr>
+    </w:p>
+    <w:p>
+      <w:pPr>
+        <w:rPr>
+          <w:rFonts w:ascii="Consolas" w:hAnsi="Consolas"/>
+          <w:b/>
+          <w:bCs/>
+          <w:u w:val="single"/>
+        </w:rPr>
+      </w:pPr>
+    </w:p>
+    <w:p>
+      <w:pPr>
+        <w:rPr>
+          <w:rFonts w:ascii="Consolas" w:hAnsi="Consolas"/>
+        </w:rPr>
+      </w:pPr>
+      <w:r>
+        <w:rPr>
+          <w:rFonts w:ascii="Consolas" w:hAnsi="Consolas"/>
+          <w:b/>
+          <w:bCs/>
+          <w:u w:val="single"/>
+        </w:rPr>
+        <w:lastRenderedPageBreak/>
+        <w:t xml:space="preserve">Step </w:t>
+      </w:r>
+      <w:r>
+        <w:rPr>
+          <w:rFonts w:ascii="Consolas" w:hAnsi="Consolas"/>
+          <w:b/>
+          <w:bCs/>
+          <w:u w:val="single"/>
+        </w:rPr>
+        <w:t>6</w:t>
+      </w:r>
+      <w:r>
+        <w:rPr>
+          <w:rFonts w:ascii="Consolas" w:hAnsi="Consolas"/>
+          <w:b/>
+          <w:bCs/>
+        </w:rPr>
+        <w:t>:</w:t>
+      </w:r>
+      <w:r>
+        <w:rPr>
+          <w:rFonts w:ascii="Consolas" w:hAnsi="Consolas"/>
           <w:noProof/>
           <w14:ligatures w14:val="standardContextual"/>
         </w:rPr>
+        <w:t xml:space="preserve"> A simulation will shows how PDU messege is sent to destination, in case of switch it will only sends the data to reciever but in case of hub it send the message to all pc </w:t>
+      </w:r>
+      <w:r>
+        <w:rPr>
+          <w:rFonts w:ascii="Consolas" w:hAnsi="Consolas"/>
+          <w:noProof/>
+          <w14:ligatures w14:val="standardContextual"/>
+        </w:rPr>
+        <w:t>and only accepted by reciever and rejected by other in network</w:t>
+      </w:r>
+    </w:p>
+    <w:p>
+      <w:pPr>
+        <w:rPr>
+          <w:rFonts w:ascii="Consolas" w:hAnsi="Consolas"/>
+        </w:rPr>
+      </w:pPr>
+    </w:p>
+    <w:p>
+      <w:pPr>
+        <w:rPr>
+          <w:rFonts w:ascii="Consolas" w:hAnsi="Consolas"/>
+          <w:noProof/>
+          <w14:ligatures w14:val="standardContextual"/>
+        </w:rPr>
+      </w:pPr>
+    </w:p>
+    <w:p>
+      <w:pPr>
+        <w:rPr>
+          <w:rFonts w:ascii="Consolas" w:hAnsi="Consolas"/>
+        </w:rPr>
+      </w:pPr>
+      <w:r>
+        <w:rPr>
+          <w:rFonts w:ascii="Consolas" w:hAnsi="Consolas"/>
+          <w:noProof/>
+          <w14:ligatures w14:val="standardContextual"/>
+        </w:rPr>
         <w:drawing>
-          <wp:inline distT="0" distB="0" distL="0" distR="0" wp14:anchorId="31400DBB" wp14:editId="0095BAC0">
-            <wp:extent cx="2590800" cy="2127250"/>
-            <wp:effectExtent l="0" t="0" r="0" b="6350"/>
-            <wp:docPr id="539198732" name="Picture 1" descr="A screenshot of a computer&#10;&#10;Description automatically generated"/>
+          <wp:inline distT="0" distB="0" distL="0" distR="0" wp14:anchorId="1E386745" wp14:editId="25325785">
+            <wp:extent cx="5631962" cy="2273300"/>
+            <wp:effectExtent l="0" t="0" r="6985" b="0"/>
+            <wp:docPr id="1155385697" name="Picture 1"/>
             <wp:cNvGraphicFramePr>
               <a:graphicFrameLocks xmlns:a="http://schemas.openxmlformats.org/drawingml/2006/main" noChangeAspect="1"/>
             </wp:cNvGraphicFramePr>
@@ -1536,18 +1228,18 @@
               <a:graphicData uri="http://schemas.openxmlformats.org/drawingml/2006/picture">
                 <pic:pic xmlns:pic="http://schemas.openxmlformats.org/drawingml/2006/picture">
                   <pic:nvPicPr>
-                    <pic:cNvPr id="539198732" name="Picture 1" descr="A screenshot of a computer&#10;&#10;Description automatically generated"/>
+                    <pic:cNvPr id="1155385697" name=""/>
                     <pic:cNvPicPr/>
                   </pic:nvPicPr>
                   <pic:blipFill rotWithShape="1">
-                    <a:blip r:embed="rId11"/>
-                    <a:srcRect l="33459" t="13000" r="21338" b="18061"/>
+                    <a:blip r:embed="rId10"/>
+                    <a:srcRect l="1699" t="14182" b="15278"/>
                     <a:stretch/>
                   </pic:blipFill>
                   <pic:spPr bwMode="auto">
                     <a:xfrm>
                       <a:off x="0" y="0"/>
-                      <a:ext cx="2590800" cy="2127250"/>
+                      <a:ext cx="5633096" cy="2273758"/>
                     </a:xfrm>
                     <a:prstGeom prst="rect">
                       <a:avLst/>
@@ -1581,547 +1273,6 @@
           <w:rFonts w:ascii="Consolas" w:hAnsi="Consolas"/>
         </w:rPr>
       </w:pPr>
-      <w:r>
-        <w:rPr>
-          <w:rFonts w:ascii="Consolas" w:hAnsi="Consolas"/>
-          <w:b/>
-          <w:bCs/>
-          <w:u w:val="single"/>
-        </w:rPr>
-        <w:t xml:space="preserve">Step </w:t>
-      </w:r>
-      <w:r>
-        <w:rPr>
-          <w:rFonts w:ascii="Consolas" w:hAnsi="Consolas"/>
-          <w:b/>
-          <w:bCs/>
-          <w:u w:val="single"/>
-        </w:rPr>
-        <w:t>8:</w:t>
-      </w:r>
-      <w:r>
-        <w:rPr>
-          <w:rFonts w:ascii="Consolas" w:hAnsi="Consolas"/>
-        </w:rPr>
-        <w:t xml:space="preserve"> Then</w:t>
-      </w:r>
-      <w:r>
-        <w:rPr>
-          <w:rFonts w:ascii="Consolas" w:hAnsi="Consolas"/>
-        </w:rPr>
-        <w:t xml:space="preserve"> on both pc configure </w:t>
-      </w:r>
-      <w:proofErr w:type="spellStart"/>
-      <w:proofErr w:type="gramStart"/>
-      <w:r>
-        <w:rPr>
-          <w:rFonts w:ascii="Consolas" w:hAnsi="Consolas"/>
-        </w:rPr>
-        <w:t>email</w:t>
-      </w:r>
-      <w:r>
-        <w:rPr>
-          <w:rFonts w:ascii="Consolas" w:hAnsi="Consolas"/>
-        </w:rPr>
-        <w:t>,</w:t>
-      </w:r>
-      <w:r>
-        <w:rPr>
-          <w:rFonts w:ascii="Consolas" w:hAnsi="Consolas"/>
-        </w:rPr>
-        <w:t>enter</w:t>
-      </w:r>
-      <w:proofErr w:type="spellEnd"/>
-      <w:proofErr w:type="gramEnd"/>
-      <w:r>
-        <w:rPr>
-          <w:rFonts w:ascii="Consolas" w:hAnsi="Consolas"/>
-        </w:rPr>
-        <w:t xml:space="preserve"> incoming and outgoing mail server(mail.com),email address and username &amp; password(that are defined in mail server in email services).</w:t>
-      </w:r>
-    </w:p>
-    <w:p>
-      <w:pPr>
-        <w:rPr>
-          <w:rFonts w:ascii="Consolas" w:hAnsi="Consolas"/>
-        </w:rPr>
-      </w:pPr>
-      <w:r>
-        <w:rPr>
-          <w:noProof/>
-          <w14:ligatures w14:val="standardContextual"/>
-        </w:rPr>
-        <w:drawing>
-          <wp:anchor distT="0" distB="0" distL="114300" distR="114300" simplePos="0" relativeHeight="251664384" behindDoc="0" locked="0" layoutInCell="1" allowOverlap="1" wp14:anchorId="41469E8D" wp14:editId="5146633F">
-            <wp:simplePos x="0" y="0"/>
-            <wp:positionH relativeFrom="margin">
-              <wp:posOffset>48895</wp:posOffset>
-            </wp:positionH>
-            <wp:positionV relativeFrom="margin">
-              <wp:posOffset>5459730</wp:posOffset>
-            </wp:positionV>
-            <wp:extent cx="2252345" cy="2346960"/>
-            <wp:effectExtent l="0" t="0" r="0" b="0"/>
-            <wp:wrapSquare wrapText="bothSides"/>
-            <wp:docPr id="988813409" name="Picture 1"/>
-            <wp:cNvGraphicFramePr>
-              <a:graphicFrameLocks xmlns:a="http://schemas.openxmlformats.org/drawingml/2006/main" noChangeAspect="1"/>
-            </wp:cNvGraphicFramePr>
-            <a:graphic xmlns:a="http://schemas.openxmlformats.org/drawingml/2006/main">
-              <a:graphicData uri="http://schemas.openxmlformats.org/drawingml/2006/picture">
-                <pic:pic xmlns:pic="http://schemas.openxmlformats.org/drawingml/2006/picture">
-                  <pic:nvPicPr>
-                    <pic:cNvPr id="988813409" name="Picture 1"/>
-                    <pic:cNvPicPr/>
-                  </pic:nvPicPr>
-                  <pic:blipFill rotWithShape="1">
-                    <a:blip r:embed="rId12" cstate="print">
-                      <a:extLst>
-                        <a:ext uri="{28A0092B-C50C-407E-A947-70E740481C1C}">
-                          <a14:useLocalDpi xmlns:a14="http://schemas.microsoft.com/office/drawing/2010/main" val="0"/>
-                        </a:ext>
-                      </a:extLst>
-                    </a:blip>
-                    <a:srcRect l="35072" t="11648" r="19584" b="4367"/>
-                    <a:stretch/>
-                  </pic:blipFill>
-                  <pic:spPr bwMode="auto">
-                    <a:xfrm>
-                      <a:off x="0" y="0"/>
-                      <a:ext cx="2252345" cy="2346960"/>
-                    </a:xfrm>
-                    <a:prstGeom prst="rect">
-                      <a:avLst/>
-                    </a:prstGeom>
-                    <a:ln>
-                      <a:noFill/>
-                    </a:ln>
-                    <a:extLst>
-                      <a:ext uri="{53640926-AAD7-44D8-BBD7-CCE9431645EC}">
-                        <a14:shadowObscured xmlns:a14="http://schemas.microsoft.com/office/drawing/2010/main"/>
-                      </a:ext>
-                    </a:extLst>
-                  </pic:spPr>
-                </pic:pic>
-              </a:graphicData>
-            </a:graphic>
-            <wp14:sizeRelH relativeFrom="margin">
-              <wp14:pctWidth>0</wp14:pctWidth>
-            </wp14:sizeRelH>
-            <wp14:sizeRelV relativeFrom="margin">
-              <wp14:pctHeight>0</wp14:pctHeight>
-            </wp14:sizeRelV>
-          </wp:anchor>
-        </w:drawing>
-      </w:r>
-      <w:r>
-        <w:rPr>
-          <w:noProof/>
-          <w14:ligatures w14:val="standardContextual"/>
-        </w:rPr>
-        <w:drawing>
-          <wp:inline distT="0" distB="0" distL="0" distR="0" wp14:anchorId="7D194E77" wp14:editId="35532CAA">
-            <wp:extent cx="2244090" cy="2318173"/>
-            <wp:effectExtent l="0" t="0" r="3810" b="6350"/>
-            <wp:docPr id="1242175994" name="Picture 1"/>
-            <wp:cNvGraphicFramePr>
-              <a:graphicFrameLocks xmlns:a="http://schemas.openxmlformats.org/drawingml/2006/main" noChangeAspect="1"/>
-            </wp:cNvGraphicFramePr>
-            <a:graphic xmlns:a="http://schemas.openxmlformats.org/drawingml/2006/main">
-              <a:graphicData uri="http://schemas.openxmlformats.org/drawingml/2006/picture">
-                <pic:pic xmlns:pic="http://schemas.openxmlformats.org/drawingml/2006/picture">
-                  <pic:nvPicPr>
-                    <pic:cNvPr id="1242175994" name="Picture 1"/>
-                    <pic:cNvPicPr/>
-                  </pic:nvPicPr>
-                  <pic:blipFill rotWithShape="1">
-                    <a:blip r:embed="rId13" cstate="print">
-                      <a:extLst>
-                        <a:ext uri="{28A0092B-C50C-407E-A947-70E740481C1C}">
-                          <a14:useLocalDpi xmlns:a14="http://schemas.microsoft.com/office/drawing/2010/main" val="0"/>
-                        </a:ext>
-                      </a:extLst>
-                    </a:blip>
-                    <a:srcRect l="34792" t="12842" r="19830" b="3823"/>
-                    <a:stretch/>
-                  </pic:blipFill>
-                  <pic:spPr bwMode="auto">
-                    <a:xfrm>
-                      <a:off x="0" y="0"/>
-                      <a:ext cx="2250079" cy="2324360"/>
-                    </a:xfrm>
-                    <a:prstGeom prst="rect">
-                      <a:avLst/>
-                    </a:prstGeom>
-                    <a:ln>
-                      <a:noFill/>
-                    </a:ln>
-                    <a:extLst>
-                      <a:ext uri="{53640926-AAD7-44D8-BBD7-CCE9431645EC}">
-                        <a14:shadowObscured xmlns:a14="http://schemas.microsoft.com/office/drawing/2010/main"/>
-                      </a:ext>
-                    </a:extLst>
-                  </pic:spPr>
-                </pic:pic>
-              </a:graphicData>
-            </a:graphic>
-          </wp:inline>
-        </w:drawing>
-      </w:r>
-    </w:p>
-    <w:p>
-      <w:pPr>
-        <w:rPr>
-          <w:rFonts w:ascii="Consolas" w:hAnsi="Consolas"/>
-        </w:rPr>
-      </w:pPr>
-    </w:p>
-    <w:p>
-      <w:pPr>
-        <w:rPr>
-          <w:rFonts w:ascii="Consolas" w:hAnsi="Consolas"/>
-        </w:rPr>
-      </w:pPr>
-    </w:p>
-    <w:p>
-      <w:pPr>
-        <w:rPr>
-          <w:rFonts w:ascii="Consolas" w:hAnsi="Consolas"/>
-        </w:rPr>
-      </w:pPr>
-    </w:p>
-    <w:p>
-      <w:pPr>
-        <w:rPr>
-          <w:rFonts w:ascii="Consolas" w:hAnsi="Consolas"/>
-        </w:rPr>
-      </w:pPr>
-    </w:p>
-    <w:p>
-      <w:pPr>
-        <w:rPr>
-          <w:rFonts w:ascii="Consolas" w:hAnsi="Consolas"/>
-        </w:rPr>
-      </w:pPr>
-    </w:p>
-    <w:p>
-      <w:pPr>
-        <w:rPr>
-          <w:rFonts w:ascii="Consolas" w:hAnsi="Consolas"/>
-        </w:rPr>
-      </w:pPr>
-      <w:r>
-        <w:rPr>
-          <w:rFonts w:ascii="Consolas" w:hAnsi="Consolas"/>
-          <w:b/>
-          <w:bCs/>
-          <w:u w:val="single"/>
-        </w:rPr>
-        <w:lastRenderedPageBreak/>
-        <w:t>Step 9:</w:t>
-      </w:r>
-      <w:r>
-        <w:rPr>
-          <w:rFonts w:ascii="Consolas" w:hAnsi="Consolas"/>
-        </w:rPr>
-        <w:t xml:space="preserve"> select one pc client, compose an </w:t>
-      </w:r>
-      <w:proofErr w:type="gramStart"/>
-      <w:r>
-        <w:rPr>
-          <w:rFonts w:ascii="Consolas" w:hAnsi="Consolas"/>
-        </w:rPr>
-        <w:t>email</w:t>
-      </w:r>
-      <w:proofErr w:type="gramEnd"/>
-      <w:r>
-        <w:rPr>
-          <w:rFonts w:ascii="Consolas" w:hAnsi="Consolas"/>
-        </w:rPr>
-        <w:t xml:space="preserve"> and send to another </w:t>
-      </w:r>
-      <w:r>
-        <w:rPr>
-          <w:rFonts w:ascii="Consolas" w:hAnsi="Consolas"/>
-        </w:rPr>
-        <w:t>client email</w:t>
-      </w:r>
-      <w:r>
-        <w:rPr>
-          <w:rFonts w:ascii="Consolas" w:hAnsi="Consolas"/>
-        </w:rPr>
-        <w:t xml:space="preserve"> address.</w:t>
-      </w:r>
-    </w:p>
-    <w:p>
-      <w:pPr>
-        <w:rPr>
-          <w:rFonts w:ascii="Consolas" w:hAnsi="Consolas"/>
-        </w:rPr>
-      </w:pPr>
-      <w:r>
-        <w:rPr>
-          <w:noProof/>
-          <w14:ligatures w14:val="standardContextual"/>
-        </w:rPr>
-        <w:drawing>
-          <wp:inline distT="0" distB="0" distL="0" distR="0" wp14:anchorId="6CB9D3FB" wp14:editId="62C2EE83">
-            <wp:extent cx="2407920" cy="2312670"/>
-            <wp:effectExtent l="0" t="0" r="0" b="0"/>
-            <wp:docPr id="334920739" name="Picture 1"/>
-            <wp:cNvGraphicFramePr>
-              <a:graphicFrameLocks xmlns:a="http://schemas.openxmlformats.org/drawingml/2006/main" noChangeAspect="1"/>
-            </wp:cNvGraphicFramePr>
-            <a:graphic xmlns:a="http://schemas.openxmlformats.org/drawingml/2006/main">
-              <a:graphicData uri="http://schemas.openxmlformats.org/drawingml/2006/picture">
-                <pic:pic xmlns:pic="http://schemas.openxmlformats.org/drawingml/2006/picture">
-                  <pic:nvPicPr>
-                    <pic:cNvPr id="334920739" name="Picture 1"/>
-                    <pic:cNvPicPr/>
-                  </pic:nvPicPr>
-                  <pic:blipFill rotWithShape="1">
-                    <a:blip r:embed="rId14" cstate="print">
-                      <a:extLst>
-                        <a:ext uri="{28A0092B-C50C-407E-A947-70E740481C1C}">
-                          <a14:useLocalDpi xmlns:a14="http://schemas.microsoft.com/office/drawing/2010/main" val="0"/>
-                        </a:ext>
-                      </a:extLst>
-                    </a:blip>
-                    <a:srcRect l="34753" t="17099" r="19542" b="4863"/>
-                    <a:stretch/>
-                  </pic:blipFill>
-                  <pic:spPr bwMode="auto">
-                    <a:xfrm>
-                      <a:off x="0" y="0"/>
-                      <a:ext cx="2407985" cy="2312732"/>
-                    </a:xfrm>
-                    <a:prstGeom prst="rect">
-                      <a:avLst/>
-                    </a:prstGeom>
-                    <a:ln>
-                      <a:noFill/>
-                    </a:ln>
-                    <a:extLst>
-                      <a:ext uri="{53640926-AAD7-44D8-BBD7-CCE9431645EC}">
-                        <a14:shadowObscured xmlns:a14="http://schemas.microsoft.com/office/drawing/2010/main"/>
-                      </a:ext>
-                    </a:extLst>
-                  </pic:spPr>
-                </pic:pic>
-              </a:graphicData>
-            </a:graphic>
-          </wp:inline>
-        </w:drawing>
-      </w:r>
-    </w:p>
-    <w:p>
-      <w:pPr>
-        <w:rPr>
-          <w:rFonts w:ascii="Consolas" w:hAnsi="Consolas"/>
-        </w:rPr>
-      </w:pPr>
-    </w:p>
-    <w:p>
-      <w:pPr>
-        <w:rPr>
-          <w:rFonts w:ascii="Consolas" w:hAnsi="Consolas"/>
-        </w:rPr>
-      </w:pPr>
-    </w:p>
-    <w:p>
-      <w:pPr>
-        <w:rPr>
-          <w:rFonts w:ascii="Consolas" w:hAnsi="Consolas"/>
-        </w:rPr>
-      </w:pPr>
-      <w:r>
-        <w:rPr>
-          <w:noProof/>
-          <w14:ligatures w14:val="standardContextual"/>
-        </w:rPr>
-        <w:drawing>
-          <wp:anchor distT="0" distB="0" distL="114300" distR="114300" simplePos="0" relativeHeight="251663360" behindDoc="0" locked="0" layoutInCell="1" allowOverlap="1" wp14:anchorId="553BEF69" wp14:editId="7E0CF073">
-            <wp:simplePos x="0" y="0"/>
-            <wp:positionH relativeFrom="margin">
-              <wp:align>left</wp:align>
-            </wp:positionH>
-            <wp:positionV relativeFrom="margin">
-              <wp:posOffset>3028950</wp:posOffset>
-            </wp:positionV>
-            <wp:extent cx="4812665" cy="529590"/>
-            <wp:effectExtent l="0" t="0" r="6985" b="3810"/>
-            <wp:wrapSquare wrapText="bothSides"/>
-            <wp:docPr id="156883746" name="Picture 1"/>
-            <wp:cNvGraphicFramePr>
-              <a:graphicFrameLocks xmlns:a="http://schemas.openxmlformats.org/drawingml/2006/main" noChangeAspect="1"/>
-            </wp:cNvGraphicFramePr>
-            <a:graphic xmlns:a="http://schemas.openxmlformats.org/drawingml/2006/main">
-              <a:graphicData uri="http://schemas.openxmlformats.org/drawingml/2006/picture">
-                <pic:pic xmlns:pic="http://schemas.openxmlformats.org/drawingml/2006/picture">
-                  <pic:nvPicPr>
-                    <pic:cNvPr id="156883746" name="Picture 1"/>
-                    <pic:cNvPicPr/>
-                  </pic:nvPicPr>
-                  <pic:blipFill rotWithShape="1">
-                    <a:blip r:embed="rId15">
-                      <a:extLst>
-                        <a:ext uri="{28A0092B-C50C-407E-A947-70E740481C1C}">
-                          <a14:useLocalDpi xmlns:a14="http://schemas.microsoft.com/office/drawing/2010/main" val="0"/>
-                        </a:ext>
-                      </a:extLst>
-                    </a:blip>
-                    <a:srcRect l="35124" t="80608" r="19752" b="4407"/>
-                    <a:stretch/>
-                  </pic:blipFill>
-                  <pic:spPr bwMode="auto">
-                    <a:xfrm>
-                      <a:off x="0" y="0"/>
-                      <a:ext cx="4816086" cy="529925"/>
-                    </a:xfrm>
-                    <a:prstGeom prst="rect">
-                      <a:avLst/>
-                    </a:prstGeom>
-                    <a:ln>
-                      <a:noFill/>
-                    </a:ln>
-                    <a:extLst>
-                      <a:ext uri="{53640926-AAD7-44D8-BBD7-CCE9431645EC}">
-                        <a14:shadowObscured xmlns:a14="http://schemas.microsoft.com/office/drawing/2010/main"/>
-                      </a:ext>
-                    </a:extLst>
-                  </pic:spPr>
-                </pic:pic>
-              </a:graphicData>
-            </a:graphic>
-            <wp14:sizeRelH relativeFrom="margin">
-              <wp14:pctWidth>0</wp14:pctWidth>
-            </wp14:sizeRelH>
-            <wp14:sizeRelV relativeFrom="margin">
-              <wp14:pctHeight>0</wp14:pctHeight>
-            </wp14:sizeRelV>
-          </wp:anchor>
-        </w:drawing>
-      </w:r>
-    </w:p>
-    <w:p>
-      <w:pPr>
-        <w:rPr>
-          <w:rFonts w:ascii="Consolas" w:hAnsi="Consolas"/>
-          <w:b/>
-          <w:bCs/>
-          <w:u w:val="single"/>
-        </w:rPr>
-      </w:pPr>
-    </w:p>
-    <w:p>
-      <w:pPr>
-        <w:rPr>
-          <w:rFonts w:ascii="Consolas" w:hAnsi="Consolas"/>
-          <w:b/>
-          <w:bCs/>
-          <w:u w:val="single"/>
-        </w:rPr>
-      </w:pPr>
-    </w:p>
-    <w:p>
-      <w:pPr>
-        <w:rPr>
-          <w:rFonts w:ascii="Consolas" w:hAnsi="Consolas"/>
-          <w:b/>
-          <w:bCs/>
-          <w:u w:val="single"/>
-        </w:rPr>
-      </w:pPr>
-    </w:p>
-    <w:p>
-      <w:pPr>
-        <w:rPr>
-          <w:rFonts w:ascii="Consolas" w:hAnsi="Consolas"/>
-        </w:rPr>
-      </w:pPr>
-      <w:r>
-        <w:rPr>
-          <w:rFonts w:ascii="Consolas" w:hAnsi="Consolas"/>
-          <w:b/>
-          <w:bCs/>
-          <w:u w:val="single"/>
-        </w:rPr>
-        <w:t>Step 10:</w:t>
-      </w:r>
-      <w:r>
-        <w:rPr>
-          <w:rFonts w:ascii="Consolas" w:hAnsi="Consolas"/>
-        </w:rPr>
-        <w:t xml:space="preserve"> select second pc client, check receive option in email section.</w:t>
-      </w:r>
-    </w:p>
-    <w:p>
-      <w:pPr>
-        <w:rPr>
-          <w:rFonts w:ascii="Consolas" w:hAnsi="Consolas"/>
-        </w:rPr>
-      </w:pPr>
-    </w:p>
-    <w:p>
-      <w:pPr>
-        <w:rPr>
-          <w:rFonts w:ascii="Consolas" w:hAnsi="Consolas"/>
-        </w:rPr>
-      </w:pPr>
-      <w:r>
-        <w:rPr>
-          <w:noProof/>
-          <w14:ligatures w14:val="standardContextual"/>
-        </w:rPr>
-        <w:drawing>
-          <wp:inline distT="0" distB="0" distL="0" distR="0" wp14:anchorId="5073CE35" wp14:editId="63C4D480">
-            <wp:extent cx="2579370" cy="2689623"/>
-            <wp:effectExtent l="0" t="0" r="0" b="0"/>
-            <wp:docPr id="1672551401" name="Picture 1"/>
-            <wp:cNvGraphicFramePr>
-              <a:graphicFrameLocks xmlns:a="http://schemas.openxmlformats.org/drawingml/2006/main" noChangeAspect="1"/>
-            </wp:cNvGraphicFramePr>
-            <a:graphic xmlns:a="http://schemas.openxmlformats.org/drawingml/2006/main">
-              <a:graphicData uri="http://schemas.openxmlformats.org/drawingml/2006/picture">
-                <pic:pic xmlns:pic="http://schemas.openxmlformats.org/drawingml/2006/picture">
-                  <pic:nvPicPr>
-                    <pic:cNvPr id="1672551401" name="Picture 1"/>
-                    <pic:cNvPicPr/>
-                  </pic:nvPicPr>
-                  <pic:blipFill rotWithShape="1">
-                    <a:blip r:embed="rId16" cstate="print">
-                      <a:extLst>
-                        <a:ext uri="{28A0092B-C50C-407E-A947-70E740481C1C}">
-                          <a14:useLocalDpi xmlns:a14="http://schemas.microsoft.com/office/drawing/2010/main" val="0"/>
-                        </a:ext>
-                      </a:extLst>
-                    </a:blip>
-                    <a:srcRect l="35354" t="11190" r="19306" b="4762"/>
-                    <a:stretch/>
-                  </pic:blipFill>
-                  <pic:spPr bwMode="auto">
-                    <a:xfrm>
-                      <a:off x="0" y="0"/>
-                      <a:ext cx="2580017" cy="2690297"/>
-                    </a:xfrm>
-                    <a:prstGeom prst="rect">
-                      <a:avLst/>
-                    </a:prstGeom>
-                    <a:ln>
-                      <a:noFill/>
-                    </a:ln>
-                    <a:extLst>
-                      <a:ext uri="{53640926-AAD7-44D8-BBD7-CCE9431645EC}">
-                        <a14:shadowObscured xmlns:a14="http://schemas.microsoft.com/office/drawing/2010/main"/>
-                      </a:ext>
-                    </a:extLst>
-                  </pic:spPr>
-                </pic:pic>
-              </a:graphicData>
-            </a:graphic>
-          </wp:inline>
-        </w:drawing>
-      </w:r>
     </w:p>
     <w:sectPr>
       <w:pgSz w:w="11906" w:h="16838"/>
@@ -2549,7 +1700,6 @@
   <w:style w:type="character" w:default="1" w:styleId="DefaultParagraphFont">
     <w:name w:val="Default Paragraph Font"/>
     <w:uiPriority w:val="1"/>
-    <w:semiHidden/>
     <w:unhideWhenUsed/>
   </w:style>
   <w:style w:type="table" w:default="1" w:styleId="TableNormal">

--- a/networking lab/PRACTICAL 3.docx
+++ b/networking lab/PRACTICAL 3.docx
@@ -34,7 +34,7 @@
           <w:szCs w:val="28"/>
           <w:u w:val="single"/>
         </w:rPr>
-        <w:t>5</w:t>
+        <w:t>6</w:t>
       </w:r>
     </w:p>
     <w:p>
@@ -60,8 +60,17 @@
           <w:rFonts w:ascii="Consolas" w:hAnsi="Consolas" w:cs="Calibri"/>
           <w:color w:val="000000"/>
         </w:rPr>
-        <w:t>Lalit singh</w:t>
-      </w:r>
+        <w:t xml:space="preserve">Lalit </w:t>
+      </w:r>
+      <w:proofErr w:type="spellStart"/>
+      <w:r>
+        <w:rPr>
+          <w:rFonts w:ascii="Consolas" w:hAnsi="Consolas" w:cs="Calibri"/>
+          <w:color w:val="000000"/>
+        </w:rPr>
+        <w:t>singh</w:t>
+      </w:r>
+      <w:proofErr w:type="spellEnd"/>
     </w:p>
     <w:p>
       <w:pPr>
@@ -71,12 +80,21 @@
           <w:rFonts w:ascii="Consolas" w:hAnsi="Consolas"/>
         </w:rPr>
       </w:pPr>
+      <w:proofErr w:type="gramStart"/>
       <w:r>
         <w:rPr>
           <w:rFonts w:ascii="Consolas" w:hAnsi="Consolas" w:cs="Calibri"/>
           <w:color w:val="000000"/>
         </w:rPr>
-        <w:t>COURSE  -MCA 1</w:t>
+        <w:t>COURSE  -</w:t>
+      </w:r>
+      <w:proofErr w:type="gramEnd"/>
+      <w:r>
+        <w:rPr>
+          <w:rFonts w:ascii="Consolas" w:hAnsi="Consolas" w:cs="Calibri"/>
+          <w:color w:val="000000"/>
+        </w:rPr>
+        <w:t>MCA 1</w:t>
       </w:r>
       <w:r>
         <w:rPr>
@@ -91,8 +109,17 @@
           <w:rFonts w:ascii="Consolas" w:hAnsi="Consolas" w:cs="Calibri"/>
           <w:color w:val="000000"/>
         </w:rPr>
-        <w:t xml:space="preserve"> sem</w:t>
-      </w:r>
+        <w:t xml:space="preserve"> </w:t>
+      </w:r>
+      <w:proofErr w:type="spellStart"/>
+      <w:r>
+        <w:rPr>
+          <w:rFonts w:ascii="Consolas" w:hAnsi="Consolas" w:cs="Calibri"/>
+          <w:color w:val="000000"/>
+        </w:rPr>
+        <w:t>sem</w:t>
+      </w:r>
+      <w:proofErr w:type="spellEnd"/>
     </w:p>
     <w:p>
       <w:pPr>
@@ -172,9 +199,8 @@
       <w:pPr>
         <w:rPr>
           <w:rStyle w:val="Strong"/>
-          <w:rFonts w:ascii="Consolas" w:hAnsi="Consolas" w:cs="Arial"/>
-          <w:color w:val="1F1F1F"/>
-          <w:bdr w:val="none" w:sz="0" w:space="0" w:color="auto" w:frame="1"/>
+          <w:rFonts w:ascii="Consolas" w:hAnsi="Consolas" w:cs="Calibri"/>
+          <w:color w:val="000000"/>
         </w:rPr>
       </w:pPr>
       <w:r>
@@ -194,34 +220,36 @@
           <w:bCs/>
           <w:color w:val="000000"/>
         </w:rPr>
-        <w:t xml:space="preserve">: </w:t>
-      </w:r>
-      <w:r>
-        <w:rPr>
-          <w:rStyle w:val="Strong"/>
-          <w:rFonts w:ascii="Consolas" w:hAnsi="Consolas" w:cs="Arial"/>
-          <w:color w:val="1F1F1F"/>
-          <w:bdr w:val="none" w:sz="0" w:space="0" w:color="auto" w:frame="1"/>
-        </w:rPr>
-        <w:t xml:space="preserve">To demonstrate the </w:t>
-      </w:r>
-      <w:r>
-        <w:rPr>
-          <w:rStyle w:val="Strong"/>
-          <w:rFonts w:ascii="Consolas" w:hAnsi="Consolas" w:cs="Arial"/>
-          <w:color w:val="1F1F1F"/>
-          <w:bdr w:val="none" w:sz="0" w:space="0" w:color="auto" w:frame="1"/>
-        </w:rPr>
-        <w:t>difference between the switch and hub</w:t>
-      </w:r>
-      <w:r>
-        <w:rPr>
-          <w:rStyle w:val="Strong"/>
-          <w:rFonts w:ascii="Consolas" w:hAnsi="Consolas" w:cs="Arial"/>
-          <w:color w:val="1F1F1F"/>
-          <w:bdr w:val="none" w:sz="0" w:space="0" w:color="auto" w:frame="1"/>
-        </w:rPr>
-        <w:t>.</w:t>
+        <w:t>:</w:t>
+      </w:r>
+      <w:r>
+        <w:rPr>
+          <w:rFonts w:ascii="Consolas" w:hAnsi="Consolas" w:cs="Calibri"/>
+          <w:b/>
+          <w:bCs/>
+          <w:color w:val="000000"/>
+        </w:rPr>
+        <w:t xml:space="preserve"> To connect two different </w:t>
+      </w:r>
+      <w:proofErr w:type="gramStart"/>
+      <w:r>
+        <w:rPr>
+          <w:rFonts w:ascii="Consolas" w:hAnsi="Consolas" w:cs="Calibri"/>
+          <w:b/>
+          <w:bCs/>
+          <w:color w:val="000000"/>
+        </w:rPr>
+        <w:t>network</w:t>
+      </w:r>
+      <w:proofErr w:type="gramEnd"/>
+      <w:r>
+        <w:rPr>
+          <w:rFonts w:ascii="Consolas" w:hAnsi="Consolas" w:cs="Calibri"/>
+          <w:b/>
+          <w:bCs/>
+          <w:color w:val="000000"/>
+        </w:rPr>
+        <w:t xml:space="preserve"> using the router</w:t>
       </w:r>
     </w:p>
     <w:p>
@@ -311,77 +339,25 @@
         <w:rPr>
           <w:rFonts w:ascii="Consolas" w:hAnsi="Consolas"/>
         </w:rPr>
-        <w:t>8</w:t>
-      </w:r>
-      <w:r>
-        <w:rPr>
-          <w:rFonts w:ascii="Consolas" w:hAnsi="Consolas"/>
-        </w:rPr>
-        <w:t xml:space="preserve"> pc</w:t>
-      </w:r>
-      <w:r>
-        <w:rPr>
-          <w:rFonts w:ascii="Consolas" w:hAnsi="Consolas"/>
-        </w:rPr>
-        <w:t xml:space="preserve"> </w:t>
-      </w:r>
-      <w:r>
-        <w:rPr>
-          <w:rFonts w:ascii="Consolas" w:hAnsi="Consolas"/>
-        </w:rPr>
-        <w:t>from end devices</w:t>
-      </w:r>
-      <w:r>
-        <w:rPr>
-          <w:rFonts w:ascii="Consolas" w:hAnsi="Consolas"/>
-        </w:rPr>
-        <w:t xml:space="preserve"> then </w:t>
-      </w:r>
-      <w:r>
-        <w:rPr>
-          <w:rFonts w:ascii="Consolas" w:hAnsi="Consolas"/>
-        </w:rPr>
-        <w:t>switch and hub</w:t>
-      </w:r>
-      <w:r>
-        <w:rPr>
-          <w:rFonts w:ascii="Consolas" w:hAnsi="Consolas"/>
-        </w:rPr>
-        <w:t xml:space="preserve"> from networking device section.</w:t>
-      </w:r>
-    </w:p>
-    <w:p>
-      <w:pPr>
-        <w:rPr>
-          <w:rFonts w:ascii="Consolas" w:hAnsi="Consolas"/>
-        </w:rPr>
-      </w:pPr>
-    </w:p>
-    <w:p>
-      <w:pPr>
-        <w:rPr>
-          <w:rFonts w:ascii="Consolas" w:hAnsi="Consolas"/>
-        </w:rPr>
-      </w:pPr>
-      <w:r>
-        <w:rPr>
-          <w:rFonts w:ascii="Consolas" w:hAnsi="Consolas"/>
+        <w:t>6 pcs from the end devices section and 1 router ,2 switch from the network devices section.</w:t>
+      </w:r>
+    </w:p>
+    <w:p>
+      <w:pPr>
+        <w:rPr>
+          <w:rFonts w:ascii="Consolas" w:hAnsi="Consolas"/>
+        </w:rPr>
+      </w:pPr>
+      <w:r>
+        <w:rPr>
           <w:noProof/>
           <w14:ligatures w14:val="standardContextual"/>
         </w:rPr>
         <w:drawing>
-          <wp:anchor distT="0" distB="0" distL="114300" distR="114300" simplePos="0" relativeHeight="251666432" behindDoc="0" locked="0" layoutInCell="1" allowOverlap="1" wp14:anchorId="7B64A89C" wp14:editId="5FA56952">
-            <wp:simplePos x="0" y="0"/>
-            <wp:positionH relativeFrom="margin">
-              <wp:posOffset>0</wp:posOffset>
-            </wp:positionH>
-            <wp:positionV relativeFrom="margin">
-              <wp:posOffset>2715260</wp:posOffset>
-            </wp:positionV>
-            <wp:extent cx="3981450" cy="2658110"/>
-            <wp:effectExtent l="0" t="0" r="0" b="8890"/>
-            <wp:wrapSquare wrapText="bothSides"/>
-            <wp:docPr id="1701967136" name="Picture 1"/>
+          <wp:inline distT="0" distB="0" distL="0" distR="0" wp14:anchorId="3723A8EF" wp14:editId="0D38180C">
+            <wp:extent cx="3430988" cy="2428875"/>
+            <wp:effectExtent l="0" t="0" r="0" b="0"/>
+            <wp:docPr id="588806226" name="Picture 1"/>
             <wp:cNvGraphicFramePr>
               <a:graphicFrameLocks xmlns:a="http://schemas.openxmlformats.org/drawingml/2006/main" noChangeAspect="1"/>
             </wp:cNvGraphicFramePr>
@@ -389,24 +365,498 @@
               <a:graphicData uri="http://schemas.openxmlformats.org/drawingml/2006/picture">
                 <pic:pic xmlns:pic="http://schemas.openxmlformats.org/drawingml/2006/picture">
                   <pic:nvPicPr>
-                    <pic:cNvPr id="1701967136" name="Picture 1"/>
+                    <pic:cNvPr id="588806226" name=""/>
                     <pic:cNvPicPr/>
                   </pic:nvPicPr>
                   <pic:blipFill rotWithShape="1">
-                    <a:blip r:embed="rId4" cstate="print">
+                    <a:blip r:embed="rId4"/>
+                    <a:srcRect t="18128" r="40123" b="6513"/>
+                    <a:stretch/>
+                  </pic:blipFill>
+                  <pic:spPr bwMode="auto">
+                    <a:xfrm>
+                      <a:off x="0" y="0"/>
+                      <a:ext cx="3431878" cy="2429505"/>
+                    </a:xfrm>
+                    <a:prstGeom prst="rect">
+                      <a:avLst/>
+                    </a:prstGeom>
+                    <a:ln>
+                      <a:noFill/>
+                    </a:ln>
+                    <a:extLst>
+                      <a:ext uri="{53640926-AAD7-44D8-BBD7-CCE9431645EC}">
+                        <a14:shadowObscured xmlns:a14="http://schemas.microsoft.com/office/drawing/2010/main"/>
+                      </a:ext>
+                    </a:extLst>
+                  </pic:spPr>
+                </pic:pic>
+              </a:graphicData>
+            </a:graphic>
+          </wp:inline>
+        </w:drawing>
+      </w:r>
+    </w:p>
+    <w:p>
+      <w:pPr>
+        <w:rPr>
+          <w:rFonts w:ascii="Consolas" w:hAnsi="Consolas"/>
+        </w:rPr>
+      </w:pPr>
+    </w:p>
+    <w:p>
+      <w:pPr>
+        <w:rPr>
+          <w:rFonts w:ascii="Consolas" w:hAnsi="Consolas"/>
+        </w:rPr>
+      </w:pPr>
+      <w:r>
+        <w:rPr>
+          <w:rFonts w:ascii="Consolas" w:hAnsi="Consolas"/>
+          <w:b/>
+          <w:bCs/>
+          <w:u w:val="single"/>
+        </w:rPr>
+        <w:t xml:space="preserve">Step </w:t>
+      </w:r>
+      <w:r>
+        <w:rPr>
+          <w:rFonts w:ascii="Consolas" w:hAnsi="Consolas"/>
+          <w:b/>
+          <w:bCs/>
+          <w:u w:val="single"/>
+        </w:rPr>
+        <w:t>2</w:t>
+      </w:r>
+      <w:r>
+        <w:rPr>
+          <w:rFonts w:ascii="Consolas" w:hAnsi="Consolas"/>
+          <w:b/>
+          <w:bCs/>
+        </w:rPr>
+        <w:t>:</w:t>
+      </w:r>
+      <w:r>
+        <w:rPr>
+          <w:rFonts w:ascii="Consolas" w:hAnsi="Consolas"/>
+          <w:b/>
+          <w:bCs/>
+        </w:rPr>
+        <w:t xml:space="preserve"> </w:t>
+      </w:r>
+      <w:r>
+        <w:rPr>
+          <w:rFonts w:ascii="Consolas" w:hAnsi="Consolas"/>
+        </w:rPr>
+        <w:t xml:space="preserve">Then </w:t>
+      </w:r>
+      <w:r>
+        <w:rPr>
+          <w:rFonts w:ascii="Consolas" w:hAnsi="Consolas"/>
+        </w:rPr>
+        <w:t>make a two group of three computer</w:t>
+      </w:r>
+      <w:r>
+        <w:rPr>
+          <w:rFonts w:ascii="Consolas" w:hAnsi="Consolas"/>
+        </w:rPr>
+        <w:t>s each</w:t>
+      </w:r>
+      <w:r>
+        <w:rPr>
+          <w:rFonts w:ascii="Consolas" w:hAnsi="Consolas"/>
+        </w:rPr>
+        <w:t xml:space="preserve"> which represent two different </w:t>
+      </w:r>
+      <w:proofErr w:type="gramStart"/>
+      <w:r>
+        <w:rPr>
+          <w:rFonts w:ascii="Consolas" w:hAnsi="Consolas"/>
+        </w:rPr>
+        <w:t>networks</w:t>
+      </w:r>
+      <w:r>
+        <w:rPr>
+          <w:rFonts w:ascii="Consolas" w:hAnsi="Consolas"/>
+        </w:rPr>
+        <w:t>, and</w:t>
+      </w:r>
+      <w:proofErr w:type="gramEnd"/>
+      <w:r>
+        <w:rPr>
+          <w:rFonts w:ascii="Consolas" w:hAnsi="Consolas"/>
+        </w:rPr>
+        <w:t xml:space="preserve"> connect first group pc to the switch. Similarly connect </w:t>
+      </w:r>
+      <w:proofErr w:type="gramStart"/>
+      <w:r>
+        <w:rPr>
+          <w:rFonts w:ascii="Consolas" w:hAnsi="Consolas"/>
+        </w:rPr>
+        <w:t>the another</w:t>
+      </w:r>
+      <w:proofErr w:type="gramEnd"/>
+      <w:r>
+        <w:rPr>
+          <w:rFonts w:ascii="Consolas" w:hAnsi="Consolas"/>
+        </w:rPr>
+        <w:t xml:space="preserve"> group to another switch through the copper straight wire.</w:t>
+      </w:r>
+    </w:p>
+    <w:p>
+      <w:pPr>
+        <w:rPr>
+          <w:rFonts w:ascii="Consolas" w:hAnsi="Consolas"/>
+        </w:rPr>
+      </w:pPr>
+      <w:r>
+        <w:rPr>
+          <w:noProof/>
+          <w14:ligatures w14:val="standardContextual"/>
+        </w:rPr>
+        <w:drawing>
+          <wp:inline distT="0" distB="0" distL="0" distR="0" wp14:anchorId="301514AA" wp14:editId="73E3D46C">
+            <wp:extent cx="3411110" cy="2463171"/>
+            <wp:effectExtent l="0" t="0" r="0" b="0"/>
+            <wp:docPr id="1851116517" name="Picture 1"/>
+            <wp:cNvGraphicFramePr>
+              <a:graphicFrameLocks xmlns:a="http://schemas.openxmlformats.org/drawingml/2006/main" noChangeAspect="1"/>
+            </wp:cNvGraphicFramePr>
+            <a:graphic xmlns:a="http://schemas.openxmlformats.org/drawingml/2006/main">
+              <a:graphicData uri="http://schemas.openxmlformats.org/drawingml/2006/picture">
+                <pic:pic xmlns:pic="http://schemas.openxmlformats.org/drawingml/2006/picture">
+                  <pic:nvPicPr>
+                    <pic:cNvPr id="1851116517" name=""/>
+                    <pic:cNvPicPr/>
+                  </pic:nvPicPr>
+                  <pic:blipFill rotWithShape="1">
+                    <a:blip r:embed="rId5"/>
+                    <a:srcRect l="7980" t="22197" r="37842" b="8251"/>
+                    <a:stretch/>
+                  </pic:blipFill>
+                  <pic:spPr bwMode="auto">
+                    <a:xfrm>
+                      <a:off x="0" y="0"/>
+                      <a:ext cx="3417897" cy="2468072"/>
+                    </a:xfrm>
+                    <a:prstGeom prst="rect">
+                      <a:avLst/>
+                    </a:prstGeom>
+                    <a:ln>
+                      <a:noFill/>
+                    </a:ln>
+                    <a:extLst>
+                      <a:ext uri="{53640926-AAD7-44D8-BBD7-CCE9431645EC}">
+                        <a14:shadowObscured xmlns:a14="http://schemas.microsoft.com/office/drawing/2010/main"/>
+                      </a:ext>
+                    </a:extLst>
+                  </pic:spPr>
+                </pic:pic>
+              </a:graphicData>
+            </a:graphic>
+          </wp:inline>
+        </w:drawing>
+      </w:r>
+    </w:p>
+    <w:p>
+      <w:pPr>
+        <w:rPr>
+          <w:rFonts w:ascii="Consolas" w:hAnsi="Consolas"/>
+        </w:rPr>
+      </w:pPr>
+    </w:p>
+    <w:p>
+      <w:pPr>
+        <w:rPr>
+          <w:rFonts w:ascii="Consolas" w:hAnsi="Consolas"/>
+        </w:rPr>
+      </w:pPr>
+    </w:p>
+    <w:p>
+      <w:pPr>
+        <w:rPr>
+          <w:rFonts w:ascii="Consolas" w:hAnsi="Consolas"/>
+        </w:rPr>
+      </w:pPr>
+    </w:p>
+    <w:p>
+      <w:pPr>
+        <w:rPr>
+          <w:rFonts w:ascii="Consolas" w:hAnsi="Consolas"/>
+        </w:rPr>
+      </w:pPr>
+      <w:r>
+        <w:rPr>
+          <w:rFonts w:ascii="Consolas" w:hAnsi="Consolas"/>
+          <w:b/>
+          <w:bCs/>
+          <w:u w:val="single"/>
+        </w:rPr>
+        <w:lastRenderedPageBreak/>
+        <w:t xml:space="preserve">Step </w:t>
+      </w:r>
+      <w:r>
+        <w:rPr>
+          <w:rFonts w:ascii="Consolas" w:hAnsi="Consolas"/>
+          <w:b/>
+          <w:bCs/>
+          <w:u w:val="single"/>
+        </w:rPr>
+        <w:t>3</w:t>
+      </w:r>
+      <w:r>
+        <w:rPr>
+          <w:rFonts w:ascii="Consolas" w:hAnsi="Consolas"/>
+          <w:b/>
+          <w:bCs/>
+        </w:rPr>
+        <w:t>:</w:t>
+      </w:r>
+      <w:r>
+        <w:rPr>
+          <w:rFonts w:ascii="Consolas" w:hAnsi="Consolas"/>
+          <w:b/>
+          <w:bCs/>
+        </w:rPr>
+        <w:t xml:space="preserve"> </w:t>
+      </w:r>
+      <w:r>
+        <w:rPr>
+          <w:rFonts w:ascii="Consolas" w:hAnsi="Consolas"/>
+        </w:rPr>
+        <w:t xml:space="preserve">Then connect both switches to the router </w:t>
+      </w:r>
+      <w:r>
+        <w:rPr>
+          <w:rFonts w:ascii="Consolas" w:hAnsi="Consolas"/>
+        </w:rPr>
+        <w:t>through the copper straight wire</w:t>
+      </w:r>
+      <w:r>
+        <w:rPr>
+          <w:rFonts w:ascii="Consolas" w:hAnsi="Consolas"/>
+        </w:rPr>
+        <w:t>.</w:t>
+      </w:r>
+    </w:p>
+    <w:p>
+      <w:pPr>
+        <w:rPr>
+          <w:rFonts w:ascii="Consolas" w:hAnsi="Consolas"/>
+        </w:rPr>
+      </w:pPr>
+      <w:r>
+        <w:rPr>
+          <w:noProof/>
+          <w14:ligatures w14:val="standardContextual"/>
+        </w:rPr>
+        <w:drawing>
+          <wp:inline distT="0" distB="0" distL="0" distR="0" wp14:anchorId="1FF40642" wp14:editId="5D111CCA">
+            <wp:extent cx="4594384" cy="1752600"/>
+            <wp:effectExtent l="0" t="0" r="0" b="0"/>
+            <wp:docPr id="1363482064" name="Picture 1"/>
+            <wp:cNvGraphicFramePr>
+              <a:graphicFrameLocks xmlns:a="http://schemas.openxmlformats.org/drawingml/2006/main" noChangeAspect="1"/>
+            </wp:cNvGraphicFramePr>
+            <a:graphic xmlns:a="http://schemas.openxmlformats.org/drawingml/2006/main">
+              <a:graphicData uri="http://schemas.openxmlformats.org/drawingml/2006/picture">
+                <pic:pic xmlns:pic="http://schemas.openxmlformats.org/drawingml/2006/picture">
+                  <pic:nvPicPr>
+                    <pic:cNvPr id="1363482064" name=""/>
+                    <pic:cNvPicPr/>
+                  </pic:nvPicPr>
+                  <pic:blipFill rotWithShape="1">
+                    <a:blip r:embed="rId6"/>
+                    <a:srcRect l="9993" t="19608" r="9806" b="26002"/>
+                    <a:stretch/>
+                  </pic:blipFill>
+                  <pic:spPr bwMode="auto">
+                    <a:xfrm>
+                      <a:off x="0" y="0"/>
+                      <a:ext cx="4596709" cy="1753487"/>
+                    </a:xfrm>
+                    <a:prstGeom prst="rect">
+                      <a:avLst/>
+                    </a:prstGeom>
+                    <a:ln>
+                      <a:noFill/>
+                    </a:ln>
+                    <a:extLst>
+                      <a:ext uri="{53640926-AAD7-44D8-BBD7-CCE9431645EC}">
+                        <a14:shadowObscured xmlns:a14="http://schemas.microsoft.com/office/drawing/2010/main"/>
+                      </a:ext>
+                    </a:extLst>
+                  </pic:spPr>
+                </pic:pic>
+              </a:graphicData>
+            </a:graphic>
+          </wp:inline>
+        </w:drawing>
+      </w:r>
+    </w:p>
+    <w:p>
+      <w:pPr>
+        <w:rPr>
+          <w:rFonts w:ascii="Consolas" w:hAnsi="Consolas"/>
+        </w:rPr>
+      </w:pPr>
+    </w:p>
+    <w:p>
+      <w:pPr>
+        <w:rPr>
+          <w:rFonts w:ascii="Consolas" w:hAnsi="Consolas"/>
+        </w:rPr>
+      </w:pPr>
+      <w:r>
+        <w:rPr>
+          <w:rFonts w:ascii="Consolas" w:hAnsi="Consolas"/>
+          <w:b/>
+          <w:bCs/>
+          <w:u w:val="single"/>
+        </w:rPr>
+        <w:t xml:space="preserve">Step </w:t>
+      </w:r>
+      <w:r>
+        <w:rPr>
+          <w:rFonts w:ascii="Consolas" w:hAnsi="Consolas"/>
+          <w:b/>
+          <w:bCs/>
+          <w:u w:val="single"/>
+        </w:rPr>
+        <w:t>4</w:t>
+      </w:r>
+      <w:r>
+        <w:rPr>
+          <w:rFonts w:ascii="Consolas" w:hAnsi="Consolas"/>
+          <w:b/>
+          <w:bCs/>
+        </w:rPr>
+        <w:t>:</w:t>
+      </w:r>
+      <w:r>
+        <w:rPr>
+          <w:rFonts w:ascii="Consolas" w:hAnsi="Consolas"/>
+          <w:b/>
+          <w:bCs/>
+        </w:rPr>
+        <w:t xml:space="preserve"> </w:t>
+      </w:r>
+      <w:r>
+        <w:rPr>
+          <w:rFonts w:ascii="Consolas" w:hAnsi="Consolas"/>
+        </w:rPr>
+        <w:t xml:space="preserve">Now configure the first </w:t>
+      </w:r>
+      <w:r>
+        <w:rPr>
+          <w:rFonts w:ascii="Consolas" w:hAnsi="Consolas"/>
+        </w:rPr>
+        <w:t>network pc</w:t>
+      </w:r>
+      <w:r>
+        <w:rPr>
+          <w:rFonts w:ascii="Consolas" w:hAnsi="Consolas"/>
+        </w:rPr>
+        <w:t xml:space="preserve"> </w:t>
+      </w:r>
+      <w:proofErr w:type="spellStart"/>
+      <w:r>
+        <w:rPr>
+          <w:rFonts w:ascii="Consolas" w:hAnsi="Consolas"/>
+        </w:rPr>
+        <w:t>ips</w:t>
+      </w:r>
+      <w:proofErr w:type="spellEnd"/>
+      <w:r>
+        <w:rPr>
+          <w:rFonts w:ascii="Consolas" w:hAnsi="Consolas"/>
+        </w:rPr>
+        <w:t xml:space="preserve"> (</w:t>
+      </w:r>
+      <w:proofErr w:type="spellStart"/>
+      <w:r>
+        <w:rPr>
+          <w:rFonts w:ascii="Consolas" w:hAnsi="Consolas"/>
+        </w:rPr>
+        <w:t>i.e</w:t>
+      </w:r>
+      <w:proofErr w:type="spellEnd"/>
+      <w:r>
+        <w:rPr>
+          <w:rFonts w:ascii="Consolas" w:hAnsi="Consolas"/>
+        </w:rPr>
+        <w:t xml:space="preserve"> 10.1.1.</w:t>
+      </w:r>
+      <w:proofErr w:type="gramStart"/>
+      <w:r>
+        <w:rPr>
+          <w:rFonts w:ascii="Consolas" w:hAnsi="Consolas"/>
+        </w:rPr>
+        <w:t>1 ,</w:t>
+      </w:r>
+      <w:proofErr w:type="gramEnd"/>
+      <w:r>
+        <w:rPr>
+          <w:rFonts w:ascii="Consolas" w:hAnsi="Consolas"/>
+        </w:rPr>
+        <w:t xml:space="preserve"> 10.1.1.2 ,10.1.1.3) and default gateway to(10.1.1.4)</w:t>
+      </w:r>
+      <w:r>
+        <w:rPr>
+          <w:rFonts w:ascii="Consolas" w:hAnsi="Consolas"/>
+        </w:rPr>
+        <w:t>.</w:t>
+      </w:r>
+    </w:p>
+    <w:p>
+      <w:pPr>
+        <w:rPr>
+          <w:rFonts w:ascii="Consolas" w:hAnsi="Consolas"/>
+        </w:rPr>
+      </w:pPr>
+      <w:r>
+        <w:rPr>
+          <w:noProof/>
+          <w14:ligatures w14:val="standardContextual"/>
+        </w:rPr>
+        <w:drawing>
+          <wp:anchor distT="0" distB="0" distL="114300" distR="114300" simplePos="0" relativeHeight="251659264" behindDoc="0" locked="0" layoutInCell="1" allowOverlap="1" wp14:anchorId="2B58C16F" wp14:editId="558D6717">
+            <wp:simplePos x="0" y="0"/>
+            <wp:positionH relativeFrom="margin">
+              <wp:posOffset>3023235</wp:posOffset>
+            </wp:positionH>
+            <wp:positionV relativeFrom="margin">
+              <wp:posOffset>2425700</wp:posOffset>
+            </wp:positionV>
+            <wp:extent cx="2859405" cy="2111375"/>
+            <wp:effectExtent l="0" t="0" r="0" b="3175"/>
+            <wp:wrapSquare wrapText="bothSides"/>
+            <wp:docPr id="1118145692" name="Picture 1"/>
+            <wp:cNvGraphicFramePr>
+              <a:graphicFrameLocks xmlns:a="http://schemas.openxmlformats.org/drawingml/2006/main" noChangeAspect="1"/>
+            </wp:cNvGraphicFramePr>
+            <a:graphic xmlns:a="http://schemas.openxmlformats.org/drawingml/2006/main">
+              <a:graphicData uri="http://schemas.openxmlformats.org/drawingml/2006/picture">
+                <pic:pic xmlns:pic="http://schemas.openxmlformats.org/drawingml/2006/picture">
+                  <pic:nvPicPr>
+                    <pic:cNvPr id="1118145692" name=""/>
+                    <pic:cNvPicPr/>
+                  </pic:nvPicPr>
+                  <pic:blipFill rotWithShape="1">
+                    <a:blip r:embed="rId7" cstate="print">
                       <a:extLst>
                         <a:ext uri="{28A0092B-C50C-407E-A947-70E740481C1C}">
                           <a14:useLocalDpi xmlns:a14="http://schemas.microsoft.com/office/drawing/2010/main" val="0"/>
                         </a:ext>
                       </a:extLst>
                     </a:blip>
-                    <a:srcRect l="-875" t="2948" r="22848" b="4439"/>
+                    <a:srcRect l="34686" r="9490" b="26849"/>
                     <a:stretch/>
                   </pic:blipFill>
                   <pic:spPr bwMode="auto">
                     <a:xfrm>
                       <a:off x="0" y="0"/>
-                      <a:ext cx="3981450" cy="2658110"/>
+                      <a:ext cx="2859405" cy="2111375"/>
                     </a:xfrm>
                     <a:prstGeom prst="rect">
                       <a:avLst/>
@@ -439,204 +889,24 @@
           <w:rFonts w:ascii="Consolas" w:hAnsi="Consolas"/>
         </w:rPr>
       </w:pPr>
-    </w:p>
-    <w:p>
-      <w:pPr>
-        <w:rPr>
-          <w:rFonts w:ascii="Consolas" w:hAnsi="Consolas"/>
-        </w:rPr>
-      </w:pPr>
-    </w:p>
-    <w:p>
-      <w:pPr>
-        <w:rPr>
-          <w:rFonts w:ascii="Consolas" w:hAnsi="Consolas"/>
-        </w:rPr>
-      </w:pPr>
-    </w:p>
-    <w:p>
-      <w:pPr>
-        <w:rPr>
-          <w:rFonts w:ascii="Consolas" w:hAnsi="Consolas"/>
-        </w:rPr>
-      </w:pPr>
-    </w:p>
-    <w:p>
-      <w:pPr>
-        <w:rPr>
-          <w:rFonts w:ascii="Consolas" w:hAnsi="Consolas"/>
-        </w:rPr>
-      </w:pPr>
-    </w:p>
-    <w:p>
-      <w:pPr>
-        <w:rPr>
-          <w:rFonts w:ascii="Consolas" w:hAnsi="Consolas"/>
-        </w:rPr>
-      </w:pPr>
-    </w:p>
-    <w:p>
-      <w:pPr>
-        <w:rPr>
-          <w:rFonts w:ascii="Consolas" w:hAnsi="Consolas"/>
-        </w:rPr>
-      </w:pPr>
-    </w:p>
-    <w:p>
-      <w:pPr>
-        <w:rPr>
-          <w:rFonts w:ascii="Consolas" w:hAnsi="Consolas"/>
-        </w:rPr>
-      </w:pPr>
-    </w:p>
-    <w:p>
-      <w:pPr>
-        <w:rPr>
-          <w:rFonts w:ascii="Consolas" w:hAnsi="Consolas"/>
-        </w:rPr>
-      </w:pPr>
-    </w:p>
-    <w:p>
-      <w:pPr>
-        <w:rPr>
-          <w:rFonts w:ascii="Consolas" w:hAnsi="Consolas"/>
-        </w:rPr>
-      </w:pPr>
-    </w:p>
-    <w:p>
-      <w:pPr>
-        <w:rPr>
-          <w:rFonts w:ascii="Consolas" w:hAnsi="Consolas"/>
-        </w:rPr>
-      </w:pPr>
-    </w:p>
-    <w:p>
-      <w:pPr>
-        <w:rPr>
-          <w:rFonts w:ascii="Consolas" w:hAnsi="Consolas"/>
-        </w:rPr>
-      </w:pPr>
-    </w:p>
-    <w:p>
-      <w:pPr>
-        <w:rPr>
-          <w:rFonts w:ascii="Consolas" w:hAnsi="Consolas"/>
-        </w:rPr>
-      </w:pPr>
-    </w:p>
-    <w:p>
-      <w:pPr>
-        <w:rPr>
-          <w:rFonts w:ascii="Consolas" w:hAnsi="Consolas"/>
-        </w:rPr>
-      </w:pPr>
-    </w:p>
-    <w:p>
-      <w:pPr>
-        <w:rPr>
-          <w:rFonts w:ascii="Consolas" w:hAnsi="Consolas"/>
-        </w:rPr>
-      </w:pPr>
-    </w:p>
-    <w:p>
-      <w:pPr>
-        <w:rPr>
-          <w:rFonts w:ascii="Consolas" w:hAnsi="Consolas"/>
-        </w:rPr>
-      </w:pPr>
-    </w:p>
-    <w:p>
-      <w:pPr>
-        <w:rPr>
-          <w:rFonts w:ascii="Consolas" w:hAnsi="Consolas"/>
-        </w:rPr>
-      </w:pPr>
-      <w:r>
-        <w:rPr>
-          <w:rFonts w:ascii="Consolas" w:hAnsi="Consolas"/>
-          <w:b/>
-          <w:bCs/>
-          <w:u w:val="single"/>
-        </w:rPr>
-        <w:t xml:space="preserve">Step </w:t>
-      </w:r>
-      <w:r>
-        <w:rPr>
-          <w:rFonts w:ascii="Consolas" w:hAnsi="Consolas"/>
-          <w:b/>
-          <w:bCs/>
-          <w:u w:val="single"/>
-        </w:rPr>
-        <w:t>2</w:t>
-      </w:r>
-      <w:r>
-        <w:rPr>
-          <w:rFonts w:ascii="Consolas" w:hAnsi="Consolas"/>
-          <w:b/>
-          <w:bCs/>
-        </w:rPr>
-        <w:t>:</w:t>
-      </w:r>
-      <w:r>
-        <w:rPr>
-          <w:rFonts w:ascii="Consolas" w:hAnsi="Consolas"/>
-        </w:rPr>
-        <w:t xml:space="preserve"> connect the </w:t>
-      </w:r>
-      <w:r>
-        <w:rPr>
-          <w:rFonts w:ascii="Consolas" w:hAnsi="Consolas"/>
-        </w:rPr>
-        <w:t xml:space="preserve">4 </w:t>
-      </w:r>
-      <w:r>
-        <w:rPr>
-          <w:rFonts w:ascii="Consolas" w:hAnsi="Consolas"/>
-        </w:rPr>
-        <w:t xml:space="preserve">pcs </w:t>
-      </w:r>
-      <w:r>
-        <w:rPr>
-          <w:rFonts w:ascii="Consolas" w:hAnsi="Consolas"/>
-        </w:rPr>
-        <w:t>with switch and another pc with hub</w:t>
-      </w:r>
-      <w:r>
-        <w:rPr>
-          <w:rFonts w:ascii="Consolas" w:hAnsi="Consolas"/>
-        </w:rPr>
-        <w:t xml:space="preserve"> </w:t>
-      </w:r>
-      <w:r>
-        <w:rPr>
-          <w:rFonts w:ascii="Consolas" w:hAnsi="Consolas"/>
-        </w:rPr>
-        <w:t xml:space="preserve"> </w:t>
-      </w:r>
-      <w:r>
-        <w:rPr>
-          <w:rFonts w:ascii="Consolas" w:hAnsi="Consolas"/>
-        </w:rPr>
-        <w:t>through ethernet port.</w:t>
-      </w:r>
-    </w:p>
-    <w:p>
-      <w:pPr>
-        <w:rPr>
-          <w:rFonts w:ascii="Consolas" w:hAnsi="Consolas"/>
-        </w:rPr>
-      </w:pPr>
-      <w:r>
-        <w:rPr>
-          <w:rFonts w:ascii="Consolas" w:hAnsi="Consolas"/>
+      <w:r>
+        <w:rPr>
           <w:noProof/>
           <w14:ligatures w14:val="standardContextual"/>
         </w:rPr>
         <w:drawing>
-          <wp:inline distT="0" distB="0" distL="0" distR="0" wp14:anchorId="0E4EEEC9" wp14:editId="3C2196C8">
-            <wp:extent cx="4817533" cy="2496186"/>
-            <wp:effectExtent l="0" t="0" r="2540" b="0"/>
-            <wp:docPr id="471635875" name="Picture 1" descr="A computer screen shot of a computer screen&#10;&#10;Description automatically generated"/>
+          <wp:anchor distT="0" distB="0" distL="114300" distR="114300" simplePos="0" relativeHeight="251658240" behindDoc="0" locked="0" layoutInCell="1" allowOverlap="1" wp14:anchorId="57A7F9FB" wp14:editId="10D26979">
+            <wp:simplePos x="0" y="0"/>
+            <wp:positionH relativeFrom="margin">
+              <wp:align>left</wp:align>
+            </wp:positionH>
+            <wp:positionV relativeFrom="margin">
+              <wp:posOffset>2469598</wp:posOffset>
+            </wp:positionV>
+            <wp:extent cx="2875280" cy="2063115"/>
+            <wp:effectExtent l="0" t="0" r="1270" b="0"/>
+            <wp:wrapSquare wrapText="bothSides"/>
+            <wp:docPr id="2120781786" name="Picture 1"/>
             <wp:cNvGraphicFramePr>
               <a:graphicFrameLocks xmlns:a="http://schemas.openxmlformats.org/drawingml/2006/main" noChangeAspect="1"/>
             </wp:cNvGraphicFramePr>
@@ -644,18 +914,92 @@
               <a:graphicData uri="http://schemas.openxmlformats.org/drawingml/2006/picture">
                 <pic:pic xmlns:pic="http://schemas.openxmlformats.org/drawingml/2006/picture">
                   <pic:nvPicPr>
-                    <pic:cNvPr id="471635875" name="Picture 1" descr="A computer screen shot of a computer screen&#10;&#10;Description automatically generated"/>
+                    <pic:cNvPr id="2120781786" name=""/>
                     <pic:cNvPicPr/>
                   </pic:nvPicPr>
                   <pic:blipFill rotWithShape="1">
-                    <a:blip r:embed="rId5"/>
-                    <a:srcRect l="8717" t="23111" r="34676" b="24745"/>
+                    <a:blip r:embed="rId8" cstate="print">
+                      <a:extLst>
+                        <a:ext uri="{28A0092B-C50C-407E-A947-70E740481C1C}">
+                          <a14:useLocalDpi xmlns:a14="http://schemas.microsoft.com/office/drawing/2010/main" val="0"/>
+                        </a:ext>
+                      </a:extLst>
+                    </a:blip>
+                    <a:srcRect l="35376" t="4934" r="11334" b="27091"/>
                     <a:stretch/>
                   </pic:blipFill>
                   <pic:spPr bwMode="auto">
                     <a:xfrm>
                       <a:off x="0" y="0"/>
-                      <a:ext cx="4831334" cy="2503337"/>
+                      <a:ext cx="2881522" cy="2067491"/>
+                    </a:xfrm>
+                    <a:prstGeom prst="rect">
+                      <a:avLst/>
+                    </a:prstGeom>
+                    <a:ln>
+                      <a:noFill/>
+                    </a:ln>
+                    <a:extLst>
+                      <a:ext uri="{53640926-AAD7-44D8-BBD7-CCE9431645EC}">
+                        <a14:shadowObscured xmlns:a14="http://schemas.microsoft.com/office/drawing/2010/main"/>
+                      </a:ext>
+                    </a:extLst>
+                  </pic:spPr>
+                </pic:pic>
+              </a:graphicData>
+            </a:graphic>
+            <wp14:sizeRelH relativeFrom="margin">
+              <wp14:pctWidth>0</wp14:pctWidth>
+            </wp14:sizeRelH>
+            <wp14:sizeRelV relativeFrom="margin">
+              <wp14:pctHeight>0</wp14:pctHeight>
+            </wp14:sizeRelV>
+          </wp:anchor>
+        </w:drawing>
+      </w:r>
+    </w:p>
+    <w:p>
+      <w:pPr>
+        <w:rPr>
+          <w:rFonts w:ascii="Consolas" w:hAnsi="Consolas"/>
+        </w:rPr>
+      </w:pPr>
+    </w:p>
+    <w:p>
+      <w:pPr>
+        <w:rPr>
+          <w:rFonts w:ascii="Consolas" w:hAnsi="Consolas"/>
+        </w:rPr>
+      </w:pPr>
+      <w:r>
+        <w:rPr>
+          <w:noProof/>
+          <w14:ligatures w14:val="standardContextual"/>
+        </w:rPr>
+        <w:drawing>
+          <wp:inline distT="0" distB="0" distL="0" distR="0" wp14:anchorId="1233F696" wp14:editId="24BA6E87">
+            <wp:extent cx="3149292" cy="2283357"/>
+            <wp:effectExtent l="0" t="0" r="0" b="3175"/>
+            <wp:docPr id="409729855" name="Picture 1"/>
+            <wp:cNvGraphicFramePr>
+              <a:graphicFrameLocks xmlns:a="http://schemas.openxmlformats.org/drawingml/2006/main" noChangeAspect="1"/>
+            </wp:cNvGraphicFramePr>
+            <a:graphic xmlns:a="http://schemas.openxmlformats.org/drawingml/2006/main">
+              <a:graphicData uri="http://schemas.openxmlformats.org/drawingml/2006/picture">
+                <pic:pic xmlns:pic="http://schemas.openxmlformats.org/drawingml/2006/picture">
+                  <pic:nvPicPr>
+                    <pic:cNvPr id="409729855" name=""/>
+                    <pic:cNvPicPr/>
+                  </pic:nvPicPr>
+                  <pic:blipFill rotWithShape="1">
+                    <a:blip r:embed="rId9"/>
+                    <a:srcRect l="34583" t="-492" r="10448" b="29639"/>
+                    <a:stretch/>
+                  </pic:blipFill>
+                  <pic:spPr bwMode="auto">
+                    <a:xfrm>
+                      <a:off x="0" y="0"/>
+                      <a:ext cx="3150514" cy="2284243"/>
                     </a:xfrm>
                     <a:prstGeom prst="rect">
                       <a:avLst/>
@@ -703,7 +1047,6 @@
           <w:bCs/>
           <w:u w:val="single"/>
         </w:rPr>
-        <w:lastRenderedPageBreak/>
         <w:t xml:space="preserve">Step </w:t>
       </w:r>
       <w:r>
@@ -713,47 +1056,210 @@
           <w:bCs/>
           <w:u w:val="single"/>
         </w:rPr>
+        <w:t>5</w:t>
+      </w:r>
+      <w:r>
+        <w:rPr>
+          <w:rFonts w:ascii="Consolas" w:hAnsi="Consolas"/>
+          <w:b/>
+          <w:bCs/>
+        </w:rPr>
+        <w:t>:</w:t>
+      </w:r>
+      <w:r>
+        <w:rPr>
+          <w:rFonts w:ascii="Consolas" w:hAnsi="Consolas"/>
+          <w:b/>
+          <w:bCs/>
+        </w:rPr>
+        <w:t xml:space="preserve"> </w:t>
+      </w:r>
+      <w:r>
+        <w:rPr>
+          <w:rFonts w:ascii="Consolas" w:hAnsi="Consolas"/>
+        </w:rPr>
+        <w:t xml:space="preserve">Now configure the </w:t>
+      </w:r>
+      <w:r>
+        <w:rPr>
+          <w:rFonts w:ascii="Consolas" w:hAnsi="Consolas"/>
+        </w:rPr>
+        <w:t>second</w:t>
+      </w:r>
+      <w:r>
+        <w:rPr>
+          <w:rFonts w:ascii="Consolas" w:hAnsi="Consolas"/>
+        </w:rPr>
+        <w:t xml:space="preserve"> </w:t>
+      </w:r>
+      <w:r>
+        <w:rPr>
+          <w:rFonts w:ascii="Consolas" w:hAnsi="Consolas"/>
+        </w:rPr>
+        <w:t>network pc</w:t>
+      </w:r>
+      <w:r>
+        <w:rPr>
+          <w:rFonts w:ascii="Consolas" w:hAnsi="Consolas"/>
+        </w:rPr>
+        <w:t xml:space="preserve"> </w:t>
+      </w:r>
+      <w:proofErr w:type="spellStart"/>
+      <w:r>
+        <w:rPr>
+          <w:rFonts w:ascii="Consolas" w:hAnsi="Consolas"/>
+        </w:rPr>
+        <w:t>ips</w:t>
+      </w:r>
+      <w:proofErr w:type="spellEnd"/>
+      <w:r>
+        <w:rPr>
+          <w:rFonts w:ascii="Consolas" w:hAnsi="Consolas"/>
+        </w:rPr>
+        <w:t xml:space="preserve"> (</w:t>
+      </w:r>
+      <w:proofErr w:type="spellStart"/>
+      <w:r>
+        <w:rPr>
+          <w:rFonts w:ascii="Consolas" w:hAnsi="Consolas"/>
+        </w:rPr>
+        <w:t>i.e</w:t>
+      </w:r>
+      <w:proofErr w:type="spellEnd"/>
+      <w:r>
+        <w:rPr>
+          <w:rFonts w:ascii="Consolas" w:hAnsi="Consolas"/>
+        </w:rPr>
+        <w:t xml:space="preserve"> </w:t>
+      </w:r>
+      <w:r>
+        <w:rPr>
+          <w:rFonts w:ascii="Consolas" w:hAnsi="Consolas"/>
+        </w:rPr>
+        <w:t>192.168.1.1</w:t>
+      </w:r>
+      <w:r>
+        <w:rPr>
+          <w:rFonts w:ascii="Consolas" w:hAnsi="Consolas"/>
+        </w:rPr>
+        <w:t xml:space="preserve">, </w:t>
+      </w:r>
+      <w:proofErr w:type="gramStart"/>
+      <w:r>
+        <w:rPr>
+          <w:rFonts w:ascii="Consolas" w:hAnsi="Consolas"/>
+        </w:rPr>
+        <w:t>192.168.1.</w:t>
+      </w:r>
+      <w:r>
+        <w:rPr>
+          <w:rFonts w:ascii="Consolas" w:hAnsi="Consolas"/>
+        </w:rPr>
+        <w:t xml:space="preserve">2 </w:t>
+      </w:r>
+      <w:r>
+        <w:rPr>
+          <w:rFonts w:ascii="Consolas" w:hAnsi="Consolas"/>
+        </w:rPr>
+        <w:t>,</w:t>
+      </w:r>
+      <w:proofErr w:type="gramEnd"/>
+      <w:r>
+        <w:rPr>
+          <w:rFonts w:ascii="Consolas" w:hAnsi="Consolas"/>
+        </w:rPr>
+        <w:t xml:space="preserve"> </w:t>
+      </w:r>
+      <w:r>
+        <w:rPr>
+          <w:rFonts w:ascii="Consolas" w:hAnsi="Consolas"/>
+        </w:rPr>
+        <w:t>192.168.1.</w:t>
+      </w:r>
+      <w:r>
+        <w:rPr>
+          <w:rFonts w:ascii="Consolas" w:hAnsi="Consolas"/>
+        </w:rPr>
         <w:t>3</w:t>
       </w:r>
       <w:r>
         <w:rPr>
           <w:rFonts w:ascii="Consolas" w:hAnsi="Consolas"/>
-          <w:b/>
-          <w:bCs/>
-        </w:rPr>
-        <w:t>:</w:t>
-      </w:r>
-      <w:r>
-        <w:rPr>
-          <w:rFonts w:ascii="Consolas" w:hAnsi="Consolas"/>
-        </w:rPr>
-        <w:t xml:space="preserve"> Now select simple PDU message from the main toolbar section and drop it on any two pc which connected to switch.</w:t>
-      </w:r>
-    </w:p>
-    <w:p>
-      <w:pPr>
-        <w:rPr>
-          <w:rFonts w:ascii="Consolas" w:hAnsi="Consolas"/>
-        </w:rPr>
-      </w:pPr>
-    </w:p>
-    <w:p>
-      <w:pPr>
-        <w:rPr>
-          <w:rFonts w:ascii="Consolas" w:hAnsi="Consolas"/>
-        </w:rPr>
-      </w:pPr>
-      <w:r>
-        <w:rPr>
-          <w:rFonts w:ascii="Consolas" w:hAnsi="Consolas"/>
+        </w:rPr>
+        <w:t>) and default gateway to(192.168.1.</w:t>
+      </w:r>
+      <w:r>
+        <w:rPr>
+          <w:rFonts w:ascii="Consolas" w:hAnsi="Consolas"/>
+        </w:rPr>
+        <w:t>4</w:t>
+      </w:r>
+      <w:r>
+        <w:rPr>
+          <w:rFonts w:ascii="Consolas" w:hAnsi="Consolas"/>
+        </w:rPr>
+        <w:t>).</w:t>
+      </w:r>
+    </w:p>
+    <w:p>
+      <w:pPr>
+        <w:rPr>
+          <w:rFonts w:ascii="Consolas" w:hAnsi="Consolas"/>
+        </w:rPr>
+      </w:pPr>
+    </w:p>
+    <w:p>
+      <w:pPr>
+        <w:rPr>
+          <w:rFonts w:ascii="Consolas" w:hAnsi="Consolas"/>
+        </w:rPr>
+      </w:pPr>
+    </w:p>
+    <w:p>
+      <w:pPr>
+        <w:rPr>
+          <w:rFonts w:ascii="Consolas" w:hAnsi="Consolas"/>
+        </w:rPr>
+      </w:pPr>
+    </w:p>
+    <w:p>
+      <w:pPr>
+        <w:rPr>
+          <w:rFonts w:ascii="Consolas" w:hAnsi="Consolas"/>
+        </w:rPr>
+      </w:pPr>
+    </w:p>
+    <w:p>
+      <w:pPr>
+        <w:rPr>
+          <w:rFonts w:ascii="Consolas" w:hAnsi="Consolas"/>
+        </w:rPr>
+      </w:pPr>
+    </w:p>
+    <w:p>
+      <w:pPr>
+        <w:rPr>
+          <w:rFonts w:ascii="Consolas" w:hAnsi="Consolas"/>
+        </w:rPr>
+      </w:pPr>
+      <w:r>
+        <w:rPr>
           <w:noProof/>
           <w14:ligatures w14:val="standardContextual"/>
         </w:rPr>
         <w:drawing>
-          <wp:inline distT="0" distB="0" distL="0" distR="0" wp14:anchorId="00B1C34F" wp14:editId="394E5258">
-            <wp:extent cx="2489200" cy="403562"/>
-            <wp:effectExtent l="0" t="0" r="6350" b="0"/>
-            <wp:docPr id="851009815" name="Picture 1" descr="A computer screen shot of a computer screen&#10;&#10;Description automatically generated"/>
+          <wp:anchor distT="0" distB="0" distL="114300" distR="114300" simplePos="0" relativeHeight="251662336" behindDoc="0" locked="0" layoutInCell="1" allowOverlap="1" wp14:anchorId="17417149" wp14:editId="62B090D2">
+            <wp:simplePos x="0" y="0"/>
+            <wp:positionH relativeFrom="margin">
+              <wp:posOffset>-216708</wp:posOffset>
+            </wp:positionH>
+            <wp:positionV relativeFrom="margin">
+              <wp:posOffset>2329833</wp:posOffset>
+            </wp:positionV>
+            <wp:extent cx="3096890" cy="2341499"/>
+            <wp:effectExtent l="0" t="0" r="8890" b="1905"/>
+            <wp:wrapSquare wrapText="bothSides"/>
+            <wp:docPr id="253155048" name="Picture 1"/>
             <wp:cNvGraphicFramePr>
               <a:graphicFrameLocks xmlns:a="http://schemas.openxmlformats.org/drawingml/2006/main" noChangeAspect="1"/>
             </wp:cNvGraphicFramePr>
@@ -761,18 +1267,394 @@
               <a:graphicData uri="http://schemas.openxmlformats.org/drawingml/2006/picture">
                 <pic:pic xmlns:pic="http://schemas.openxmlformats.org/drawingml/2006/picture">
                   <pic:nvPicPr>
-                    <pic:cNvPr id="851009815" name="Picture 1" descr="A computer screen shot of a computer screen&#10;&#10;Description automatically generated"/>
+                    <pic:cNvPr id="253155048" name=""/>
                     <pic:cNvPicPr/>
                   </pic:nvPicPr>
                   <pic:blipFill rotWithShape="1">
-                    <a:blip r:embed="rId6"/>
-                    <a:srcRect l="3700" t="7616" r="74851" b="86202"/>
+                    <a:blip r:embed="rId10" cstate="print">
+                      <a:extLst>
+                        <a:ext uri="{28A0092B-C50C-407E-A947-70E740481C1C}">
+                          <a14:useLocalDpi xmlns:a14="http://schemas.microsoft.com/office/drawing/2010/main" val="0"/>
+                        </a:ext>
+                      </a:extLst>
+                    </a:blip>
+                    <a:srcRect l="34951" r="11005" b="27356"/>
                     <a:stretch/>
                   </pic:blipFill>
                   <pic:spPr bwMode="auto">
                     <a:xfrm>
                       <a:off x="0" y="0"/>
-                      <a:ext cx="2562519" cy="415449"/>
+                      <a:ext cx="3096890" cy="2341499"/>
+                    </a:xfrm>
+                    <a:prstGeom prst="rect">
+                      <a:avLst/>
+                    </a:prstGeom>
+                    <a:ln>
+                      <a:noFill/>
+                    </a:ln>
+                    <a:extLst>
+                      <a:ext uri="{53640926-AAD7-44D8-BBD7-CCE9431645EC}">
+                        <a14:shadowObscured xmlns:a14="http://schemas.microsoft.com/office/drawing/2010/main"/>
+                      </a:ext>
+                    </a:extLst>
+                  </pic:spPr>
+                </pic:pic>
+              </a:graphicData>
+            </a:graphic>
+          </wp:anchor>
+        </w:drawing>
+      </w:r>
+    </w:p>
+    <w:p>
+      <w:pPr>
+        <w:rPr>
+          <w:rFonts w:ascii="Consolas" w:hAnsi="Consolas"/>
+        </w:rPr>
+      </w:pPr>
+    </w:p>
+    <w:p>
+      <w:pPr>
+        <w:rPr>
+          <w:rFonts w:ascii="Consolas" w:hAnsi="Consolas"/>
+        </w:rPr>
+      </w:pPr>
+    </w:p>
+    <w:p>
+      <w:pPr>
+        <w:rPr>
+          <w:rFonts w:ascii="Consolas" w:hAnsi="Consolas"/>
+        </w:rPr>
+      </w:pPr>
+    </w:p>
+    <w:p>
+      <w:pPr>
+        <w:rPr>
+          <w:rFonts w:ascii="Consolas" w:hAnsi="Consolas"/>
+        </w:rPr>
+      </w:pPr>
+    </w:p>
+    <w:p>
+      <w:pPr>
+        <w:rPr>
+          <w:rFonts w:ascii="Consolas" w:hAnsi="Consolas"/>
+        </w:rPr>
+      </w:pPr>
+    </w:p>
+    <w:p>
+      <w:pPr>
+        <w:rPr>
+          <w:rFonts w:ascii="Consolas" w:hAnsi="Consolas"/>
+        </w:rPr>
+      </w:pPr>
+    </w:p>
+    <w:p>
+      <w:pPr>
+        <w:rPr>
+          <w:rFonts w:ascii="Consolas" w:hAnsi="Consolas"/>
+        </w:rPr>
+      </w:pPr>
+    </w:p>
+    <w:p>
+      <w:pPr>
+        <w:rPr>
+          <w:rFonts w:ascii="Consolas" w:hAnsi="Consolas"/>
+        </w:rPr>
+      </w:pPr>
+    </w:p>
+    <w:p>
+      <w:pPr>
+        <w:rPr>
+          <w:rFonts w:ascii="Consolas" w:hAnsi="Consolas"/>
+        </w:rPr>
+      </w:pPr>
+    </w:p>
+    <w:p>
+      <w:pPr>
+        <w:rPr>
+          <w:rFonts w:ascii="Consolas" w:hAnsi="Consolas"/>
+        </w:rPr>
+      </w:pPr>
+    </w:p>
+    <w:p>
+      <w:pPr>
+        <w:rPr>
+          <w:rFonts w:ascii="Consolas" w:hAnsi="Consolas"/>
+        </w:rPr>
+      </w:pPr>
+    </w:p>
+    <w:p>
+      <w:pPr>
+        <w:rPr>
+          <w:rFonts w:ascii="Consolas" w:hAnsi="Consolas"/>
+        </w:rPr>
+      </w:pPr>
+    </w:p>
+    <w:p>
+      <w:pPr>
+        <w:rPr>
+          <w:rFonts w:ascii="Consolas" w:hAnsi="Consolas"/>
+        </w:rPr>
+      </w:pPr>
+      <w:r>
+        <w:rPr>
+          <w:rFonts w:ascii="Consolas" w:hAnsi="Consolas"/>
+          <w:b/>
+          <w:bCs/>
+          <w:u w:val="single"/>
+        </w:rPr>
+        <w:t xml:space="preserve">Step </w:t>
+      </w:r>
+      <w:r>
+        <w:rPr>
+          <w:rFonts w:ascii="Consolas" w:hAnsi="Consolas"/>
+          <w:b/>
+          <w:bCs/>
+          <w:u w:val="single"/>
+        </w:rPr>
+        <w:t>6</w:t>
+      </w:r>
+      <w:r>
+        <w:rPr>
+          <w:rFonts w:ascii="Consolas" w:hAnsi="Consolas"/>
+          <w:b/>
+          <w:bCs/>
+        </w:rPr>
+        <w:t>:</w:t>
+      </w:r>
+      <w:r>
+        <w:rPr>
+          <w:rFonts w:ascii="Consolas" w:hAnsi="Consolas"/>
+          <w:b/>
+          <w:bCs/>
+        </w:rPr>
+        <w:t xml:space="preserve"> </w:t>
+      </w:r>
+      <w:r>
+        <w:rPr>
+          <w:noProof/>
+          <w14:ligatures w14:val="standardContextual"/>
+        </w:rPr>
+        <w:drawing>
+          <wp:anchor distT="0" distB="0" distL="114300" distR="114300" simplePos="0" relativeHeight="251661312" behindDoc="0" locked="0" layoutInCell="1" allowOverlap="1" wp14:anchorId="3FED2737" wp14:editId="5DA6164D">
+            <wp:simplePos x="0" y="0"/>
+            <wp:positionH relativeFrom="margin">
+              <wp:posOffset>3169377</wp:posOffset>
+            </wp:positionH>
+            <wp:positionV relativeFrom="margin">
+              <wp:align>top</wp:align>
+            </wp:positionV>
+            <wp:extent cx="2934335" cy="2182495"/>
+            <wp:effectExtent l="0" t="0" r="0" b="8255"/>
+            <wp:wrapSquare wrapText="bothSides"/>
+            <wp:docPr id="214278995" name="Picture 1"/>
+            <wp:cNvGraphicFramePr>
+              <a:graphicFrameLocks xmlns:a="http://schemas.openxmlformats.org/drawingml/2006/main" noChangeAspect="1"/>
+            </wp:cNvGraphicFramePr>
+            <a:graphic xmlns:a="http://schemas.openxmlformats.org/drawingml/2006/main">
+              <a:graphicData uri="http://schemas.openxmlformats.org/drawingml/2006/picture">
+                <pic:pic xmlns:pic="http://schemas.openxmlformats.org/drawingml/2006/picture">
+                  <pic:nvPicPr>
+                    <pic:cNvPr id="214278995" name=""/>
+                    <pic:cNvPicPr/>
+                  </pic:nvPicPr>
+                  <pic:blipFill rotWithShape="1">
+                    <a:blip r:embed="rId11" cstate="print">
+                      <a:extLst>
+                        <a:ext uri="{28A0092B-C50C-407E-A947-70E740481C1C}">
+                          <a14:useLocalDpi xmlns:a14="http://schemas.microsoft.com/office/drawing/2010/main" val="0"/>
+                        </a:ext>
+                      </a:extLst>
+                    </a:blip>
+                    <a:srcRect l="34860" r="10825" b="28176"/>
+                    <a:stretch/>
+                  </pic:blipFill>
+                  <pic:spPr bwMode="auto">
+                    <a:xfrm>
+                      <a:off x="0" y="0"/>
+                      <a:ext cx="2940675" cy="2187271"/>
+                    </a:xfrm>
+                    <a:prstGeom prst="rect">
+                      <a:avLst/>
+                    </a:prstGeom>
+                    <a:ln>
+                      <a:noFill/>
+                    </a:ln>
+                    <a:extLst>
+                      <a:ext uri="{53640926-AAD7-44D8-BBD7-CCE9431645EC}">
+                        <a14:shadowObscured xmlns:a14="http://schemas.microsoft.com/office/drawing/2010/main"/>
+                      </a:ext>
+                    </a:extLst>
+                  </pic:spPr>
+                </pic:pic>
+              </a:graphicData>
+            </a:graphic>
+            <wp14:sizeRelH relativeFrom="margin">
+              <wp14:pctWidth>0</wp14:pctWidth>
+            </wp14:sizeRelH>
+            <wp14:sizeRelV relativeFrom="margin">
+              <wp14:pctHeight>0</wp14:pctHeight>
+            </wp14:sizeRelV>
+          </wp:anchor>
+        </w:drawing>
+      </w:r>
+      <w:r>
+        <w:rPr>
+          <w:noProof/>
+          <w14:ligatures w14:val="standardContextual"/>
+        </w:rPr>
+        <w:drawing>
+          <wp:anchor distT="0" distB="0" distL="114300" distR="114300" simplePos="0" relativeHeight="251660288" behindDoc="0" locked="0" layoutInCell="1" allowOverlap="1" wp14:anchorId="7F78764C" wp14:editId="74413E5B">
+            <wp:simplePos x="0" y="0"/>
+            <wp:positionH relativeFrom="margin">
+              <wp:posOffset>-243135</wp:posOffset>
+            </wp:positionH>
+            <wp:positionV relativeFrom="margin">
+              <wp:align>top</wp:align>
+            </wp:positionV>
+            <wp:extent cx="3112770" cy="2172361"/>
+            <wp:effectExtent l="0" t="0" r="0" b="0"/>
+            <wp:wrapSquare wrapText="bothSides"/>
+            <wp:docPr id="844667768" name="Picture 1"/>
+            <wp:cNvGraphicFramePr>
+              <a:graphicFrameLocks xmlns:a="http://schemas.openxmlformats.org/drawingml/2006/main" noChangeAspect="1"/>
+            </wp:cNvGraphicFramePr>
+            <a:graphic xmlns:a="http://schemas.openxmlformats.org/drawingml/2006/main">
+              <a:graphicData uri="http://schemas.openxmlformats.org/drawingml/2006/picture">
+                <pic:pic xmlns:pic="http://schemas.openxmlformats.org/drawingml/2006/picture">
+                  <pic:nvPicPr>
+                    <pic:cNvPr id="844667768" name=""/>
+                    <pic:cNvPicPr/>
+                  </pic:nvPicPr>
+                  <pic:blipFill rotWithShape="1">
+                    <a:blip r:embed="rId12" cstate="print">
+                      <a:extLst>
+                        <a:ext uri="{28A0092B-C50C-407E-A947-70E740481C1C}">
+                          <a14:useLocalDpi xmlns:a14="http://schemas.microsoft.com/office/drawing/2010/main" val="0"/>
+                        </a:ext>
+                      </a:extLst>
+                    </a:blip>
+                    <a:srcRect l="34767" t="4919" r="10903" b="27671"/>
+                    <a:stretch/>
+                  </pic:blipFill>
+                  <pic:spPr bwMode="auto">
+                    <a:xfrm>
+                      <a:off x="0" y="0"/>
+                      <a:ext cx="3112770" cy="2172361"/>
+                    </a:xfrm>
+                    <a:prstGeom prst="rect">
+                      <a:avLst/>
+                    </a:prstGeom>
+                    <a:ln>
+                      <a:noFill/>
+                    </a:ln>
+                    <a:extLst>
+                      <a:ext uri="{53640926-AAD7-44D8-BBD7-CCE9431645EC}">
+                        <a14:shadowObscured xmlns:a14="http://schemas.microsoft.com/office/drawing/2010/main"/>
+                      </a:ext>
+                    </a:extLst>
+                  </pic:spPr>
+                </pic:pic>
+              </a:graphicData>
+            </a:graphic>
+          </wp:anchor>
+        </w:drawing>
+      </w:r>
+      <w:r>
+        <w:rPr>
+          <w:rFonts w:ascii="Consolas" w:hAnsi="Consolas"/>
+        </w:rPr>
+        <w:t xml:space="preserve">Now configure the </w:t>
+      </w:r>
+      <w:proofErr w:type="gramStart"/>
+      <w:r>
+        <w:rPr>
+          <w:rFonts w:ascii="Consolas" w:hAnsi="Consolas"/>
+        </w:rPr>
+        <w:t>router ,</w:t>
+      </w:r>
+      <w:proofErr w:type="gramEnd"/>
+      <w:r>
+        <w:rPr>
+          <w:rFonts w:ascii="Consolas" w:hAnsi="Consolas"/>
+        </w:rPr>
+        <w:t xml:space="preserve"> in interface section assign default gate</w:t>
+      </w:r>
+      <w:r>
+        <w:rPr>
+          <w:rFonts w:ascii="Consolas" w:hAnsi="Consolas"/>
+        </w:rPr>
+        <w:t>way(</w:t>
+      </w:r>
+      <w:proofErr w:type="spellStart"/>
+      <w:r>
+        <w:rPr>
+          <w:rFonts w:ascii="Consolas" w:hAnsi="Consolas"/>
+        </w:rPr>
+        <w:t>i.e</w:t>
+      </w:r>
+      <w:proofErr w:type="spellEnd"/>
+      <w:r>
+        <w:rPr>
+          <w:rFonts w:ascii="Consolas" w:hAnsi="Consolas"/>
+        </w:rPr>
+        <w:t xml:space="preserve"> </w:t>
+      </w:r>
+      <w:r>
+        <w:rPr>
+          <w:rFonts w:ascii="Consolas" w:hAnsi="Consolas"/>
+        </w:rPr>
+        <w:t>10.1.1.4</w:t>
+      </w:r>
+      <w:r>
+        <w:rPr>
+          <w:rFonts w:ascii="Consolas" w:hAnsi="Consolas"/>
+        </w:rPr>
+        <w:t>) to gigabit ethernet 0/0/0 and turn on the port status.</w:t>
+      </w:r>
+    </w:p>
+    <w:p>
+      <w:pPr>
+        <w:rPr>
+          <w:rFonts w:ascii="Consolas" w:hAnsi="Consolas"/>
+        </w:rPr>
+      </w:pPr>
+    </w:p>
+    <w:p>
+      <w:pPr>
+        <w:rPr>
+          <w:noProof/>
+          <w14:ligatures w14:val="standardContextual"/>
+        </w:rPr>
+      </w:pPr>
+      <w:r>
+        <w:rPr>
+          <w:noProof/>
+          <w14:ligatures w14:val="standardContextual"/>
+        </w:rPr>
+        <w:drawing>
+          <wp:inline distT="0" distB="0" distL="0" distR="0" wp14:anchorId="6A8F0AA9" wp14:editId="7DC802A5">
+            <wp:extent cx="4047908" cy="1300245"/>
+            <wp:effectExtent l="0" t="0" r="0" b="0"/>
+            <wp:docPr id="389821016" name="Picture 1"/>
+            <wp:cNvGraphicFramePr>
+              <a:graphicFrameLocks xmlns:a="http://schemas.openxmlformats.org/drawingml/2006/main" noChangeAspect="1"/>
+            </wp:cNvGraphicFramePr>
+            <a:graphic xmlns:a="http://schemas.openxmlformats.org/drawingml/2006/main">
+              <a:graphicData uri="http://schemas.openxmlformats.org/drawingml/2006/picture">
+                <pic:pic xmlns:pic="http://schemas.openxmlformats.org/drawingml/2006/picture">
+                  <pic:nvPicPr>
+                    <pic:cNvPr id="389821016" name=""/>
+                    <pic:cNvPicPr/>
+                  </pic:nvPicPr>
+                  <pic:blipFill rotWithShape="1">
+                    <a:blip r:embed="rId13"/>
+                    <a:srcRect l="35412" t="1804" r="10356" b="61628"/>
+                    <a:stretch/>
+                  </pic:blipFill>
+                  <pic:spPr bwMode="auto">
+                    <a:xfrm>
+                      <a:off x="0" y="0"/>
+                      <a:ext cx="4110253" cy="1320271"/>
                     </a:xfrm>
                     <a:prstGeom prst="rect">
                       <a:avLst/>
@@ -796,20 +1678,69 @@
     <w:p>
       <w:pPr>
         <w:rPr>
-          <w:rFonts w:ascii="Consolas" w:hAnsi="Consolas"/>
-        </w:rPr>
-      </w:pPr>
-      <w:r>
-        <w:rPr>
-          <w:rFonts w:ascii="Consolas" w:hAnsi="Consolas"/>
           <w:noProof/>
           <w14:ligatures w14:val="standardContextual"/>
         </w:rPr>
+      </w:pPr>
+    </w:p>
+    <w:p>
+      <w:pPr>
+        <w:rPr>
+          <w:rFonts w:ascii="Consolas" w:hAnsi="Consolas"/>
+        </w:rPr>
+      </w:pPr>
+      <w:r>
+        <w:rPr>
+          <w:rFonts w:ascii="Consolas" w:hAnsi="Consolas"/>
+          <w:b/>
+          <w:bCs/>
+          <w:u w:val="single"/>
+        </w:rPr>
+        <w:t xml:space="preserve">Step </w:t>
+      </w:r>
+      <w:r>
+        <w:rPr>
+          <w:rFonts w:ascii="Consolas" w:hAnsi="Consolas"/>
+          <w:b/>
+          <w:bCs/>
+          <w:u w:val="single"/>
+        </w:rPr>
+        <w:t>7</w:t>
+      </w:r>
+      <w:r>
+        <w:rPr>
+          <w:rFonts w:ascii="Consolas" w:hAnsi="Consolas"/>
+          <w:b/>
+          <w:bCs/>
+        </w:rPr>
+        <w:t>:</w:t>
+      </w:r>
+      <w:r>
+        <w:rPr>
+          <w:rFonts w:ascii="Consolas" w:hAnsi="Consolas"/>
+          <w:b/>
+          <w:bCs/>
+        </w:rPr>
+        <w:t xml:space="preserve"> </w:t>
+      </w:r>
+      <w:r>
+        <w:rPr>
+          <w:noProof/>
+          <w14:ligatures w14:val="standardContextual"/>
+        </w:rPr>
         <w:drawing>
-          <wp:inline distT="0" distB="0" distL="0" distR="0" wp14:anchorId="0F2366DD" wp14:editId="18B42C71">
-            <wp:extent cx="2751342" cy="1667934"/>
-            <wp:effectExtent l="0" t="0" r="0" b="8890"/>
-            <wp:docPr id="1427077759" name="Picture 1" descr="A computer screen shot of a computer screen&#10;&#10;Description automatically generated"/>
+          <wp:anchor distT="0" distB="0" distL="114300" distR="114300" simplePos="0" relativeHeight="251665408" behindDoc="0" locked="0" layoutInCell="1" allowOverlap="1" wp14:anchorId="5577EF28" wp14:editId="751EAB4B">
+            <wp:simplePos x="0" y="0"/>
+            <wp:positionH relativeFrom="margin">
+              <wp:posOffset>3169377</wp:posOffset>
+            </wp:positionH>
+            <wp:positionV relativeFrom="margin">
+              <wp:align>top</wp:align>
+            </wp:positionV>
+            <wp:extent cx="2934335" cy="2182495"/>
+            <wp:effectExtent l="0" t="0" r="0" b="8255"/>
+            <wp:wrapSquare wrapText="bothSides"/>
+            <wp:docPr id="1976946793" name="Picture 1976946793"/>
             <wp:cNvGraphicFramePr>
               <a:graphicFrameLocks xmlns:a="http://schemas.openxmlformats.org/drawingml/2006/main" noChangeAspect="1"/>
             </wp:cNvGraphicFramePr>
@@ -817,18 +1748,400 @@
               <a:graphicData uri="http://schemas.openxmlformats.org/drawingml/2006/picture">
                 <pic:pic xmlns:pic="http://schemas.openxmlformats.org/drawingml/2006/picture">
                   <pic:nvPicPr>
-                    <pic:cNvPr id="1427077759" name="Picture 1" descr="A computer screen shot of a computer screen&#10;&#10;Description automatically generated"/>
+                    <pic:cNvPr id="214278995" name=""/>
                     <pic:cNvPicPr/>
                   </pic:nvPicPr>
                   <pic:blipFill rotWithShape="1">
-                    <a:blip r:embed="rId7"/>
-                    <a:srcRect l="11153" t="27183" r="60395" b="35861"/>
+                    <a:blip r:embed="rId11" cstate="print">
+                      <a:extLst>
+                        <a:ext uri="{28A0092B-C50C-407E-A947-70E740481C1C}">
+                          <a14:useLocalDpi xmlns:a14="http://schemas.microsoft.com/office/drawing/2010/main" val="0"/>
+                        </a:ext>
+                      </a:extLst>
+                    </a:blip>
+                    <a:srcRect l="34860" r="10825" b="28176"/>
                     <a:stretch/>
                   </pic:blipFill>
                   <pic:spPr bwMode="auto">
                     <a:xfrm>
                       <a:off x="0" y="0"/>
-                      <a:ext cx="2766196" cy="1676939"/>
+                      <a:ext cx="2940675" cy="2187271"/>
+                    </a:xfrm>
+                    <a:prstGeom prst="rect">
+                      <a:avLst/>
+                    </a:prstGeom>
+                    <a:ln>
+                      <a:noFill/>
+                    </a:ln>
+                    <a:extLst>
+                      <a:ext uri="{53640926-AAD7-44D8-BBD7-CCE9431645EC}">
+                        <a14:shadowObscured xmlns:a14="http://schemas.microsoft.com/office/drawing/2010/main"/>
+                      </a:ext>
+                    </a:extLst>
+                  </pic:spPr>
+                </pic:pic>
+              </a:graphicData>
+            </a:graphic>
+            <wp14:sizeRelH relativeFrom="margin">
+              <wp14:pctWidth>0</wp14:pctWidth>
+            </wp14:sizeRelH>
+            <wp14:sizeRelV relativeFrom="margin">
+              <wp14:pctHeight>0</wp14:pctHeight>
+            </wp14:sizeRelV>
+          </wp:anchor>
+        </w:drawing>
+      </w:r>
+      <w:r>
+        <w:rPr>
+          <w:noProof/>
+          <w14:ligatures w14:val="standardContextual"/>
+        </w:rPr>
+        <w:drawing>
+          <wp:anchor distT="0" distB="0" distL="114300" distR="114300" simplePos="0" relativeHeight="251664384" behindDoc="0" locked="0" layoutInCell="1" allowOverlap="1" wp14:anchorId="349E4D50" wp14:editId="3808D3A6">
+            <wp:simplePos x="0" y="0"/>
+            <wp:positionH relativeFrom="margin">
+              <wp:posOffset>-243135</wp:posOffset>
+            </wp:positionH>
+            <wp:positionV relativeFrom="margin">
+              <wp:align>top</wp:align>
+            </wp:positionV>
+            <wp:extent cx="3112770" cy="2172361"/>
+            <wp:effectExtent l="0" t="0" r="0" b="0"/>
+            <wp:wrapSquare wrapText="bothSides"/>
+            <wp:docPr id="910275801" name="Picture 910275801"/>
+            <wp:cNvGraphicFramePr>
+              <a:graphicFrameLocks xmlns:a="http://schemas.openxmlformats.org/drawingml/2006/main" noChangeAspect="1"/>
+            </wp:cNvGraphicFramePr>
+            <a:graphic xmlns:a="http://schemas.openxmlformats.org/drawingml/2006/main">
+              <a:graphicData uri="http://schemas.openxmlformats.org/drawingml/2006/picture">
+                <pic:pic xmlns:pic="http://schemas.openxmlformats.org/drawingml/2006/picture">
+                  <pic:nvPicPr>
+                    <pic:cNvPr id="844667768" name=""/>
+                    <pic:cNvPicPr/>
+                  </pic:nvPicPr>
+                  <pic:blipFill rotWithShape="1">
+                    <a:blip r:embed="rId12" cstate="print">
+                      <a:extLst>
+                        <a:ext uri="{28A0092B-C50C-407E-A947-70E740481C1C}">
+                          <a14:useLocalDpi xmlns:a14="http://schemas.microsoft.com/office/drawing/2010/main" val="0"/>
+                        </a:ext>
+                      </a:extLst>
+                    </a:blip>
+                    <a:srcRect l="34767" t="4919" r="10903" b="27671"/>
+                    <a:stretch/>
+                  </pic:blipFill>
+                  <pic:spPr bwMode="auto">
+                    <a:xfrm>
+                      <a:off x="0" y="0"/>
+                      <a:ext cx="3112770" cy="2172361"/>
+                    </a:xfrm>
+                    <a:prstGeom prst="rect">
+                      <a:avLst/>
+                    </a:prstGeom>
+                    <a:ln>
+                      <a:noFill/>
+                    </a:ln>
+                    <a:extLst>
+                      <a:ext uri="{53640926-AAD7-44D8-BBD7-CCE9431645EC}">
+                        <a14:shadowObscured xmlns:a14="http://schemas.microsoft.com/office/drawing/2010/main"/>
+                      </a:ext>
+                    </a:extLst>
+                  </pic:spPr>
+                </pic:pic>
+              </a:graphicData>
+            </a:graphic>
+          </wp:anchor>
+        </w:drawing>
+      </w:r>
+      <w:r>
+        <w:rPr>
+          <w:rFonts w:ascii="Consolas" w:hAnsi="Consolas"/>
+        </w:rPr>
+        <w:t xml:space="preserve">Again </w:t>
+      </w:r>
+      <w:r>
+        <w:rPr>
+          <w:rFonts w:ascii="Consolas" w:hAnsi="Consolas"/>
+        </w:rPr>
+        <w:t xml:space="preserve">in interface section assign default </w:t>
+      </w:r>
+      <w:proofErr w:type="gramStart"/>
+      <w:r>
+        <w:rPr>
+          <w:rFonts w:ascii="Consolas" w:hAnsi="Consolas"/>
+        </w:rPr>
+        <w:t>gateway(</w:t>
+      </w:r>
+      <w:proofErr w:type="spellStart"/>
+      <w:proofErr w:type="gramEnd"/>
+      <w:r>
+        <w:rPr>
+          <w:rFonts w:ascii="Consolas" w:hAnsi="Consolas"/>
+        </w:rPr>
+        <w:t>i.e</w:t>
+      </w:r>
+      <w:proofErr w:type="spellEnd"/>
+      <w:r>
+        <w:rPr>
+          <w:rFonts w:ascii="Consolas" w:hAnsi="Consolas"/>
+        </w:rPr>
+        <w:t xml:space="preserve"> </w:t>
+      </w:r>
+      <w:r>
+        <w:rPr>
+          <w:rFonts w:ascii="Consolas" w:hAnsi="Consolas"/>
+        </w:rPr>
+        <w:t>192.168.1.4</w:t>
+      </w:r>
+      <w:r>
+        <w:rPr>
+          <w:rFonts w:ascii="Consolas" w:hAnsi="Consolas"/>
+        </w:rPr>
+        <w:t>) to gigabit ethernet 0/0/</w:t>
+      </w:r>
+      <w:r>
+        <w:rPr>
+          <w:rFonts w:ascii="Consolas" w:hAnsi="Consolas"/>
+        </w:rPr>
+        <w:t>1</w:t>
+      </w:r>
+      <w:r>
+        <w:rPr>
+          <w:rFonts w:ascii="Consolas" w:hAnsi="Consolas"/>
+        </w:rPr>
+        <w:t xml:space="preserve"> and turn on the port status.</w:t>
+      </w:r>
+    </w:p>
+    <w:p>
+      <w:pPr>
+        <w:rPr>
+          <w:rFonts w:ascii="Consolas" w:hAnsi="Consolas"/>
+        </w:rPr>
+      </w:pPr>
+      <w:r>
+        <w:rPr>
+          <w:noProof/>
+          <w14:ligatures w14:val="standardContextual"/>
+        </w:rPr>
+        <w:drawing>
+          <wp:anchor distT="0" distB="0" distL="114300" distR="114300" simplePos="0" relativeHeight="251666432" behindDoc="0" locked="0" layoutInCell="1" allowOverlap="1" wp14:anchorId="63A6E33C" wp14:editId="1347FA4F">
+            <wp:simplePos x="0" y="0"/>
+            <wp:positionH relativeFrom="margin">
+              <wp:align>left</wp:align>
+            </wp:positionH>
+            <wp:positionV relativeFrom="page">
+              <wp:posOffset>8608949</wp:posOffset>
+            </wp:positionV>
+            <wp:extent cx="4011295" cy="1681480"/>
+            <wp:effectExtent l="0" t="0" r="8255" b="0"/>
+            <wp:wrapSquare wrapText="bothSides"/>
+            <wp:docPr id="1475582778" name="Picture 1"/>
+            <wp:cNvGraphicFramePr>
+              <a:graphicFrameLocks xmlns:a="http://schemas.openxmlformats.org/drawingml/2006/main" noChangeAspect="1"/>
+            </wp:cNvGraphicFramePr>
+            <a:graphic xmlns:a="http://schemas.openxmlformats.org/drawingml/2006/main">
+              <a:graphicData uri="http://schemas.openxmlformats.org/drawingml/2006/picture">
+                <pic:pic xmlns:pic="http://schemas.openxmlformats.org/drawingml/2006/picture">
+                  <pic:nvPicPr>
+                    <pic:cNvPr id="1475582778" name=""/>
+                    <pic:cNvPicPr/>
+                  </pic:nvPicPr>
+                  <pic:blipFill rotWithShape="1">
+                    <a:blip r:embed="rId14" cstate="print">
+                      <a:extLst>
+                        <a:ext uri="{28A0092B-C50C-407E-A947-70E740481C1C}">
+                          <a14:useLocalDpi xmlns:a14="http://schemas.microsoft.com/office/drawing/2010/main" val="0"/>
+                        </a:ext>
+                      </a:extLst>
+                    </a:blip>
+                    <a:srcRect l="35136" r="10080" b="59169"/>
+                    <a:stretch/>
+                  </pic:blipFill>
+                  <pic:spPr bwMode="auto">
+                    <a:xfrm>
+                      <a:off x="0" y="0"/>
+                      <a:ext cx="4011295" cy="1681480"/>
+                    </a:xfrm>
+                    <a:prstGeom prst="rect">
+                      <a:avLst/>
+                    </a:prstGeom>
+                    <a:ln>
+                      <a:noFill/>
+                    </a:ln>
+                    <a:extLst>
+                      <a:ext uri="{53640926-AAD7-44D8-BBD7-CCE9431645EC}">
+                        <a14:shadowObscured xmlns:a14="http://schemas.microsoft.com/office/drawing/2010/main"/>
+                      </a:ext>
+                    </a:extLst>
+                  </pic:spPr>
+                </pic:pic>
+              </a:graphicData>
+            </a:graphic>
+            <wp14:sizeRelH relativeFrom="margin">
+              <wp14:pctWidth>0</wp14:pctWidth>
+            </wp14:sizeRelH>
+            <wp14:sizeRelV relativeFrom="margin">
+              <wp14:pctHeight>0</wp14:pctHeight>
+            </wp14:sizeRelV>
+          </wp:anchor>
+        </w:drawing>
+      </w:r>
+    </w:p>
+    <w:p>
+      <w:pPr>
+        <w:rPr>
+          <w:rFonts w:ascii="Consolas" w:hAnsi="Consolas"/>
+        </w:rPr>
+      </w:pPr>
+    </w:p>
+    <w:p>
+      <w:pPr>
+        <w:rPr>
+          <w:rFonts w:ascii="Consolas" w:hAnsi="Consolas"/>
+        </w:rPr>
+      </w:pPr>
+    </w:p>
+    <w:p>
+      <w:pPr>
+        <w:rPr>
+          <w:rFonts w:ascii="Consolas" w:hAnsi="Consolas"/>
+        </w:rPr>
+      </w:pPr>
+    </w:p>
+    <w:p>
+      <w:pPr>
+        <w:rPr>
+          <w:rFonts w:ascii="Consolas" w:hAnsi="Consolas"/>
+        </w:rPr>
+      </w:pPr>
+    </w:p>
+    <w:p>
+      <w:pPr>
+        <w:rPr>
+          <w:rFonts w:ascii="Consolas" w:hAnsi="Consolas"/>
+        </w:rPr>
+      </w:pPr>
+    </w:p>
+    <w:p>
+      <w:pPr>
+        <w:rPr>
+          <w:rFonts w:ascii="Consolas" w:hAnsi="Consolas"/>
+        </w:rPr>
+      </w:pPr>
+    </w:p>
+    <w:p>
+      <w:pPr>
+        <w:rPr>
+          <w:rFonts w:ascii="Consolas" w:hAnsi="Consolas"/>
+        </w:rPr>
+      </w:pPr>
+    </w:p>
+    <w:p>
+      <w:pPr>
+        <w:rPr>
+          <w:rFonts w:ascii="Consolas" w:hAnsi="Consolas"/>
+        </w:rPr>
+      </w:pPr>
+      <w:r>
+        <w:rPr>
+          <w:rFonts w:ascii="Consolas" w:hAnsi="Consolas"/>
+          <w:b/>
+          <w:bCs/>
+          <w:u w:val="single"/>
+        </w:rPr>
+        <w:t xml:space="preserve">Step </w:t>
+      </w:r>
+      <w:r>
+        <w:rPr>
+          <w:rFonts w:ascii="Consolas" w:hAnsi="Consolas"/>
+          <w:b/>
+          <w:bCs/>
+          <w:u w:val="single"/>
+        </w:rPr>
+        <w:t>8</w:t>
+      </w:r>
+      <w:r>
+        <w:rPr>
+          <w:rFonts w:ascii="Consolas" w:hAnsi="Consolas"/>
+          <w:b/>
+          <w:bCs/>
+        </w:rPr>
+        <w:t>:</w:t>
+      </w:r>
+      <w:r>
+        <w:rPr>
+          <w:rFonts w:ascii="Consolas" w:hAnsi="Consolas"/>
+          <w:b/>
+          <w:bCs/>
+        </w:rPr>
+        <w:t xml:space="preserve"> </w:t>
+      </w:r>
+      <w:r>
+        <w:rPr>
+          <w:rFonts w:ascii="Consolas" w:hAnsi="Consolas"/>
+        </w:rPr>
+        <w:t xml:space="preserve">Now select a simple PDU message from the tool bar section and drop it to any pc of </w:t>
+      </w:r>
+      <w:r>
+        <w:rPr>
+          <w:rFonts w:ascii="Consolas" w:hAnsi="Consolas"/>
+        </w:rPr>
+        <w:t>network 1</w:t>
+      </w:r>
+      <w:r>
+        <w:rPr>
+          <w:rFonts w:ascii="Consolas" w:hAnsi="Consolas"/>
+        </w:rPr>
+        <w:t xml:space="preserve"> and another to pc of </w:t>
+      </w:r>
+      <w:r>
+        <w:rPr>
+          <w:rFonts w:ascii="Consolas" w:hAnsi="Consolas"/>
+        </w:rPr>
+        <w:t>network</w:t>
+      </w:r>
+      <w:r>
+        <w:rPr>
+          <w:rFonts w:ascii="Consolas" w:hAnsi="Consolas"/>
+        </w:rPr>
+        <w:t xml:space="preserve"> 2.</w:t>
+      </w:r>
+    </w:p>
+    <w:p>
+      <w:pPr>
+        <w:rPr>
+          <w:rFonts w:ascii="Consolas" w:hAnsi="Consolas"/>
+        </w:rPr>
+      </w:pPr>
+      <w:r>
+        <w:rPr>
+          <w:noProof/>
+          <w14:ligatures w14:val="standardContextual"/>
+        </w:rPr>
+        <w:drawing>
+          <wp:inline distT="0" distB="0" distL="0" distR="0" wp14:anchorId="7F842CEA" wp14:editId="23E71865">
+            <wp:extent cx="4513580" cy="1770659"/>
+            <wp:effectExtent l="0" t="0" r="1270" b="1270"/>
+            <wp:docPr id="208090200" name="Picture 1"/>
+            <wp:cNvGraphicFramePr>
+              <a:graphicFrameLocks xmlns:a="http://schemas.openxmlformats.org/drawingml/2006/main" noChangeAspect="1"/>
+            </wp:cNvGraphicFramePr>
+            <a:graphic xmlns:a="http://schemas.openxmlformats.org/drawingml/2006/main">
+              <a:graphicData uri="http://schemas.openxmlformats.org/drawingml/2006/picture">
+                <pic:pic xmlns:pic="http://schemas.openxmlformats.org/drawingml/2006/picture">
+                  <pic:nvPicPr>
+                    <pic:cNvPr id="208090200" name=""/>
+                    <pic:cNvPicPr/>
+                  </pic:nvPicPr>
+                  <pic:blipFill rotWithShape="1">
+                    <a:blip r:embed="rId15"/>
+                    <a:srcRect l="11435" t="20496" r="9782" b="24559"/>
+                    <a:stretch/>
+                  </pic:blipFill>
+                  <pic:spPr bwMode="auto">
+                    <a:xfrm>
+                      <a:off x="0" y="0"/>
+                      <a:ext cx="4515453" cy="1771394"/>
                     </a:xfrm>
                     <a:prstGeom prst="rect">
                       <a:avLst/>
@@ -864,91 +2177,22 @@
       </w:pPr>
       <w:r>
         <w:rPr>
-          <w:rFonts w:ascii="Consolas" w:hAnsi="Consolas"/>
-          <w:b/>
-          <w:bCs/>
-          <w:u w:val="single"/>
-        </w:rPr>
-        <w:t xml:space="preserve">Step </w:t>
-      </w:r>
-      <w:r>
-        <w:rPr>
-          <w:rFonts w:ascii="Consolas" w:hAnsi="Consolas"/>
-          <w:b/>
-          <w:bCs/>
-          <w:u w:val="single"/>
-        </w:rPr>
-        <w:t>4</w:t>
-      </w:r>
-      <w:r>
-        <w:rPr>
-          <w:rFonts w:ascii="Consolas" w:hAnsi="Consolas"/>
-          <w:b/>
-          <w:bCs/>
-        </w:rPr>
-        <w:t>:</w:t>
-      </w:r>
-      <w:r>
-        <w:rPr>
-          <w:rFonts w:ascii="Consolas" w:hAnsi="Consolas"/>
-        </w:rPr>
-        <w:t xml:space="preserve"> </w:t>
-      </w:r>
-      <w:r>
-        <w:rPr>
-          <w:rFonts w:ascii="Consolas" w:hAnsi="Consolas"/>
-        </w:rPr>
-        <w:t xml:space="preserve">Now </w:t>
-      </w:r>
-      <w:r>
-        <w:rPr>
-          <w:rFonts w:ascii="Consolas" w:hAnsi="Consolas"/>
-        </w:rPr>
-        <w:t xml:space="preserve">again </w:t>
-      </w:r>
-      <w:r>
-        <w:rPr>
-          <w:rFonts w:ascii="Consolas" w:hAnsi="Consolas"/>
-        </w:rPr>
-        <w:t xml:space="preserve">select simple PDU message from the main toolbar section and drop it on any two pc which connected to </w:t>
-      </w:r>
-      <w:r>
-        <w:rPr>
-          <w:rFonts w:ascii="Consolas" w:hAnsi="Consolas"/>
-        </w:rPr>
-        <w:t>hub</w:t>
-      </w:r>
-      <w:r>
-        <w:rPr>
-          <w:rFonts w:ascii="Consolas" w:hAnsi="Consolas"/>
-        </w:rPr>
-        <w:t>.</w:t>
-      </w:r>
-    </w:p>
-    <w:p>
-      <w:pPr>
-        <w:rPr>
-          <w:rFonts w:ascii="Consolas" w:hAnsi="Consolas"/>
-        </w:rPr>
-      </w:pPr>
-    </w:p>
-    <w:p>
-      <w:pPr>
-        <w:rPr>
-          <w:rFonts w:ascii="Consolas" w:hAnsi="Consolas"/>
-        </w:rPr>
-      </w:pPr>
-      <w:r>
-        <w:rPr>
-          <w:rFonts w:ascii="Consolas" w:hAnsi="Consolas"/>
           <w:noProof/>
           <w14:ligatures w14:val="standardContextual"/>
         </w:rPr>
         <w:drawing>
-          <wp:inline distT="0" distB="0" distL="0" distR="0" wp14:anchorId="1E9327C3" wp14:editId="4B973CAC">
-            <wp:extent cx="2103967" cy="1694301"/>
-            <wp:effectExtent l="0" t="0" r="0" b="1270"/>
-            <wp:docPr id="1797736621" name="Picture 1"/>
+          <wp:anchor distT="0" distB="0" distL="114300" distR="114300" simplePos="0" relativeHeight="251667456" behindDoc="0" locked="0" layoutInCell="1" allowOverlap="1" wp14:anchorId="4EF63ED9" wp14:editId="1EE316B9">
+            <wp:simplePos x="0" y="0"/>
+            <wp:positionH relativeFrom="margin">
+              <wp:posOffset>-132231</wp:posOffset>
+            </wp:positionH>
+            <wp:positionV relativeFrom="margin">
+              <wp:posOffset>3118114</wp:posOffset>
+            </wp:positionV>
+            <wp:extent cx="6132830" cy="692150"/>
+            <wp:effectExtent l="0" t="0" r="1270" b="0"/>
+            <wp:wrapSquare wrapText="bothSides"/>
+            <wp:docPr id="1298916530" name="Picture 1"/>
             <wp:cNvGraphicFramePr>
               <a:graphicFrameLocks xmlns:a="http://schemas.openxmlformats.org/drawingml/2006/main" noChangeAspect="1"/>
             </wp:cNvGraphicFramePr>
@@ -956,18 +2200,24 @@
               <a:graphicData uri="http://schemas.openxmlformats.org/drawingml/2006/picture">
                 <pic:pic xmlns:pic="http://schemas.openxmlformats.org/drawingml/2006/picture">
                   <pic:nvPicPr>
-                    <pic:cNvPr id="1797736621" name=""/>
+                    <pic:cNvPr id="1298916530" name=""/>
                     <pic:cNvPicPr/>
                   </pic:nvPicPr>
                   <pic:blipFill rotWithShape="1">
-                    <a:blip r:embed="rId8"/>
-                    <a:srcRect l="38998" t="38739" r="36698" b="26466"/>
+                    <a:blip r:embed="rId16">
+                      <a:extLst>
+                        <a:ext uri="{28A0092B-C50C-407E-A947-70E740481C1C}">
+                          <a14:useLocalDpi xmlns:a14="http://schemas.microsoft.com/office/drawing/2010/main" val="0"/>
+                        </a:ext>
+                      </a:extLst>
+                    </a:blip>
+                    <a:srcRect l="46118" t="81973" r="1579" b="7521"/>
                     <a:stretch/>
                   </pic:blipFill>
                   <pic:spPr bwMode="auto">
                     <a:xfrm>
                       <a:off x="0" y="0"/>
-                      <a:ext cx="2114295" cy="1702618"/>
+                      <a:ext cx="6132830" cy="692150"/>
                     </a:xfrm>
                     <a:prstGeom prst="rect">
                       <a:avLst/>
@@ -984,281 +2234,77 @@
                 </pic:pic>
               </a:graphicData>
             </a:graphic>
-          </wp:inline>
+            <wp14:sizeRelH relativeFrom="margin">
+              <wp14:pctWidth>0</wp14:pctWidth>
+            </wp14:sizeRelH>
+            <wp14:sizeRelV relativeFrom="margin">
+              <wp14:pctHeight>0</wp14:pctHeight>
+            </wp14:sizeRelV>
+          </wp:anchor>
         </w:drawing>
       </w:r>
-    </w:p>
-    <w:p>
-      <w:pPr>
-        <w:rPr>
-          <w:rFonts w:ascii="Consolas" w:hAnsi="Consolas"/>
-        </w:rPr>
-      </w:pPr>
-      <w:r>
-        <w:rPr>
-          <w:rFonts w:ascii="Consolas" w:hAnsi="Consolas"/>
-          <w:b/>
-          <w:bCs/>
-          <w:u w:val="single"/>
-        </w:rPr>
-        <w:t xml:space="preserve">Step </w:t>
-      </w:r>
-      <w:r>
-        <w:rPr>
-          <w:rFonts w:ascii="Consolas" w:hAnsi="Consolas"/>
-          <w:b/>
-          <w:bCs/>
-          <w:u w:val="single"/>
-        </w:rPr>
-        <w:t>5</w:t>
-      </w:r>
-      <w:r>
-        <w:rPr>
-          <w:rFonts w:ascii="Consolas" w:hAnsi="Consolas"/>
-          <w:b/>
-          <w:bCs/>
-        </w:rPr>
-        <w:t>:</w:t>
-      </w:r>
-      <w:r>
-        <w:rPr>
-          <w:rFonts w:ascii="Consolas" w:hAnsi="Consolas"/>
-          <w:b/>
-          <w:bCs/>
-        </w:rPr>
-        <w:t xml:space="preserve"> </w:t>
-      </w:r>
-      <w:r>
-        <w:rPr>
-          <w:rFonts w:ascii="Consolas" w:hAnsi="Consolas"/>
-        </w:rPr>
-        <w:t>Now click on simulate option from the bottom toolbar section, a simulate panel will open click on play option to simulate the data transfer of data.</w:t>
-      </w:r>
-    </w:p>
-    <w:p>
-      <w:pPr>
-        <w:rPr>
-          <w:rFonts w:ascii="Consolas" w:hAnsi="Consolas"/>
-        </w:rPr>
-      </w:pPr>
-      <w:r>
-        <w:rPr>
-          <w:rFonts w:ascii="Consolas" w:hAnsi="Consolas"/>
-          <w:noProof/>
-          <w14:ligatures w14:val="standardContextual"/>
-        </w:rPr>
-        <w:drawing>
-          <wp:inline distT="0" distB="0" distL="0" distR="0" wp14:anchorId="4367D3E4" wp14:editId="09913DEE">
-            <wp:extent cx="1027923" cy="2379133"/>
-            <wp:effectExtent l="0" t="0" r="1270" b="2540"/>
-            <wp:docPr id="2047460465" name="Picture 1"/>
-            <wp:cNvGraphicFramePr>
-              <a:graphicFrameLocks xmlns:a="http://schemas.openxmlformats.org/drawingml/2006/main" noChangeAspect="1"/>
-            </wp:cNvGraphicFramePr>
-            <a:graphic xmlns:a="http://schemas.openxmlformats.org/drawingml/2006/main">
-              <a:graphicData uri="http://schemas.openxmlformats.org/drawingml/2006/picture">
-                <pic:pic xmlns:pic="http://schemas.openxmlformats.org/drawingml/2006/picture">
-                  <pic:nvPicPr>
-                    <pic:cNvPr id="2047460465" name=""/>
-                    <pic:cNvPicPr/>
-                  </pic:nvPicPr>
-                  <pic:blipFill rotWithShape="1">
-                    <a:blip r:embed="rId9"/>
-                    <a:srcRect l="82059" t="11296" b="14882"/>
-                    <a:stretch/>
-                  </pic:blipFill>
-                  <pic:spPr bwMode="auto">
-                    <a:xfrm>
-                      <a:off x="0" y="0"/>
-                      <a:ext cx="1028277" cy="2379952"/>
-                    </a:xfrm>
-                    <a:prstGeom prst="rect">
-                      <a:avLst/>
-                    </a:prstGeom>
-                    <a:ln>
-                      <a:noFill/>
-                    </a:ln>
-                    <a:extLst>
-                      <a:ext uri="{53640926-AAD7-44D8-BBD7-CCE9431645EC}">
-                        <a14:shadowObscured xmlns:a14="http://schemas.microsoft.com/office/drawing/2010/main"/>
-                      </a:ext>
-                    </a:extLst>
-                  </pic:spPr>
-                </pic:pic>
-              </a:graphicData>
-            </a:graphic>
-          </wp:inline>
-        </w:drawing>
-      </w:r>
-    </w:p>
-    <w:p>
-      <w:pPr>
-        <w:rPr>
-          <w:rFonts w:ascii="Consolas" w:hAnsi="Consolas"/>
-        </w:rPr>
-      </w:pPr>
-    </w:p>
-    <w:p>
-      <w:pPr>
-        <w:rPr>
-          <w:rFonts w:ascii="Consolas" w:hAnsi="Consolas"/>
-          <w:b/>
-          <w:bCs/>
-          <w:u w:val="single"/>
-        </w:rPr>
-      </w:pPr>
-    </w:p>
-    <w:p>
-      <w:pPr>
-        <w:rPr>
-          <w:rFonts w:ascii="Consolas" w:hAnsi="Consolas"/>
-          <w:b/>
-          <w:bCs/>
-          <w:u w:val="single"/>
-        </w:rPr>
-      </w:pPr>
-    </w:p>
-    <w:p>
-      <w:pPr>
-        <w:rPr>
-          <w:rFonts w:ascii="Consolas" w:hAnsi="Consolas"/>
-          <w:b/>
-          <w:bCs/>
-          <w:u w:val="single"/>
-        </w:rPr>
-      </w:pPr>
-    </w:p>
-    <w:p>
-      <w:pPr>
-        <w:rPr>
-          <w:rFonts w:ascii="Consolas" w:hAnsi="Consolas"/>
-          <w:b/>
-          <w:bCs/>
-          <w:u w:val="single"/>
-        </w:rPr>
-      </w:pPr>
-    </w:p>
-    <w:p>
-      <w:pPr>
-        <w:rPr>
-          <w:rFonts w:ascii="Consolas" w:hAnsi="Consolas"/>
-        </w:rPr>
-      </w:pPr>
-      <w:r>
-        <w:rPr>
-          <w:rFonts w:ascii="Consolas" w:hAnsi="Consolas"/>
-          <w:b/>
-          <w:bCs/>
-          <w:u w:val="single"/>
-        </w:rPr>
-        <w:lastRenderedPageBreak/>
-        <w:t xml:space="preserve">Step </w:t>
-      </w:r>
-      <w:r>
-        <w:rPr>
-          <w:rFonts w:ascii="Consolas" w:hAnsi="Consolas"/>
-          <w:b/>
-          <w:bCs/>
-          <w:u w:val="single"/>
-        </w:rPr>
-        <w:t>6</w:t>
-      </w:r>
-      <w:r>
-        <w:rPr>
-          <w:rFonts w:ascii="Consolas" w:hAnsi="Consolas"/>
-          <w:b/>
-          <w:bCs/>
-        </w:rPr>
-        <w:t>:</w:t>
-      </w:r>
-      <w:r>
-        <w:rPr>
-          <w:rFonts w:ascii="Consolas" w:hAnsi="Consolas"/>
-          <w:noProof/>
-          <w14:ligatures w14:val="standardContextual"/>
-        </w:rPr>
-        <w:t xml:space="preserve"> A simulation will shows how PDU messege is sent to destination, in case of switch it will only sends the data to reciever but in case of hub it send the message to all pc </w:t>
-      </w:r>
-      <w:r>
-        <w:rPr>
-          <w:rFonts w:ascii="Consolas" w:hAnsi="Consolas"/>
-          <w:noProof/>
-          <w14:ligatures w14:val="standardContextual"/>
-        </w:rPr>
-        <w:t>and only accepted by reciever and rejected by other in network</w:t>
-      </w:r>
-    </w:p>
-    <w:p>
-      <w:pPr>
-        <w:rPr>
-          <w:rFonts w:ascii="Consolas" w:hAnsi="Consolas"/>
-        </w:rPr>
-      </w:pPr>
-    </w:p>
-    <w:p>
-      <w:pPr>
-        <w:rPr>
-          <w:rFonts w:ascii="Consolas" w:hAnsi="Consolas"/>
-          <w:noProof/>
-          <w14:ligatures w14:val="standardContextual"/>
-        </w:rPr>
-      </w:pPr>
-    </w:p>
-    <w:p>
-      <w:pPr>
-        <w:rPr>
-          <w:rFonts w:ascii="Consolas" w:hAnsi="Consolas"/>
-        </w:rPr>
-      </w:pPr>
-      <w:r>
-        <w:rPr>
-          <w:rFonts w:ascii="Consolas" w:hAnsi="Consolas"/>
-          <w:noProof/>
-          <w14:ligatures w14:val="standardContextual"/>
-        </w:rPr>
-        <w:drawing>
-          <wp:inline distT="0" distB="0" distL="0" distR="0" wp14:anchorId="1E386745" wp14:editId="25325785">
-            <wp:extent cx="5631962" cy="2273300"/>
-            <wp:effectExtent l="0" t="0" r="6985" b="0"/>
-            <wp:docPr id="1155385697" name="Picture 1"/>
-            <wp:cNvGraphicFramePr>
-              <a:graphicFrameLocks xmlns:a="http://schemas.openxmlformats.org/drawingml/2006/main" noChangeAspect="1"/>
-            </wp:cNvGraphicFramePr>
-            <a:graphic xmlns:a="http://schemas.openxmlformats.org/drawingml/2006/main">
-              <a:graphicData uri="http://schemas.openxmlformats.org/drawingml/2006/picture">
-                <pic:pic xmlns:pic="http://schemas.openxmlformats.org/drawingml/2006/picture">
-                  <pic:nvPicPr>
-                    <pic:cNvPr id="1155385697" name=""/>
-                    <pic:cNvPicPr/>
-                  </pic:nvPicPr>
-                  <pic:blipFill rotWithShape="1">
-                    <a:blip r:embed="rId10"/>
-                    <a:srcRect l="1699" t="14182" b="15278"/>
-                    <a:stretch/>
-                  </pic:blipFill>
-                  <pic:spPr bwMode="auto">
-                    <a:xfrm>
-                      <a:off x="0" y="0"/>
-                      <a:ext cx="5633096" cy="2273758"/>
-                    </a:xfrm>
-                    <a:prstGeom prst="rect">
-                      <a:avLst/>
-                    </a:prstGeom>
-                    <a:ln>
-                      <a:noFill/>
-                    </a:ln>
-                    <a:extLst>
-                      <a:ext uri="{53640926-AAD7-44D8-BBD7-CCE9431645EC}">
-                        <a14:shadowObscured xmlns:a14="http://schemas.microsoft.com/office/drawing/2010/main"/>
-                      </a:ext>
-                    </a:extLst>
-                  </pic:spPr>
-                </pic:pic>
-              </a:graphicData>
-            </a:graphic>
-          </wp:inline>
-        </w:drawing>
-      </w:r>
+      <w:r>
+        <w:rPr>
+          <w:rFonts w:ascii="Consolas" w:hAnsi="Consolas"/>
+        </w:rPr>
+        <w:t xml:space="preserve">When the PDU message is successfully delivered to </w:t>
+      </w:r>
+      <w:proofErr w:type="gramStart"/>
+      <w:r>
+        <w:rPr>
+          <w:rFonts w:ascii="Consolas" w:hAnsi="Consolas"/>
+        </w:rPr>
+        <w:t>the another</w:t>
+      </w:r>
+      <w:proofErr w:type="gramEnd"/>
+      <w:r>
+        <w:rPr>
+          <w:rFonts w:ascii="Consolas" w:hAnsi="Consolas"/>
+        </w:rPr>
+        <w:t xml:space="preserve"> pc which is located in another network a successful message is displayed.</w:t>
+      </w:r>
+    </w:p>
+    <w:p>
+      <w:pPr>
+        <w:rPr>
+          <w:rFonts w:ascii="Consolas" w:hAnsi="Consolas"/>
+        </w:rPr>
+      </w:pPr>
+    </w:p>
+    <w:p>
+      <w:pPr>
+        <w:rPr>
+          <w:rFonts w:ascii="Consolas" w:hAnsi="Consolas"/>
+        </w:rPr>
+      </w:pPr>
+    </w:p>
+    <w:p>
+      <w:pPr>
+        <w:rPr>
+          <w:rFonts w:ascii="Consolas" w:hAnsi="Consolas"/>
+        </w:rPr>
+      </w:pPr>
+    </w:p>
+    <w:p>
+      <w:pPr>
+        <w:rPr>
+          <w:rFonts w:ascii="Consolas" w:hAnsi="Consolas"/>
+        </w:rPr>
+      </w:pPr>
+    </w:p>
+    <w:p>
+      <w:pPr>
+        <w:rPr>
+          <w:rFonts w:ascii="Consolas" w:hAnsi="Consolas"/>
+        </w:rPr>
+      </w:pPr>
+    </w:p>
+    <w:p>
+      <w:pPr>
+        <w:rPr>
+          <w:rFonts w:ascii="Consolas" w:hAnsi="Consolas"/>
+        </w:rPr>
+      </w:pPr>
     </w:p>
     <w:p>
       <w:pPr>
@@ -1700,6 +2746,7 @@
   <w:style w:type="character" w:default="1" w:styleId="DefaultParagraphFont">
     <w:name w:val="Default Paragraph Font"/>
     <w:uiPriority w:val="1"/>
+    <w:semiHidden/>
     <w:unhideWhenUsed/>
   </w:style>
   <w:style w:type="table" w:default="1" w:styleId="TableNormal">
